--- a/9_Presentation/Presentation.docx
+++ b/9_Presentation/Presentation.docx
@@ -2261,43 +2261,7 @@
           <w:szCs w:val="24"/>
           <w:lang w:eastAsia="ca-ES"/>
         </w:rPr>
-        <w:t xml:space="preserve"> la puntuació d'enriqu</w:t>
-      </w:r>
-      <w:r>
-        <w:rPr>
-          <w:rFonts w:ascii="Times New Roman" w:eastAsia="Times New Roman" w:hAnsi="Times New Roman" w:cs="Times New Roman"/>
-          <w:sz w:val="24"/>
-          <w:szCs w:val="24"/>
-          <w:lang w:eastAsia="ca-ES"/>
-        </w:rPr>
-        <w:t>i</w:t>
-      </w:r>
-      <w:r>
-        <w:rPr>
-          <w:rFonts w:ascii="Times New Roman" w:eastAsia="Times New Roman" w:hAnsi="Times New Roman" w:cs="Times New Roman"/>
-          <w:sz w:val="24"/>
-          <w:szCs w:val="24"/>
-          <w:lang w:eastAsia="ca-ES"/>
-        </w:rPr>
-        <w:t>ment</w:t>
-      </w:r>
-      <w:r>
-        <w:rPr>
-          <w:rFonts w:ascii="Times New Roman" w:eastAsia="Times New Roman" w:hAnsi="Times New Roman" w:cs="Times New Roman"/>
-          <w:sz w:val="24"/>
-          <w:szCs w:val="24"/>
-          <w:lang w:eastAsia="ca-ES"/>
-        </w:rPr>
-        <w:t>, on l</w:t>
-      </w:r>
-      <w:r>
-        <w:rPr>
-          <w:rFonts w:ascii="Times New Roman" w:eastAsia="Times New Roman" w:hAnsi="Times New Roman" w:cs="Times New Roman"/>
-          <w:sz w:val="24"/>
-          <w:szCs w:val="24"/>
-          <w:lang w:eastAsia="ca-ES"/>
-        </w:rPr>
-        <w:t xml:space="preserve">a puntuació està calculada anant per la llista i augmentant la suma corrent sempre quan es troba un gen que </w:t>
+        <w:t xml:space="preserve"> la puntuació d'enriquiment, on la puntuació està calculada anant per la llista i augmentant la suma corrent sempre quan es troba un gen que </w:t>
       </w:r>
       <w:r>
         <w:rPr>
@@ -2307,43 +2271,130 @@
           <w:lang w:eastAsia="ca-ES"/>
         </w:rPr>
         <w:lastRenderedPageBreak/>
-        <w:t xml:space="preserve">pertany a </w:t>
-      </w:r>
-      <w:r>
-        <w:rPr>
-          <w:rFonts w:ascii="Times New Roman" w:eastAsia="Times New Roman" w:hAnsi="Times New Roman" w:cs="Times New Roman"/>
-          <w:sz w:val="24"/>
-          <w:szCs w:val="24"/>
-          <w:lang w:eastAsia="ca-ES"/>
-        </w:rPr>
-        <w:t>la ruta específica</w:t>
-      </w:r>
-      <w:r>
-        <w:rPr>
-          <w:rFonts w:ascii="Times New Roman" w:eastAsia="Times New Roman" w:hAnsi="Times New Roman" w:cs="Times New Roman"/>
-          <w:sz w:val="24"/>
-          <w:szCs w:val="24"/>
-          <w:lang w:eastAsia="ca-ES"/>
-        </w:rPr>
-        <w:t xml:space="preserve">, al contrari, restant-la quan el gen no </w:t>
-      </w:r>
-      <w:r>
-        <w:rPr>
-          <w:rFonts w:ascii="Times New Roman" w:eastAsia="Times New Roman" w:hAnsi="Times New Roman" w:cs="Times New Roman"/>
-          <w:sz w:val="24"/>
-          <w:szCs w:val="24"/>
-          <w:lang w:eastAsia="ca-ES"/>
-        </w:rPr>
-        <w:t xml:space="preserve">hi </w:t>
-      </w:r>
-      <w:r>
-        <w:rPr>
-          <w:rFonts w:ascii="Times New Roman" w:eastAsia="Times New Roman" w:hAnsi="Times New Roman" w:cs="Times New Roman"/>
-          <w:sz w:val="24"/>
-          <w:szCs w:val="24"/>
-          <w:lang w:eastAsia="ca-ES"/>
-        </w:rPr>
-        <w:t>forma part</w:t>
+        <w:t xml:space="preserve">pertany a la ruta específica, al contrari, restant-la quan el gen no hi forma part. La puntuació és la desviació màxima del zero observada en aquet camí. L'estadística obtinguda se sembla a l’estadística de </w:t>
+      </w:r>
+      <w:proofErr w:type="spellStart"/>
+      <w:r>
+        <w:rPr>
+          <w:rFonts w:ascii="Times New Roman" w:eastAsia="Times New Roman" w:hAnsi="Times New Roman" w:cs="Times New Roman"/>
+          <w:sz w:val="24"/>
+          <w:szCs w:val="24"/>
+          <w:lang w:eastAsia="ca-ES"/>
+        </w:rPr>
+        <w:t>Kolmogorov-Smirnov</w:t>
+      </w:r>
+      <w:proofErr w:type="spellEnd"/>
+      <w:r>
+        <w:rPr>
+          <w:rFonts w:ascii="Times New Roman" w:eastAsia="Times New Roman" w:hAnsi="Times New Roman" w:cs="Times New Roman"/>
+          <w:sz w:val="24"/>
+          <w:szCs w:val="24"/>
+          <w:lang w:eastAsia="ca-ES"/>
+        </w:rPr>
+        <w:t>.</w:t>
+      </w:r>
+    </w:p>
+    <w:p>
+      <w:pPr>
+        <w:spacing w:after="0" w:line="240" w:lineRule="auto"/>
+        <w:rPr>
+          <w:rFonts w:ascii="Times New Roman" w:eastAsia="Times New Roman" w:hAnsi="Times New Roman" w:cs="Times New Roman"/>
+          <w:sz w:val="24"/>
+          <w:szCs w:val="24"/>
+          <w:lang w:eastAsia="ca-ES"/>
+        </w:rPr>
+      </w:pPr>
+    </w:p>
+    <w:p>
+      <w:pPr>
+        <w:spacing w:after="0" w:line="240" w:lineRule="auto"/>
+        <w:rPr>
+          <w:rFonts w:ascii="Times New Roman" w:eastAsia="Times New Roman" w:hAnsi="Times New Roman" w:cs="Times New Roman"/>
+          <w:sz w:val="24"/>
+          <w:szCs w:val="24"/>
+          <w:lang w:eastAsia="ca-ES"/>
+        </w:rPr>
+      </w:pPr>
+      <w:r>
+        <w:rPr>
+          <w:rFonts w:ascii="Times New Roman" w:eastAsia="Times New Roman" w:hAnsi="Times New Roman" w:cs="Times New Roman"/>
+          <w:sz w:val="24"/>
+          <w:szCs w:val="24"/>
+          <w:lang w:eastAsia="ca-ES"/>
+        </w:rPr>
+        <w:t>Sego</w:t>
+      </w:r>
+      <w:r>
+        <w:rPr>
+          <w:rFonts w:ascii="Times New Roman" w:eastAsia="Times New Roman" w:hAnsi="Times New Roman" w:cs="Times New Roman"/>
+          <w:sz w:val="24"/>
+          <w:szCs w:val="24"/>
+          <w:lang w:eastAsia="ca-ES"/>
+        </w:rPr>
+        <w:t>n hem d’estimar el</w:t>
+      </w:r>
+      <w:r>
+        <w:rPr>
+          <w:rFonts w:ascii="Times New Roman" w:eastAsia="Times New Roman" w:hAnsi="Times New Roman" w:cs="Times New Roman"/>
+          <w:sz w:val="24"/>
+          <w:szCs w:val="24"/>
+          <w:lang w:eastAsia="ca-ES"/>
+        </w:rPr>
+        <w:t xml:space="preserve"> nivell de significació per a la puntuació </w:t>
+      </w:r>
+      <w:r>
+        <w:rPr>
+          <w:rFonts w:ascii="Times New Roman" w:eastAsia="Times New Roman" w:hAnsi="Times New Roman" w:cs="Times New Roman"/>
+          <w:sz w:val="24"/>
+          <w:szCs w:val="24"/>
+          <w:lang w:eastAsia="ca-ES"/>
+        </w:rPr>
+        <w:t>obtinguda anteriorment</w:t>
+      </w:r>
+      <w:r>
+        <w:rPr>
+          <w:rFonts w:ascii="Times New Roman" w:eastAsia="Times New Roman" w:hAnsi="Times New Roman" w:cs="Times New Roman"/>
+          <w:sz w:val="24"/>
+          <w:szCs w:val="24"/>
+          <w:lang w:eastAsia="ca-ES"/>
+        </w:rPr>
+        <w:t xml:space="preserve">. El valor de P nominal </w:t>
+      </w:r>
+      <w:r>
+        <w:rPr>
+          <w:rFonts w:ascii="Times New Roman" w:eastAsia="Times New Roman" w:hAnsi="Times New Roman" w:cs="Times New Roman"/>
+          <w:sz w:val="24"/>
+          <w:szCs w:val="24"/>
+          <w:lang w:eastAsia="ca-ES"/>
+        </w:rPr>
+        <w:t>el</w:t>
+      </w:r>
+      <w:r>
+        <w:rPr>
+          <w:rFonts w:ascii="Times New Roman" w:eastAsia="Times New Roman" w:hAnsi="Times New Roman" w:cs="Times New Roman"/>
+          <w:sz w:val="24"/>
+          <w:szCs w:val="24"/>
+          <w:lang w:eastAsia="ca-ES"/>
+        </w:rPr>
+        <w:t xml:space="preserve"> po</w:t>
+      </w:r>
+      <w:r>
+        <w:rPr>
+          <w:rFonts w:ascii="Times New Roman" w:eastAsia="Times New Roman" w:hAnsi="Times New Roman" w:cs="Times New Roman"/>
+          <w:sz w:val="24"/>
+          <w:szCs w:val="24"/>
+          <w:lang w:eastAsia="ca-ES"/>
+        </w:rPr>
+        <w:t>dem</w:t>
+      </w:r>
+      <w:r>
+        <w:rPr>
+          <w:rFonts w:ascii="Times New Roman" w:eastAsia="Times New Roman" w:hAnsi="Times New Roman" w:cs="Times New Roman"/>
+          <w:sz w:val="24"/>
+          <w:szCs w:val="24"/>
+          <w:lang w:eastAsia="ca-ES"/>
+        </w:rPr>
+        <w:t xml:space="preserve"> obtenir mitjançant la permutació de gens</w:t>
       </w:r>
       <w:r>
         <w:rPr>
@@ -2354,42 +2405,290 @@
         </w:rPr>
         <w:t xml:space="preserve">. </w:t>
       </w:r>
-      <w:r>
-        <w:rPr>
-          <w:rFonts w:ascii="Times New Roman" w:eastAsia="Times New Roman" w:hAnsi="Times New Roman" w:cs="Times New Roman"/>
-          <w:sz w:val="24"/>
-          <w:szCs w:val="24"/>
-          <w:lang w:eastAsia="ca-ES"/>
-        </w:rPr>
-        <w:t xml:space="preserve">La puntuació és la desviació màxima del zero observada en aquet camí. L'estadística obtinguda </w:t>
-      </w:r>
-      <w:r>
-        <w:rPr>
-          <w:rFonts w:ascii="Times New Roman" w:eastAsia="Times New Roman" w:hAnsi="Times New Roman" w:cs="Times New Roman"/>
-          <w:sz w:val="24"/>
-          <w:szCs w:val="24"/>
-          <w:lang w:eastAsia="ca-ES"/>
-        </w:rPr>
-        <w:t>se sembla a</w:t>
-      </w:r>
-      <w:r>
-        <w:rPr>
-          <w:rFonts w:ascii="Times New Roman" w:eastAsia="Times New Roman" w:hAnsi="Times New Roman" w:cs="Times New Roman"/>
-          <w:sz w:val="24"/>
-          <w:szCs w:val="24"/>
-          <w:lang w:eastAsia="ca-ES"/>
-        </w:rPr>
-        <w:t xml:space="preserve"> l’estadística de </w:t>
-      </w:r>
-      <w:proofErr w:type="spellStart"/>
-      <w:r>
-        <w:rPr>
-          <w:rFonts w:ascii="Times New Roman" w:eastAsia="Times New Roman" w:hAnsi="Times New Roman" w:cs="Times New Roman"/>
-          <w:sz w:val="24"/>
-          <w:szCs w:val="24"/>
-          <w:lang w:eastAsia="ca-ES"/>
-        </w:rPr>
-        <w:t>Kolmogorov-Smirnov</w:t>
+    </w:p>
+    <w:p>
+      <w:pPr>
+        <w:spacing w:after="0" w:line="240" w:lineRule="auto"/>
+        <w:rPr>
+          <w:rFonts w:ascii="Times New Roman" w:eastAsia="Times New Roman" w:hAnsi="Times New Roman" w:cs="Times New Roman"/>
+          <w:sz w:val="24"/>
+          <w:szCs w:val="24"/>
+          <w:lang w:eastAsia="ca-ES"/>
+        </w:rPr>
+      </w:pPr>
+      <w:r>
+        <w:rPr>
+          <w:rFonts w:ascii="Times New Roman" w:eastAsia="Times New Roman" w:hAnsi="Times New Roman" w:cs="Times New Roman"/>
+          <w:sz w:val="24"/>
+          <w:szCs w:val="24"/>
+          <w:lang w:eastAsia="ca-ES"/>
+        </w:rPr>
+        <w:t>Finalment ajustem el valor de pa nominal per acomodar el problema de les proves múltiples.</w:t>
+      </w:r>
+    </w:p>
+    <w:p>
+      <w:pPr>
+        <w:spacing w:after="0" w:line="240" w:lineRule="auto"/>
+        <w:jc w:val="both"/>
+        <w:rPr>
+          <w:rFonts w:ascii="Times New Roman" w:eastAsia="Times New Roman" w:hAnsi="Times New Roman" w:cs="Times New Roman"/>
+          <w:sz w:val="24"/>
+          <w:szCs w:val="24"/>
+          <w:lang w:eastAsia="ca-ES"/>
+        </w:rPr>
+      </w:pPr>
+    </w:p>
+    <w:bookmarkEnd w:id="1"/>
+    <w:bookmarkEnd w:id="2"/>
+    <w:p>
+      <w:pPr>
+        <w:spacing w:after="0" w:line="240" w:lineRule="auto"/>
+        <w:jc w:val="both"/>
+        <w:rPr>
+          <w:rFonts w:ascii="Times New Roman" w:eastAsia="Times New Roman" w:hAnsi="Times New Roman" w:cs="Times New Roman"/>
+          <w:sz w:val="24"/>
+          <w:szCs w:val="24"/>
+          <w:lang w:eastAsia="ca-ES"/>
+        </w:rPr>
+      </w:pPr>
+    </w:p>
+    <w:p>
+      <w:pPr>
+        <w:spacing w:after="0" w:line="240" w:lineRule="auto"/>
+        <w:jc w:val="both"/>
+        <w:rPr>
+          <w:rFonts w:ascii="Times New Roman" w:eastAsia="Times New Roman" w:hAnsi="Times New Roman" w:cs="Times New Roman"/>
+          <w:sz w:val="24"/>
+          <w:szCs w:val="24"/>
+          <w:lang w:eastAsia="ca-ES"/>
+        </w:rPr>
+      </w:pPr>
+      <w:r>
+        <w:rPr>
+          <w:rFonts w:ascii="Times New Roman" w:eastAsia="Times New Roman" w:hAnsi="Times New Roman" w:cs="Times New Roman"/>
+          <w:sz w:val="24"/>
+          <w:szCs w:val="24"/>
+          <w:lang w:eastAsia="ca-ES"/>
+        </w:rPr>
+        <w:t xml:space="preserve">L’aplicació està dividida en quatre parts: Selecció de dades, Anàlisi dels conceptes  GO, l’anàlisi de les rutes KEGG i l’anàlisi de les rutes </w:t>
+      </w:r>
+      <w:proofErr w:type="spellStart"/>
+      <w:r>
+        <w:rPr>
+          <w:rFonts w:ascii="Times New Roman" w:eastAsia="Times New Roman" w:hAnsi="Times New Roman" w:cs="Times New Roman"/>
+          <w:sz w:val="24"/>
+          <w:szCs w:val="24"/>
+          <w:lang w:eastAsia="ca-ES"/>
+        </w:rPr>
+        <w:t>Reactome</w:t>
+      </w:r>
+      <w:proofErr w:type="spellEnd"/>
+      <w:r>
+        <w:rPr>
+          <w:rFonts w:ascii="Times New Roman" w:eastAsia="Times New Roman" w:hAnsi="Times New Roman" w:cs="Times New Roman"/>
+          <w:sz w:val="24"/>
+          <w:szCs w:val="24"/>
+          <w:lang w:eastAsia="ca-ES"/>
+        </w:rPr>
+        <w:t xml:space="preserve">. Per cada base de dades podem generar resultats ORA, GSEA i visualitzar-los via Bar-Plots , Dot-Plots, </w:t>
+      </w:r>
+      <w:proofErr w:type="spellStart"/>
+      <w:r>
+        <w:rPr>
+          <w:rFonts w:ascii="Times New Roman" w:eastAsia="Times New Roman" w:hAnsi="Times New Roman" w:cs="Times New Roman"/>
+          <w:sz w:val="24"/>
+          <w:szCs w:val="24"/>
+          <w:lang w:eastAsia="ca-ES"/>
+        </w:rPr>
+        <w:t>Enrichment</w:t>
+      </w:r>
+      <w:proofErr w:type="spellEnd"/>
+      <w:r>
+        <w:rPr>
+          <w:rFonts w:ascii="Times New Roman" w:eastAsia="Times New Roman" w:hAnsi="Times New Roman" w:cs="Times New Roman"/>
+          <w:sz w:val="24"/>
+          <w:szCs w:val="24"/>
+          <w:lang w:eastAsia="ca-ES"/>
+        </w:rPr>
+        <w:t xml:space="preserve">-Plot, </w:t>
+      </w:r>
+      <w:proofErr w:type="spellStart"/>
+      <w:r>
+        <w:rPr>
+          <w:rFonts w:ascii="Times New Roman" w:eastAsia="Times New Roman" w:hAnsi="Times New Roman" w:cs="Times New Roman"/>
+          <w:sz w:val="24"/>
+          <w:szCs w:val="24"/>
+          <w:lang w:eastAsia="ca-ES"/>
+        </w:rPr>
+        <w:t>Category-Gene-Networ</w:t>
+      </w:r>
+      <w:proofErr w:type="spellEnd"/>
+      <w:r>
+        <w:rPr>
+          <w:rFonts w:ascii="Times New Roman" w:eastAsia="Times New Roman" w:hAnsi="Times New Roman" w:cs="Times New Roman"/>
+          <w:sz w:val="24"/>
+          <w:szCs w:val="24"/>
+          <w:lang w:eastAsia="ca-ES"/>
+        </w:rPr>
+        <w:t xml:space="preserve"> i les visualitzacions específics com ara </w:t>
+      </w:r>
+      <w:proofErr w:type="spellStart"/>
+      <w:r>
+        <w:rPr>
+          <w:rFonts w:ascii="Times New Roman" w:eastAsia="Times New Roman" w:hAnsi="Times New Roman" w:cs="Times New Roman"/>
+          <w:sz w:val="24"/>
+          <w:szCs w:val="24"/>
+          <w:lang w:eastAsia="ca-ES"/>
+        </w:rPr>
+        <w:t>Go</w:t>
+      </w:r>
+      <w:proofErr w:type="spellEnd"/>
+      <w:r>
+        <w:rPr>
+          <w:rFonts w:ascii="Times New Roman" w:eastAsia="Times New Roman" w:hAnsi="Times New Roman" w:cs="Times New Roman"/>
+          <w:sz w:val="24"/>
+          <w:szCs w:val="24"/>
+          <w:lang w:eastAsia="ca-ES"/>
+        </w:rPr>
+        <w:t xml:space="preserve">-Plot, rutes KEGG i rutes </w:t>
+      </w:r>
+      <w:proofErr w:type="spellStart"/>
+      <w:r>
+        <w:rPr>
+          <w:rFonts w:ascii="Times New Roman" w:eastAsia="Times New Roman" w:hAnsi="Times New Roman" w:cs="Times New Roman"/>
+          <w:sz w:val="24"/>
+          <w:szCs w:val="24"/>
+          <w:lang w:eastAsia="ca-ES"/>
+        </w:rPr>
+        <w:t>Reactome</w:t>
+      </w:r>
+      <w:proofErr w:type="spellEnd"/>
+      <w:r>
+        <w:rPr>
+          <w:rFonts w:ascii="Times New Roman" w:eastAsia="Times New Roman" w:hAnsi="Times New Roman" w:cs="Times New Roman"/>
+          <w:sz w:val="24"/>
+          <w:szCs w:val="24"/>
+          <w:lang w:eastAsia="ca-ES"/>
+        </w:rPr>
+        <w:t xml:space="preserve">. </w:t>
+      </w:r>
+    </w:p>
+    <w:p>
+      <w:pPr>
+        <w:spacing w:after="0" w:line="240" w:lineRule="auto"/>
+        <w:jc w:val="both"/>
+        <w:rPr>
+          <w:rFonts w:ascii="Times New Roman" w:eastAsia="Times New Roman" w:hAnsi="Times New Roman" w:cs="Times New Roman"/>
+          <w:sz w:val="24"/>
+          <w:szCs w:val="24"/>
+          <w:lang w:eastAsia="ca-ES"/>
+        </w:rPr>
+      </w:pPr>
+    </w:p>
+    <w:p>
+      <w:pPr>
+        <w:spacing w:after="0" w:line="240" w:lineRule="auto"/>
+        <w:jc w:val="both"/>
+        <w:rPr>
+          <w:rFonts w:ascii="Times New Roman" w:eastAsia="Times New Roman" w:hAnsi="Times New Roman" w:cs="Times New Roman"/>
+          <w:sz w:val="24"/>
+          <w:szCs w:val="24"/>
+          <w:lang w:eastAsia="ca-ES"/>
+        </w:rPr>
+      </w:pPr>
+      <w:r>
+        <w:rPr>
+          <w:rFonts w:ascii="Times New Roman" w:eastAsia="Times New Roman" w:hAnsi="Times New Roman" w:cs="Times New Roman"/>
+          <w:sz w:val="24"/>
+          <w:szCs w:val="24"/>
+          <w:lang w:eastAsia="ca-ES"/>
+        </w:rPr>
+        <w:t xml:space="preserve">Observem que el manual i ajudes estan indicats amb els símbols interrogatius als llocs oportuns. </w:t>
+      </w:r>
+    </w:p>
+    <w:p>
+      <w:pPr>
+        <w:spacing w:after="0" w:line="240" w:lineRule="auto"/>
+        <w:jc w:val="both"/>
+        <w:rPr>
+          <w:rFonts w:ascii="Times New Roman" w:eastAsia="Times New Roman" w:hAnsi="Times New Roman" w:cs="Times New Roman"/>
+          <w:sz w:val="24"/>
+          <w:szCs w:val="24"/>
+          <w:lang w:eastAsia="ca-ES"/>
+        </w:rPr>
+      </w:pPr>
+    </w:p>
+    <w:p>
+      <w:pPr>
+        <w:spacing w:after="0" w:line="240" w:lineRule="auto"/>
+        <w:jc w:val="both"/>
+        <w:rPr>
+          <w:rFonts w:ascii="Times New Roman" w:eastAsia="Times New Roman" w:hAnsi="Times New Roman" w:cs="Times New Roman"/>
+          <w:sz w:val="24"/>
+          <w:szCs w:val="24"/>
+          <w:lang w:eastAsia="ca-ES"/>
+        </w:rPr>
+      </w:pPr>
+      <w:r>
+        <w:rPr>
+          <w:rFonts w:ascii="Times New Roman" w:eastAsia="Times New Roman" w:hAnsi="Times New Roman" w:cs="Times New Roman"/>
+          <w:sz w:val="24"/>
+          <w:szCs w:val="24"/>
+          <w:lang w:eastAsia="ca-ES"/>
+        </w:rPr>
+        <w:t>Anem primer a la secció de les dades.</w:t>
+      </w:r>
+    </w:p>
+    <w:p>
+      <w:pPr>
+        <w:spacing w:after="0" w:line="240" w:lineRule="auto"/>
+        <w:jc w:val="both"/>
+        <w:rPr>
+          <w:rFonts w:ascii="Times New Roman" w:eastAsia="Times New Roman" w:hAnsi="Times New Roman" w:cs="Times New Roman"/>
+          <w:sz w:val="24"/>
+          <w:szCs w:val="24"/>
+          <w:lang w:eastAsia="ca-ES"/>
+        </w:rPr>
+      </w:pPr>
+      <w:r>
+        <w:rPr>
+          <w:rFonts w:ascii="Times New Roman" w:eastAsia="Times New Roman" w:hAnsi="Times New Roman" w:cs="Times New Roman"/>
+          <w:sz w:val="24"/>
+          <w:szCs w:val="24"/>
+          <w:lang w:eastAsia="ca-ES"/>
+        </w:rPr>
+        <w:t xml:space="preserve"> </w:t>
+      </w:r>
+    </w:p>
+    <w:p>
+      <w:pPr>
+        <w:spacing w:after="0" w:line="240" w:lineRule="auto"/>
+        <w:jc w:val="both"/>
+        <w:rPr>
+          <w:rFonts w:ascii="Times New Roman" w:eastAsia="Times New Roman" w:hAnsi="Times New Roman" w:cs="Times New Roman"/>
+          <w:sz w:val="24"/>
+          <w:szCs w:val="24"/>
+          <w:lang w:eastAsia="ca-ES"/>
+        </w:rPr>
+      </w:pPr>
+      <w:r>
+        <w:rPr>
+          <w:rFonts w:ascii="Times New Roman" w:eastAsia="Times New Roman" w:hAnsi="Times New Roman" w:cs="Times New Roman"/>
+          <w:sz w:val="24"/>
+          <w:szCs w:val="24"/>
+          <w:lang w:eastAsia="ca-ES"/>
+        </w:rPr>
+        <w:t xml:space="preserve">Seleccionem l’espècie d’interès, que en el nostre cas és Mus </w:t>
+      </w:r>
+      <w:proofErr w:type="spellStart"/>
+      <w:r>
+        <w:rPr>
+          <w:rFonts w:ascii="Times New Roman" w:eastAsia="Times New Roman" w:hAnsi="Times New Roman" w:cs="Times New Roman"/>
+          <w:sz w:val="24"/>
+          <w:szCs w:val="24"/>
+          <w:lang w:eastAsia="ca-ES"/>
+        </w:rPr>
+        <w:t>Musculus</w:t>
       </w:r>
       <w:proofErr w:type="spellEnd"/>
       <w:r>
@@ -2405,134 +2704,554 @@
     <w:p>
       <w:pPr>
         <w:spacing w:after="0" w:line="240" w:lineRule="auto"/>
-        <w:rPr>
-          <w:rFonts w:ascii="Times New Roman" w:eastAsia="Times New Roman" w:hAnsi="Times New Roman" w:cs="Times New Roman"/>
-          <w:sz w:val="24"/>
-          <w:szCs w:val="24"/>
-          <w:lang w:eastAsia="ca-ES"/>
-        </w:rPr>
-      </w:pPr>
-    </w:p>
-    <w:p>
-      <w:pPr>
-        <w:spacing w:after="0" w:line="240" w:lineRule="auto"/>
-        <w:rPr>
-          <w:rFonts w:ascii="Times New Roman" w:eastAsia="Times New Roman" w:hAnsi="Times New Roman" w:cs="Times New Roman"/>
-          <w:sz w:val="24"/>
-          <w:szCs w:val="24"/>
-          <w:lang w:eastAsia="ca-ES"/>
-        </w:rPr>
-      </w:pPr>
-      <w:r>
-        <w:rPr>
-          <w:rFonts w:ascii="Times New Roman" w:eastAsia="Times New Roman" w:hAnsi="Times New Roman" w:cs="Times New Roman"/>
-          <w:sz w:val="24"/>
-          <w:szCs w:val="24"/>
-          <w:lang w:eastAsia="ca-ES"/>
-        </w:rPr>
-        <w:t>Sego</w:t>
-      </w:r>
-      <w:r>
-        <w:rPr>
-          <w:rFonts w:ascii="Times New Roman" w:eastAsia="Times New Roman" w:hAnsi="Times New Roman" w:cs="Times New Roman"/>
-          <w:sz w:val="24"/>
-          <w:szCs w:val="24"/>
-          <w:lang w:eastAsia="ca-ES"/>
-        </w:rPr>
-        <w:t>n hem d’estimar el</w:t>
-      </w:r>
-      <w:r>
-        <w:rPr>
-          <w:rFonts w:ascii="Times New Roman" w:eastAsia="Times New Roman" w:hAnsi="Times New Roman" w:cs="Times New Roman"/>
-          <w:sz w:val="24"/>
-          <w:szCs w:val="24"/>
-          <w:lang w:eastAsia="ca-ES"/>
-        </w:rPr>
-        <w:t xml:space="preserve"> nivell de significació per a la puntuació </w:t>
-      </w:r>
-      <w:r>
-        <w:rPr>
-          <w:rFonts w:ascii="Times New Roman" w:eastAsia="Times New Roman" w:hAnsi="Times New Roman" w:cs="Times New Roman"/>
-          <w:sz w:val="24"/>
-          <w:szCs w:val="24"/>
-          <w:lang w:eastAsia="ca-ES"/>
-        </w:rPr>
-        <w:t>obtinguda anteriorment</w:t>
-      </w:r>
-      <w:r>
-        <w:rPr>
-          <w:rFonts w:ascii="Times New Roman" w:eastAsia="Times New Roman" w:hAnsi="Times New Roman" w:cs="Times New Roman"/>
-          <w:sz w:val="24"/>
-          <w:szCs w:val="24"/>
-          <w:lang w:eastAsia="ca-ES"/>
-        </w:rPr>
-        <w:t xml:space="preserve">. El valor de P nominal </w:t>
-      </w:r>
-      <w:r>
-        <w:rPr>
-          <w:rFonts w:ascii="Times New Roman" w:eastAsia="Times New Roman" w:hAnsi="Times New Roman" w:cs="Times New Roman"/>
-          <w:sz w:val="24"/>
-          <w:szCs w:val="24"/>
-          <w:lang w:eastAsia="ca-ES"/>
-        </w:rPr>
-        <w:t>el</w:t>
-      </w:r>
-      <w:r>
-        <w:rPr>
-          <w:rFonts w:ascii="Times New Roman" w:eastAsia="Times New Roman" w:hAnsi="Times New Roman" w:cs="Times New Roman"/>
-          <w:sz w:val="24"/>
-          <w:szCs w:val="24"/>
-          <w:lang w:eastAsia="ca-ES"/>
-        </w:rPr>
-        <w:t xml:space="preserve"> po</w:t>
-      </w:r>
-      <w:r>
-        <w:rPr>
-          <w:rFonts w:ascii="Times New Roman" w:eastAsia="Times New Roman" w:hAnsi="Times New Roman" w:cs="Times New Roman"/>
-          <w:sz w:val="24"/>
-          <w:szCs w:val="24"/>
-          <w:lang w:eastAsia="ca-ES"/>
-        </w:rPr>
-        <w:t>dem</w:t>
-      </w:r>
-      <w:r>
-        <w:rPr>
-          <w:rFonts w:ascii="Times New Roman" w:eastAsia="Times New Roman" w:hAnsi="Times New Roman" w:cs="Times New Roman"/>
-          <w:sz w:val="24"/>
-          <w:szCs w:val="24"/>
-          <w:lang w:eastAsia="ca-ES"/>
-        </w:rPr>
-        <w:t xml:space="preserve"> obtenir mitjançant la permutació de gens</w:t>
-      </w:r>
-      <w:r>
-        <w:rPr>
-          <w:rFonts w:ascii="Times New Roman" w:eastAsia="Times New Roman" w:hAnsi="Times New Roman" w:cs="Times New Roman"/>
-          <w:sz w:val="24"/>
-          <w:szCs w:val="24"/>
-          <w:lang w:eastAsia="ca-ES"/>
-        </w:rPr>
-        <w:t xml:space="preserve">. </w:t>
-      </w:r>
-    </w:p>
-    <w:p>
-      <w:pPr>
-        <w:spacing w:after="0" w:line="240" w:lineRule="auto"/>
-        <w:rPr>
-          <w:rFonts w:ascii="Times New Roman" w:eastAsia="Times New Roman" w:hAnsi="Times New Roman" w:cs="Times New Roman"/>
-          <w:sz w:val="24"/>
-          <w:szCs w:val="24"/>
-          <w:lang w:eastAsia="ca-ES"/>
-        </w:rPr>
-      </w:pPr>
-      <w:r>
-        <w:rPr>
-          <w:rFonts w:ascii="Times New Roman" w:eastAsia="Times New Roman" w:hAnsi="Times New Roman" w:cs="Times New Roman"/>
-          <w:sz w:val="24"/>
-          <w:szCs w:val="24"/>
-          <w:lang w:eastAsia="ca-ES"/>
-        </w:rPr>
-        <w:t>Finalment ajustem el valor de pa nominal per acomodar el problema de les proves múltiples.</w:t>
-      </w:r>
+        <w:jc w:val="both"/>
+        <w:rPr>
+          <w:rFonts w:ascii="Times New Roman" w:eastAsia="Times New Roman" w:hAnsi="Times New Roman" w:cs="Times New Roman"/>
+          <w:sz w:val="24"/>
+          <w:szCs w:val="24"/>
+          <w:lang w:eastAsia="ca-ES"/>
+        </w:rPr>
+      </w:pPr>
+    </w:p>
+    <w:p>
+      <w:pPr>
+        <w:spacing w:after="0" w:line="240" w:lineRule="auto"/>
+        <w:jc w:val="both"/>
+        <w:rPr>
+          <w:rFonts w:ascii="Times New Roman" w:eastAsia="Times New Roman" w:hAnsi="Times New Roman" w:cs="Times New Roman"/>
+          <w:sz w:val="24"/>
+          <w:szCs w:val="24"/>
+          <w:lang w:eastAsia="ca-ES"/>
+        </w:rPr>
+      </w:pPr>
+      <w:r>
+        <w:rPr>
+          <w:rFonts w:ascii="Times New Roman" w:eastAsia="Times New Roman" w:hAnsi="Times New Roman" w:cs="Times New Roman"/>
+          <w:sz w:val="24"/>
+          <w:szCs w:val="24"/>
+          <w:lang w:eastAsia="ca-ES"/>
+        </w:rPr>
+        <w:t>Pugem l’arxiu amb tots els gens i les gens diferencialment expressats.</w:t>
+      </w:r>
+    </w:p>
+    <w:p>
+      <w:pPr>
+        <w:spacing w:after="0" w:line="240" w:lineRule="auto"/>
+        <w:jc w:val="both"/>
+        <w:rPr>
+          <w:rFonts w:ascii="Times New Roman" w:eastAsia="Times New Roman" w:hAnsi="Times New Roman" w:cs="Times New Roman"/>
+          <w:sz w:val="24"/>
+          <w:szCs w:val="24"/>
+          <w:lang w:eastAsia="ca-ES"/>
+        </w:rPr>
+      </w:pPr>
+    </w:p>
+    <w:p>
+      <w:pPr>
+        <w:spacing w:after="0" w:line="240" w:lineRule="auto"/>
+        <w:jc w:val="both"/>
+        <w:rPr>
+          <w:rFonts w:ascii="Source Sans Pro" w:hAnsi="Source Sans Pro"/>
+          <w:color w:val="333333"/>
+          <w:sz w:val="21"/>
+          <w:szCs w:val="21"/>
+          <w:shd w:val="clear" w:color="auto" w:fill="FFFFFF"/>
+        </w:rPr>
+      </w:pPr>
+      <w:r>
+        <w:rPr>
+          <w:rFonts w:ascii="Times New Roman" w:eastAsia="Times New Roman" w:hAnsi="Times New Roman" w:cs="Times New Roman"/>
+          <w:sz w:val="24"/>
+          <w:szCs w:val="24"/>
+          <w:lang w:eastAsia="ca-ES"/>
+        </w:rPr>
+        <w:t xml:space="preserve">Anem a l’apartat de </w:t>
+      </w:r>
+      <w:proofErr w:type="spellStart"/>
+      <w:r>
+        <w:rPr>
+          <w:rFonts w:ascii="Times New Roman" w:eastAsia="Times New Roman" w:hAnsi="Times New Roman" w:cs="Times New Roman"/>
+          <w:sz w:val="24"/>
+          <w:szCs w:val="24"/>
+          <w:lang w:eastAsia="ca-ES"/>
+        </w:rPr>
+        <w:t>Reactome</w:t>
+      </w:r>
+      <w:proofErr w:type="spellEnd"/>
+      <w:r>
+        <w:rPr>
+          <w:rFonts w:ascii="Times New Roman" w:eastAsia="Times New Roman" w:hAnsi="Times New Roman" w:cs="Times New Roman"/>
+          <w:sz w:val="24"/>
+          <w:szCs w:val="24"/>
+          <w:lang w:eastAsia="ca-ES"/>
+        </w:rPr>
+        <w:t xml:space="preserve"> i fem primer l’anàlisi ORA. Per això selecciono el nivell de significació de 0.05 i el mètode d’ajustament </w:t>
+      </w:r>
+      <w:r>
+        <w:rPr>
+          <w:rFonts w:ascii="Source Sans Pro" w:hAnsi="Source Sans Pro"/>
+          <w:color w:val="333333"/>
+          <w:sz w:val="21"/>
+          <w:szCs w:val="21"/>
+          <w:shd w:val="clear" w:color="auto" w:fill="FFFFFF"/>
+        </w:rPr>
+        <w:t> </w:t>
+      </w:r>
+      <w:proofErr w:type="spellStart"/>
+      <w:r>
+        <w:rPr>
+          <w:rFonts w:ascii="Source Sans Pro" w:hAnsi="Source Sans Pro"/>
+          <w:color w:val="333333"/>
+          <w:sz w:val="21"/>
+          <w:szCs w:val="21"/>
+          <w:shd w:val="clear" w:color="auto" w:fill="FFFFFF"/>
+        </w:rPr>
+        <w:t>Benjamini</w:t>
+      </w:r>
+      <w:proofErr w:type="spellEnd"/>
+      <w:r>
+        <w:rPr>
+          <w:rFonts w:ascii="Source Sans Pro" w:hAnsi="Source Sans Pro"/>
+          <w:color w:val="333333"/>
+          <w:sz w:val="21"/>
+          <w:szCs w:val="21"/>
+          <w:shd w:val="clear" w:color="auto" w:fill="FFFFFF"/>
+        </w:rPr>
+        <w:t xml:space="preserve"> </w:t>
+      </w:r>
+      <w:proofErr w:type="spellStart"/>
+      <w:r>
+        <w:rPr>
+          <w:rFonts w:ascii="Source Sans Pro" w:hAnsi="Source Sans Pro"/>
+          <w:color w:val="333333"/>
+          <w:sz w:val="21"/>
+          <w:szCs w:val="21"/>
+          <w:shd w:val="clear" w:color="auto" w:fill="FFFFFF"/>
+        </w:rPr>
+        <w:t>and</w:t>
+      </w:r>
+      <w:proofErr w:type="spellEnd"/>
+      <w:r>
+        <w:rPr>
+          <w:rFonts w:ascii="Source Sans Pro" w:hAnsi="Source Sans Pro"/>
+          <w:color w:val="333333"/>
+          <w:sz w:val="21"/>
+          <w:szCs w:val="21"/>
+          <w:shd w:val="clear" w:color="auto" w:fill="FFFFFF"/>
+        </w:rPr>
+        <w:t xml:space="preserve"> </w:t>
+      </w:r>
+      <w:proofErr w:type="spellStart"/>
+      <w:r>
+        <w:rPr>
+          <w:rFonts w:ascii="Source Sans Pro" w:hAnsi="Source Sans Pro"/>
+          <w:color w:val="333333"/>
+          <w:sz w:val="21"/>
+          <w:szCs w:val="21"/>
+          <w:shd w:val="clear" w:color="auto" w:fill="FFFFFF"/>
+        </w:rPr>
+        <w:t>Hochberg</w:t>
+      </w:r>
+      <w:proofErr w:type="spellEnd"/>
+      <w:r>
+        <w:rPr>
+          <w:rFonts w:ascii="Source Sans Pro" w:hAnsi="Source Sans Pro"/>
+          <w:color w:val="333333"/>
+          <w:sz w:val="21"/>
+          <w:szCs w:val="21"/>
+          <w:shd w:val="clear" w:color="auto" w:fill="FFFFFF"/>
+        </w:rPr>
+        <w:t>.</w:t>
+      </w:r>
+    </w:p>
+    <w:p>
+      <w:pPr>
+        <w:spacing w:after="0" w:line="240" w:lineRule="auto"/>
+        <w:jc w:val="both"/>
+        <w:rPr>
+          <w:rFonts w:ascii="Source Sans Pro" w:hAnsi="Source Sans Pro"/>
+          <w:color w:val="333333"/>
+          <w:sz w:val="21"/>
+          <w:szCs w:val="21"/>
+          <w:shd w:val="clear" w:color="auto" w:fill="FFFFFF"/>
+        </w:rPr>
+      </w:pPr>
+      <w:r>
+        <w:rPr>
+          <w:rFonts w:ascii="Source Sans Pro" w:hAnsi="Source Sans Pro"/>
+          <w:color w:val="333333"/>
+          <w:sz w:val="21"/>
+          <w:szCs w:val="21"/>
+          <w:shd w:val="clear" w:color="auto" w:fill="FFFFFF"/>
+        </w:rPr>
+        <w:t xml:space="preserve">D’aquesta manera obtindrem tres categories. Les podem visualitzar amb gràfic de barres i de punts. Mirem també el mapa </w:t>
+      </w:r>
+      <w:proofErr w:type="spellStart"/>
+      <w:r>
+        <w:rPr>
+          <w:rFonts w:ascii="Source Sans Pro" w:hAnsi="Source Sans Pro"/>
+          <w:color w:val="333333"/>
+          <w:sz w:val="21"/>
+          <w:szCs w:val="21"/>
+          <w:shd w:val="clear" w:color="auto" w:fill="FFFFFF"/>
+        </w:rPr>
+        <w:t>d’entiquement</w:t>
+      </w:r>
+      <w:proofErr w:type="spellEnd"/>
+      <w:r>
+        <w:rPr>
+          <w:rFonts w:ascii="Source Sans Pro" w:hAnsi="Source Sans Pro"/>
+          <w:color w:val="333333"/>
+          <w:sz w:val="21"/>
+          <w:szCs w:val="21"/>
+          <w:shd w:val="clear" w:color="auto" w:fill="FFFFFF"/>
+        </w:rPr>
+        <w:t xml:space="preserve">. Viem que totes les categories són </w:t>
+      </w:r>
+      <w:proofErr w:type="spellStart"/>
+      <w:r>
+        <w:rPr>
+          <w:rFonts w:ascii="Source Sans Pro" w:hAnsi="Source Sans Pro"/>
+          <w:color w:val="333333"/>
+          <w:sz w:val="21"/>
+          <w:szCs w:val="21"/>
+          <w:shd w:val="clear" w:color="auto" w:fill="FFFFFF"/>
+        </w:rPr>
+        <w:t>conectades</w:t>
+      </w:r>
+      <w:proofErr w:type="spellEnd"/>
+      <w:r>
+        <w:rPr>
+          <w:rFonts w:ascii="Source Sans Pro" w:hAnsi="Source Sans Pro"/>
+          <w:color w:val="333333"/>
+          <w:sz w:val="21"/>
+          <w:szCs w:val="21"/>
+          <w:shd w:val="clear" w:color="auto" w:fill="FFFFFF"/>
+        </w:rPr>
+        <w:t xml:space="preserve">, cosa que </w:t>
+      </w:r>
+      <w:proofErr w:type="spellStart"/>
+      <w:r>
+        <w:rPr>
+          <w:rFonts w:ascii="Source Sans Pro" w:hAnsi="Source Sans Pro"/>
+          <w:color w:val="333333"/>
+          <w:sz w:val="21"/>
+          <w:szCs w:val="21"/>
+          <w:shd w:val="clear" w:color="auto" w:fill="FFFFFF"/>
+        </w:rPr>
+        <w:t>implilca</w:t>
+      </w:r>
+      <w:proofErr w:type="spellEnd"/>
+      <w:r>
+        <w:rPr>
+          <w:rFonts w:ascii="Source Sans Pro" w:hAnsi="Source Sans Pro"/>
+          <w:color w:val="333333"/>
+          <w:sz w:val="21"/>
+          <w:szCs w:val="21"/>
+          <w:shd w:val="clear" w:color="auto" w:fill="FFFFFF"/>
+        </w:rPr>
+        <w:t xml:space="preserve"> que </w:t>
+      </w:r>
+      <w:proofErr w:type="spellStart"/>
+      <w:r>
+        <w:rPr>
+          <w:rFonts w:ascii="Source Sans Pro" w:hAnsi="Source Sans Pro"/>
+          <w:color w:val="333333"/>
+          <w:sz w:val="21"/>
+          <w:szCs w:val="21"/>
+          <w:shd w:val="clear" w:color="auto" w:fill="FFFFFF"/>
+        </w:rPr>
+        <w:t>comparten</w:t>
+      </w:r>
+      <w:proofErr w:type="spellEnd"/>
+      <w:r>
+        <w:rPr>
+          <w:rFonts w:ascii="Source Sans Pro" w:hAnsi="Source Sans Pro"/>
+          <w:color w:val="333333"/>
+          <w:sz w:val="21"/>
+          <w:szCs w:val="21"/>
+          <w:shd w:val="clear" w:color="auto" w:fill="FFFFFF"/>
+        </w:rPr>
+        <w:t xml:space="preserve"> els gens. Amb el </w:t>
+      </w:r>
+      <w:proofErr w:type="spellStart"/>
+      <w:r>
+        <w:rPr>
+          <w:rFonts w:ascii="Source Sans Pro" w:hAnsi="Source Sans Pro"/>
+          <w:color w:val="333333"/>
+          <w:sz w:val="21"/>
+          <w:szCs w:val="21"/>
+          <w:shd w:val="clear" w:color="auto" w:fill="FFFFFF"/>
+        </w:rPr>
+        <w:t>category-gene</w:t>
+      </w:r>
+      <w:proofErr w:type="spellEnd"/>
+      <w:r>
+        <w:rPr>
+          <w:rFonts w:ascii="Source Sans Pro" w:hAnsi="Source Sans Pro"/>
+          <w:color w:val="333333"/>
+          <w:sz w:val="21"/>
+          <w:szCs w:val="21"/>
+          <w:shd w:val="clear" w:color="auto" w:fill="FFFFFF"/>
+        </w:rPr>
+        <w:t xml:space="preserve"> network podem identificar els gens compartits. Aquí veiem la importància </w:t>
+      </w:r>
+      <w:proofErr w:type="spellStart"/>
+      <w:r>
+        <w:rPr>
+          <w:rFonts w:ascii="Source Sans Pro" w:hAnsi="Source Sans Pro"/>
+          <w:color w:val="333333"/>
+          <w:sz w:val="21"/>
+          <w:szCs w:val="21"/>
+          <w:shd w:val="clear" w:color="auto" w:fill="FFFFFF"/>
+        </w:rPr>
+        <w:t>d’aquesters</w:t>
+      </w:r>
+      <w:proofErr w:type="spellEnd"/>
+      <w:r>
+        <w:rPr>
+          <w:rFonts w:ascii="Source Sans Pro" w:hAnsi="Source Sans Pro"/>
+          <w:color w:val="333333"/>
+          <w:sz w:val="21"/>
+          <w:szCs w:val="21"/>
+          <w:shd w:val="clear" w:color="auto" w:fill="FFFFFF"/>
+        </w:rPr>
+        <w:t xml:space="preserve"> representacions, perquè  sembla que aquí hi ha una estructura jeràrquica amb la ruta </w:t>
+      </w:r>
+      <w:proofErr w:type="spellStart"/>
+      <w:r>
+        <w:rPr>
+          <w:rFonts w:ascii="Source Sans Pro" w:hAnsi="Source Sans Pro"/>
+          <w:color w:val="333333"/>
+          <w:sz w:val="21"/>
+          <w:szCs w:val="21"/>
+          <w:shd w:val="clear" w:color="auto" w:fill="FFFFFF"/>
+        </w:rPr>
+        <w:t>fatty</w:t>
+      </w:r>
+      <w:proofErr w:type="spellEnd"/>
+      <w:r>
+        <w:rPr>
+          <w:rFonts w:ascii="Source Sans Pro" w:hAnsi="Source Sans Pro"/>
+          <w:color w:val="333333"/>
+          <w:sz w:val="21"/>
+          <w:szCs w:val="21"/>
+          <w:shd w:val="clear" w:color="auto" w:fill="FFFFFF"/>
+        </w:rPr>
+        <w:t xml:space="preserve"> </w:t>
+      </w:r>
+      <w:proofErr w:type="spellStart"/>
+      <w:r>
+        <w:rPr>
+          <w:rFonts w:ascii="Source Sans Pro" w:hAnsi="Source Sans Pro"/>
+          <w:color w:val="333333"/>
+          <w:sz w:val="21"/>
+          <w:szCs w:val="21"/>
+          <w:shd w:val="clear" w:color="auto" w:fill="FFFFFF"/>
+        </w:rPr>
+        <w:t>acid</w:t>
+      </w:r>
+      <w:proofErr w:type="spellEnd"/>
+      <w:r>
+        <w:rPr>
+          <w:rFonts w:ascii="Source Sans Pro" w:hAnsi="Source Sans Pro"/>
+          <w:color w:val="333333"/>
+          <w:sz w:val="21"/>
+          <w:szCs w:val="21"/>
+          <w:shd w:val="clear" w:color="auto" w:fill="FFFFFF"/>
+        </w:rPr>
+        <w:t xml:space="preserve"> </w:t>
+      </w:r>
+      <w:proofErr w:type="spellStart"/>
+      <w:r>
+        <w:rPr>
+          <w:rFonts w:ascii="Source Sans Pro" w:hAnsi="Source Sans Pro"/>
+          <w:color w:val="333333"/>
+          <w:sz w:val="21"/>
+          <w:szCs w:val="21"/>
+          <w:shd w:val="clear" w:color="auto" w:fill="FFFFFF"/>
+        </w:rPr>
+        <w:t>metabolism</w:t>
+      </w:r>
+      <w:proofErr w:type="spellEnd"/>
+      <w:r>
+        <w:rPr>
+          <w:rFonts w:ascii="Source Sans Pro" w:hAnsi="Source Sans Pro"/>
+          <w:color w:val="333333"/>
+          <w:sz w:val="21"/>
+          <w:szCs w:val="21"/>
+          <w:shd w:val="clear" w:color="auto" w:fill="FFFFFF"/>
+        </w:rPr>
+        <w:t xml:space="preserve"> com a top-</w:t>
+      </w:r>
+      <w:proofErr w:type="spellStart"/>
+      <w:r>
+        <w:rPr>
+          <w:rFonts w:ascii="Source Sans Pro" w:hAnsi="Source Sans Pro"/>
+          <w:color w:val="333333"/>
+          <w:sz w:val="21"/>
+          <w:szCs w:val="21"/>
+          <w:shd w:val="clear" w:color="auto" w:fill="FFFFFF"/>
+        </w:rPr>
+        <w:t>level</w:t>
+      </w:r>
+      <w:proofErr w:type="spellEnd"/>
+      <w:r>
+        <w:rPr>
+          <w:rFonts w:ascii="Source Sans Pro" w:hAnsi="Source Sans Pro"/>
+          <w:color w:val="333333"/>
+          <w:sz w:val="21"/>
+          <w:szCs w:val="21"/>
+          <w:shd w:val="clear" w:color="auto" w:fill="FFFFFF"/>
+        </w:rPr>
+        <w:t>.</w:t>
+      </w:r>
+    </w:p>
+    <w:p>
+      <w:pPr>
+        <w:spacing w:after="0" w:line="240" w:lineRule="auto"/>
+        <w:jc w:val="both"/>
+        <w:rPr>
+          <w:rFonts w:ascii="Source Sans Pro" w:hAnsi="Source Sans Pro"/>
+          <w:color w:val="333333"/>
+          <w:sz w:val="21"/>
+          <w:szCs w:val="21"/>
+          <w:shd w:val="clear" w:color="auto" w:fill="FFFFFF"/>
+        </w:rPr>
+      </w:pPr>
+      <w:r>
+        <w:rPr>
+          <w:rFonts w:ascii="Source Sans Pro" w:hAnsi="Source Sans Pro"/>
+          <w:color w:val="333333"/>
+          <w:sz w:val="21"/>
+          <w:szCs w:val="21"/>
+          <w:shd w:val="clear" w:color="auto" w:fill="FFFFFF"/>
+        </w:rPr>
+        <w:t xml:space="preserve">Visualitzem la ruta </w:t>
+      </w:r>
+      <w:proofErr w:type="spellStart"/>
+      <w:r>
+        <w:rPr>
+          <w:rFonts w:ascii="Source Sans Pro" w:hAnsi="Source Sans Pro"/>
+          <w:color w:val="333333"/>
+          <w:sz w:val="21"/>
+          <w:szCs w:val="21"/>
+          <w:shd w:val="clear" w:color="auto" w:fill="FFFFFF"/>
+        </w:rPr>
+        <w:t>synthesis</w:t>
+      </w:r>
+      <w:proofErr w:type="spellEnd"/>
+      <w:r>
+        <w:rPr>
+          <w:rFonts w:ascii="Source Sans Pro" w:hAnsi="Source Sans Pro"/>
+          <w:color w:val="333333"/>
+          <w:sz w:val="21"/>
+          <w:szCs w:val="21"/>
+          <w:shd w:val="clear" w:color="auto" w:fill="FFFFFF"/>
+        </w:rPr>
+        <w:t xml:space="preserve"> of </w:t>
+      </w:r>
+      <w:proofErr w:type="spellStart"/>
+      <w:r>
+        <w:rPr>
+          <w:rFonts w:ascii="Source Sans Pro" w:hAnsi="Source Sans Pro"/>
+          <w:color w:val="333333"/>
+          <w:sz w:val="21"/>
+          <w:szCs w:val="21"/>
+          <w:shd w:val="clear" w:color="auto" w:fill="FFFFFF"/>
+        </w:rPr>
+        <w:t>very</w:t>
+      </w:r>
+      <w:proofErr w:type="spellEnd"/>
+      <w:r>
+        <w:rPr>
+          <w:rFonts w:ascii="Source Sans Pro" w:hAnsi="Source Sans Pro"/>
+          <w:color w:val="333333"/>
+          <w:sz w:val="21"/>
+          <w:szCs w:val="21"/>
+          <w:shd w:val="clear" w:color="auto" w:fill="FFFFFF"/>
+        </w:rPr>
+        <w:t>-long-</w:t>
+      </w:r>
+      <w:proofErr w:type="spellStart"/>
+      <w:r>
+        <w:rPr>
+          <w:rFonts w:ascii="Source Sans Pro" w:hAnsi="Source Sans Pro"/>
+          <w:color w:val="333333"/>
+          <w:sz w:val="21"/>
+          <w:szCs w:val="21"/>
+          <w:shd w:val="clear" w:color="auto" w:fill="FFFFFF"/>
+        </w:rPr>
+        <w:t>chain</w:t>
+      </w:r>
+      <w:proofErr w:type="spellEnd"/>
+      <w:r>
+        <w:rPr>
+          <w:rFonts w:ascii="Source Sans Pro" w:hAnsi="Source Sans Pro"/>
+          <w:color w:val="333333"/>
+          <w:sz w:val="21"/>
+          <w:szCs w:val="21"/>
+          <w:shd w:val="clear" w:color="auto" w:fill="FFFFFF"/>
+        </w:rPr>
+        <w:t xml:space="preserve"> </w:t>
+      </w:r>
+      <w:proofErr w:type="spellStart"/>
+      <w:r>
+        <w:rPr>
+          <w:rFonts w:ascii="Source Sans Pro" w:hAnsi="Source Sans Pro"/>
+          <w:color w:val="333333"/>
+          <w:sz w:val="21"/>
+          <w:szCs w:val="21"/>
+          <w:shd w:val="clear" w:color="auto" w:fill="FFFFFF"/>
+        </w:rPr>
+        <w:t>fatty-acid</w:t>
+      </w:r>
+      <w:proofErr w:type="spellEnd"/>
+      <w:r>
+        <w:rPr>
+          <w:rFonts w:ascii="Source Sans Pro" w:hAnsi="Source Sans Pro"/>
+          <w:color w:val="333333"/>
+          <w:sz w:val="21"/>
+          <w:szCs w:val="21"/>
+          <w:shd w:val="clear" w:color="auto" w:fill="FFFFFF"/>
+        </w:rPr>
+        <w:t xml:space="preserve"> </w:t>
+      </w:r>
+      <w:proofErr w:type="spellStart"/>
+      <w:r>
+        <w:rPr>
+          <w:rFonts w:ascii="Source Sans Pro" w:hAnsi="Source Sans Pro"/>
+          <w:color w:val="333333"/>
+          <w:sz w:val="21"/>
+          <w:szCs w:val="21"/>
+          <w:shd w:val="clear" w:color="auto" w:fill="FFFFFF"/>
+        </w:rPr>
+        <w:t>acyl-coas</w:t>
+      </w:r>
+      <w:proofErr w:type="spellEnd"/>
+      <w:r>
+        <w:rPr>
+          <w:rFonts w:ascii="Source Sans Pro" w:hAnsi="Source Sans Pro"/>
+          <w:color w:val="333333"/>
+          <w:sz w:val="21"/>
+          <w:szCs w:val="21"/>
+          <w:shd w:val="clear" w:color="auto" w:fill="FFFFFF"/>
+        </w:rPr>
+        <w:t>.</w:t>
+      </w:r>
+    </w:p>
+    <w:p>
+      <w:pPr>
+        <w:spacing w:after="0" w:line="240" w:lineRule="auto"/>
+        <w:jc w:val="both"/>
+        <w:rPr>
+          <w:rFonts w:ascii="Source Sans Pro" w:hAnsi="Source Sans Pro"/>
+          <w:color w:val="333333"/>
+          <w:sz w:val="21"/>
+          <w:szCs w:val="21"/>
+          <w:shd w:val="clear" w:color="auto" w:fill="FFFFFF"/>
+        </w:rPr>
+      </w:pPr>
       <w:bookmarkStart w:id="3" w:name="_GoBack"/>
       <w:bookmarkEnd w:id="3"/>
     </w:p>
@@ -2541,15 +3260,161 @@
         <w:spacing w:after="0" w:line="240" w:lineRule="auto"/>
         <w:jc w:val="both"/>
         <w:rPr>
-          <w:rFonts w:ascii="Times New Roman" w:eastAsia="Times New Roman" w:hAnsi="Times New Roman" w:cs="Times New Roman"/>
-          <w:sz w:val="24"/>
-          <w:szCs w:val="24"/>
-          <w:lang w:eastAsia="ca-ES"/>
-        </w:rPr>
-      </w:pPr>
-    </w:p>
-    <w:bookmarkEnd w:id="1"/>
-    <w:bookmarkEnd w:id="2"/>
+          <w:rFonts w:ascii="Source Sans Pro" w:hAnsi="Source Sans Pro"/>
+          <w:color w:val="333333"/>
+          <w:sz w:val="21"/>
+          <w:szCs w:val="21"/>
+          <w:shd w:val="clear" w:color="auto" w:fill="FFFFFF"/>
+        </w:rPr>
+      </w:pPr>
+      <w:r>
+        <w:rPr>
+          <w:rFonts w:ascii="Source Sans Pro" w:hAnsi="Source Sans Pro"/>
+          <w:color w:val="333333"/>
+          <w:sz w:val="21"/>
+          <w:szCs w:val="21"/>
+          <w:shd w:val="clear" w:color="auto" w:fill="FFFFFF"/>
+        </w:rPr>
+        <w:t xml:space="preserve">Ara podem fer </w:t>
+      </w:r>
+      <w:proofErr w:type="spellStart"/>
+      <w:r>
+        <w:rPr>
+          <w:rFonts w:ascii="Source Sans Pro" w:hAnsi="Source Sans Pro"/>
+          <w:color w:val="333333"/>
+          <w:sz w:val="21"/>
+          <w:szCs w:val="21"/>
+          <w:shd w:val="clear" w:color="auto" w:fill="FFFFFF"/>
+        </w:rPr>
+        <w:t>gene</w:t>
+      </w:r>
+      <w:proofErr w:type="spellEnd"/>
+      <w:r>
+        <w:rPr>
+          <w:rFonts w:ascii="Source Sans Pro" w:hAnsi="Source Sans Pro"/>
+          <w:color w:val="333333"/>
+          <w:sz w:val="21"/>
+          <w:szCs w:val="21"/>
+          <w:shd w:val="clear" w:color="auto" w:fill="FFFFFF"/>
+        </w:rPr>
+        <w:t xml:space="preserve"> set </w:t>
+      </w:r>
+      <w:proofErr w:type="spellStart"/>
+      <w:r>
+        <w:rPr>
+          <w:rFonts w:ascii="Source Sans Pro" w:hAnsi="Source Sans Pro"/>
+          <w:color w:val="333333"/>
+          <w:sz w:val="21"/>
+          <w:szCs w:val="21"/>
+          <w:shd w:val="clear" w:color="auto" w:fill="FFFFFF"/>
+        </w:rPr>
+        <w:t>enrichment</w:t>
+      </w:r>
+      <w:proofErr w:type="spellEnd"/>
+      <w:r>
+        <w:rPr>
+          <w:rFonts w:ascii="Source Sans Pro" w:hAnsi="Source Sans Pro"/>
+          <w:color w:val="333333"/>
+          <w:sz w:val="21"/>
+          <w:szCs w:val="21"/>
+          <w:shd w:val="clear" w:color="auto" w:fill="FFFFFF"/>
+        </w:rPr>
+        <w:t xml:space="preserve"> </w:t>
+      </w:r>
+      <w:proofErr w:type="spellStart"/>
+      <w:r>
+        <w:rPr>
+          <w:rFonts w:ascii="Source Sans Pro" w:hAnsi="Source Sans Pro"/>
+          <w:color w:val="333333"/>
+          <w:sz w:val="21"/>
+          <w:szCs w:val="21"/>
+          <w:shd w:val="clear" w:color="auto" w:fill="FFFFFF"/>
+        </w:rPr>
+        <w:t>analysis</w:t>
+      </w:r>
+      <w:proofErr w:type="spellEnd"/>
+      <w:r>
+        <w:rPr>
+          <w:rFonts w:ascii="Source Sans Pro" w:hAnsi="Source Sans Pro"/>
+          <w:color w:val="333333"/>
+          <w:sz w:val="21"/>
+          <w:szCs w:val="21"/>
+          <w:shd w:val="clear" w:color="auto" w:fill="FFFFFF"/>
+        </w:rPr>
+        <w:t>.</w:t>
+      </w:r>
+    </w:p>
+    <w:p>
+      <w:pPr>
+        <w:spacing w:after="0" w:line="240" w:lineRule="auto"/>
+        <w:jc w:val="both"/>
+        <w:rPr>
+          <w:rFonts w:ascii="Source Sans Pro" w:hAnsi="Source Sans Pro"/>
+          <w:color w:val="333333"/>
+          <w:sz w:val="21"/>
+          <w:szCs w:val="21"/>
+          <w:shd w:val="clear" w:color="auto" w:fill="FFFFFF"/>
+        </w:rPr>
+      </w:pPr>
+    </w:p>
+    <w:p>
+      <w:pPr>
+        <w:spacing w:after="0" w:line="240" w:lineRule="auto"/>
+        <w:jc w:val="both"/>
+        <w:rPr>
+          <w:rFonts w:ascii="Source Sans Pro" w:hAnsi="Source Sans Pro"/>
+          <w:color w:val="333333"/>
+          <w:sz w:val="21"/>
+          <w:szCs w:val="21"/>
+          <w:shd w:val="clear" w:color="auto" w:fill="FFFFFF"/>
+        </w:rPr>
+      </w:pPr>
+      <w:r>
+        <w:rPr>
+          <w:rFonts w:ascii="Source Sans Pro" w:hAnsi="Source Sans Pro"/>
+          <w:color w:val="333333"/>
+          <w:sz w:val="21"/>
+          <w:szCs w:val="21"/>
+          <w:shd w:val="clear" w:color="auto" w:fill="FFFFFF"/>
+        </w:rPr>
+        <w:t xml:space="preserve">Totes les </w:t>
+      </w:r>
+      <w:proofErr w:type="spellStart"/>
+      <w:r>
+        <w:rPr>
+          <w:rFonts w:ascii="Source Sans Pro" w:hAnsi="Source Sans Pro"/>
+          <w:color w:val="333333"/>
+          <w:sz w:val="21"/>
+          <w:szCs w:val="21"/>
+          <w:shd w:val="clear" w:color="auto" w:fill="FFFFFF"/>
+        </w:rPr>
+        <w:t>imatgen</w:t>
+      </w:r>
+      <w:proofErr w:type="spellEnd"/>
+      <w:r>
+        <w:rPr>
+          <w:rFonts w:ascii="Source Sans Pro" w:hAnsi="Source Sans Pro"/>
+          <w:color w:val="333333"/>
+          <w:sz w:val="21"/>
+          <w:szCs w:val="21"/>
+          <w:shd w:val="clear" w:color="auto" w:fill="FFFFFF"/>
+        </w:rPr>
+        <w:t>, les podem guardar especificant els paràmetres d’imatge.</w:t>
+      </w:r>
+    </w:p>
+    <w:p>
+      <w:pPr>
+        <w:spacing w:after="0" w:line="240" w:lineRule="auto"/>
+        <w:jc w:val="both"/>
+        <w:rPr>
+          <w:rFonts w:ascii="Source Sans Pro" w:hAnsi="Source Sans Pro"/>
+          <w:color w:val="333333"/>
+          <w:sz w:val="21"/>
+          <w:szCs w:val="21"/>
+          <w:shd w:val="clear" w:color="auto" w:fill="FFFFFF"/>
+        </w:rPr>
+      </w:pPr>
+    </w:p>
     <w:p>
       <w:pPr>
         <w:spacing w:after="0" w:line="240" w:lineRule="auto"/>

--- a/9_Presentation/Presentation.docx
+++ b/9_Presentation/Presentation.docx
@@ -2446,31 +2446,129 @@
         <w:jc w:val="both"/>
         <w:rPr>
           <w:rFonts w:ascii="Times New Roman" w:eastAsia="Times New Roman" w:hAnsi="Times New Roman" w:cs="Times New Roman"/>
-          <w:sz w:val="24"/>
-          <w:szCs w:val="24"/>
-          <w:lang w:eastAsia="ca-ES"/>
-        </w:rPr>
-      </w:pPr>
-    </w:p>
-    <w:p>
-      <w:pPr>
-        <w:spacing w:after="0" w:line="240" w:lineRule="auto"/>
-        <w:jc w:val="both"/>
-        <w:rPr>
-          <w:rFonts w:ascii="Times New Roman" w:eastAsia="Times New Roman" w:hAnsi="Times New Roman" w:cs="Times New Roman"/>
-          <w:sz w:val="24"/>
-          <w:szCs w:val="24"/>
-          <w:lang w:eastAsia="ca-ES"/>
-        </w:rPr>
-      </w:pPr>
-      <w:r>
-        <w:rPr>
-          <w:rFonts w:ascii="Times New Roman" w:eastAsia="Times New Roman" w:hAnsi="Times New Roman" w:cs="Times New Roman"/>
-          <w:sz w:val="24"/>
-          <w:szCs w:val="24"/>
-          <w:lang w:eastAsia="ca-ES"/>
-        </w:rPr>
-        <w:t xml:space="preserve">L’aplicació està dividida en quatre parts: Selecció de dades, Anàlisi dels conceptes  GO, l’anàlisi de les rutes KEGG i l’anàlisi de les rutes </w:t>
+          <w:b/>
+          <w:sz w:val="28"/>
+          <w:szCs w:val="28"/>
+          <w:lang w:eastAsia="ca-ES"/>
+        </w:rPr>
+      </w:pPr>
+    </w:p>
+    <w:p>
+      <w:pPr>
+        <w:spacing w:after="0" w:line="240" w:lineRule="auto"/>
+        <w:jc w:val="both"/>
+        <w:rPr>
+          <w:rFonts w:ascii="Times New Roman" w:eastAsia="Times New Roman" w:hAnsi="Times New Roman" w:cs="Times New Roman"/>
+          <w:b/>
+          <w:sz w:val="28"/>
+          <w:szCs w:val="28"/>
+          <w:lang w:eastAsia="ca-ES"/>
+        </w:rPr>
+      </w:pPr>
+      <w:r>
+        <w:rPr>
+          <w:rFonts w:ascii="Times New Roman" w:eastAsia="Times New Roman" w:hAnsi="Times New Roman" w:cs="Times New Roman"/>
+          <w:b/>
+          <w:sz w:val="28"/>
+          <w:szCs w:val="28"/>
+          <w:lang w:eastAsia="ca-ES"/>
+        </w:rPr>
+        <w:t>Diapositiva 9</w:t>
+      </w:r>
+    </w:p>
+    <w:p>
+      <w:pPr>
+        <w:spacing w:after="0" w:line="240" w:lineRule="auto"/>
+        <w:jc w:val="both"/>
+        <w:rPr>
+          <w:rFonts w:ascii="Times New Roman" w:eastAsia="Times New Roman" w:hAnsi="Times New Roman" w:cs="Times New Roman"/>
+          <w:sz w:val="24"/>
+          <w:szCs w:val="24"/>
+          <w:lang w:eastAsia="ca-ES"/>
+        </w:rPr>
+      </w:pPr>
+      <w:r>
+        <w:rPr>
+          <w:rFonts w:ascii="Times New Roman" w:eastAsia="Times New Roman" w:hAnsi="Times New Roman" w:cs="Times New Roman"/>
+          <w:sz w:val="24"/>
+          <w:szCs w:val="24"/>
+          <w:lang w:eastAsia="ca-ES"/>
+        </w:rPr>
+        <w:t>Els anàlisis ORA i GSEA retornen unes taules amb les categories i es convenient resumir les dades visualment. Els gràfics de barres i de punts visualitzen el nombre de gens diferencialment expressats en les rutes identificades per ORA. Aquí com ho veurem més endavant es pot relacionar el nombre de gens  de la ruta específica en la llista de gens diferencialment expressats, el nombre total de gens diferencialment expressats i la significació estadística al nivell de la ruta.</w:t>
+      </w:r>
+    </w:p>
+    <w:p>
+      <w:pPr>
+        <w:spacing w:after="0" w:line="240" w:lineRule="auto"/>
+        <w:jc w:val="both"/>
+        <w:rPr>
+          <w:rFonts w:ascii="Times New Roman" w:eastAsia="Times New Roman" w:hAnsi="Times New Roman" w:cs="Times New Roman"/>
+          <w:sz w:val="24"/>
+          <w:szCs w:val="24"/>
+          <w:lang w:eastAsia="ca-ES"/>
+        </w:rPr>
+      </w:pPr>
+      <w:r>
+        <w:rPr>
+          <w:rFonts w:ascii="Times New Roman" w:eastAsia="Times New Roman" w:hAnsi="Times New Roman" w:cs="Times New Roman"/>
+          <w:sz w:val="24"/>
+          <w:szCs w:val="24"/>
+          <w:lang w:eastAsia="ca-ES"/>
+        </w:rPr>
+        <w:t>El gràfic GSEA ens mostrarà la distribució de gens de la ruta al llarg del llistat ordenat de tots els gens d’experiment.</w:t>
+      </w:r>
+    </w:p>
+    <w:p>
+      <w:pPr>
+        <w:spacing w:after="0" w:line="240" w:lineRule="auto"/>
+        <w:jc w:val="both"/>
+        <w:rPr>
+          <w:rFonts w:ascii="Times New Roman" w:eastAsia="Times New Roman" w:hAnsi="Times New Roman" w:cs="Times New Roman"/>
+          <w:sz w:val="24"/>
+          <w:szCs w:val="24"/>
+          <w:lang w:eastAsia="ca-ES"/>
+        </w:rPr>
+      </w:pPr>
+    </w:p>
+    <w:p>
+      <w:pPr>
+        <w:spacing w:after="0" w:line="240" w:lineRule="auto"/>
+        <w:jc w:val="both"/>
+        <w:rPr>
+          <w:rFonts w:ascii="Times New Roman" w:eastAsia="Times New Roman" w:hAnsi="Times New Roman" w:cs="Times New Roman"/>
+          <w:sz w:val="24"/>
+          <w:szCs w:val="24"/>
+          <w:lang w:eastAsia="ca-ES"/>
+        </w:rPr>
+      </w:pPr>
+      <w:r>
+        <w:rPr>
+          <w:rFonts w:ascii="Times New Roman" w:eastAsia="Times New Roman" w:hAnsi="Times New Roman" w:cs="Times New Roman"/>
+          <w:sz w:val="24"/>
+          <w:szCs w:val="24"/>
+          <w:lang w:eastAsia="ca-ES"/>
+        </w:rPr>
+        <w:t xml:space="preserve">Els gràfics de </w:t>
+      </w:r>
+      <w:proofErr w:type="spellStart"/>
+      <w:r>
+        <w:rPr>
+          <w:rFonts w:ascii="Times New Roman" w:eastAsia="Times New Roman" w:hAnsi="Times New Roman" w:cs="Times New Roman"/>
+          <w:sz w:val="24"/>
+          <w:szCs w:val="24"/>
+          <w:lang w:eastAsia="ca-ES"/>
+        </w:rPr>
+        <w:t>Kegg</w:t>
+      </w:r>
+      <w:proofErr w:type="spellEnd"/>
+      <w:r>
+        <w:rPr>
+          <w:rFonts w:ascii="Times New Roman" w:eastAsia="Times New Roman" w:hAnsi="Times New Roman" w:cs="Times New Roman"/>
+          <w:sz w:val="24"/>
+          <w:szCs w:val="24"/>
+          <w:lang w:eastAsia="ca-ES"/>
+        </w:rPr>
+        <w:t xml:space="preserve"> i </w:t>
       </w:r>
       <w:proofErr w:type="spellStart"/>
       <w:r>
@@ -2490,12 +2588,1301 @@
           <w:szCs w:val="24"/>
           <w:lang w:eastAsia="ca-ES"/>
         </w:rPr>
+        <w:t xml:space="preserve"> són més específics i detallats per a cada ruta significativament enriquida. </w:t>
+      </w:r>
+      <w:r>
+        <w:rPr>
+          <w:rFonts w:ascii="Times New Roman" w:eastAsia="Times New Roman" w:hAnsi="Times New Roman" w:cs="Times New Roman"/>
+          <w:sz w:val="24"/>
+          <w:szCs w:val="24"/>
+          <w:lang w:eastAsia="ca-ES"/>
+        </w:rPr>
+        <w:t>Aquí es pot observar les relacions entre els gens de ruta i les reaccions en les quals són implicats.</w:t>
+      </w:r>
+    </w:p>
+    <w:p>
+      <w:pPr>
+        <w:spacing w:after="0" w:line="240" w:lineRule="auto"/>
+        <w:jc w:val="both"/>
+        <w:rPr>
+          <w:rFonts w:ascii="Times New Roman" w:eastAsia="Times New Roman" w:hAnsi="Times New Roman" w:cs="Times New Roman"/>
+          <w:sz w:val="24"/>
+          <w:szCs w:val="24"/>
+          <w:lang w:eastAsia="ca-ES"/>
+        </w:rPr>
+      </w:pPr>
+    </w:p>
+    <w:p>
+      <w:pPr>
+        <w:spacing w:after="0" w:line="240" w:lineRule="auto"/>
+        <w:jc w:val="both"/>
+        <w:rPr>
+          <w:rFonts w:ascii="Times New Roman" w:eastAsia="Times New Roman" w:hAnsi="Times New Roman" w:cs="Times New Roman"/>
+          <w:sz w:val="24"/>
+          <w:szCs w:val="24"/>
+          <w:lang w:eastAsia="ca-ES"/>
+        </w:rPr>
+      </w:pPr>
+      <w:r>
+        <w:rPr>
+          <w:rFonts w:ascii="Times New Roman" w:eastAsia="Times New Roman" w:hAnsi="Times New Roman" w:cs="Times New Roman"/>
+          <w:sz w:val="24"/>
+          <w:szCs w:val="24"/>
+          <w:lang w:eastAsia="ca-ES"/>
+        </w:rPr>
+        <w:t>Altres gràfics interessants que integro en l’aplicació són:</w:t>
+      </w:r>
+    </w:p>
+    <w:p>
+      <w:pPr>
+        <w:pStyle w:val="ListParagraph"/>
+        <w:numPr>
+          <w:ilvl w:val="0"/>
+          <w:numId w:val="4"/>
+        </w:numPr>
+        <w:spacing w:after="0" w:line="240" w:lineRule="auto"/>
+        <w:jc w:val="both"/>
+        <w:rPr>
+          <w:rFonts w:ascii="Times New Roman" w:eastAsia="Times New Roman" w:hAnsi="Times New Roman" w:cs="Times New Roman"/>
+          <w:sz w:val="24"/>
+          <w:szCs w:val="24"/>
+          <w:lang w:eastAsia="ca-ES"/>
+        </w:rPr>
+      </w:pPr>
+      <w:r>
+        <w:rPr>
+          <w:rFonts w:ascii="Times New Roman" w:eastAsia="Times New Roman" w:hAnsi="Times New Roman" w:cs="Times New Roman"/>
+          <w:sz w:val="24"/>
+          <w:szCs w:val="24"/>
+          <w:lang w:eastAsia="ca-ES"/>
+        </w:rPr>
+        <w:t>GO-Plots</w:t>
+      </w:r>
+    </w:p>
+    <w:p>
+      <w:pPr>
+        <w:pStyle w:val="ListParagraph"/>
+        <w:numPr>
+          <w:ilvl w:val="0"/>
+          <w:numId w:val="4"/>
+        </w:numPr>
+        <w:spacing w:after="0" w:line="240" w:lineRule="auto"/>
+        <w:jc w:val="both"/>
+        <w:rPr>
+          <w:rFonts w:ascii="Times New Roman" w:eastAsia="Times New Roman" w:hAnsi="Times New Roman" w:cs="Times New Roman"/>
+          <w:sz w:val="24"/>
+          <w:szCs w:val="24"/>
+          <w:lang w:eastAsia="ca-ES"/>
+        </w:rPr>
+      </w:pPr>
+      <w:proofErr w:type="spellStart"/>
+      <w:r>
+        <w:rPr>
+          <w:rFonts w:ascii="Times New Roman" w:eastAsia="Times New Roman" w:hAnsi="Times New Roman" w:cs="Times New Roman"/>
+          <w:sz w:val="24"/>
+          <w:szCs w:val="24"/>
+          <w:lang w:eastAsia="ca-ES"/>
+        </w:rPr>
+        <w:t>Enrichment</w:t>
+      </w:r>
+      <w:proofErr w:type="spellEnd"/>
+      <w:r>
+        <w:rPr>
+          <w:rFonts w:ascii="Times New Roman" w:eastAsia="Times New Roman" w:hAnsi="Times New Roman" w:cs="Times New Roman"/>
+          <w:sz w:val="24"/>
+          <w:szCs w:val="24"/>
+          <w:lang w:eastAsia="ca-ES"/>
+        </w:rPr>
+        <w:t xml:space="preserve"> </w:t>
+      </w:r>
+      <w:proofErr w:type="spellStart"/>
+      <w:r>
+        <w:rPr>
+          <w:rFonts w:ascii="Times New Roman" w:eastAsia="Times New Roman" w:hAnsi="Times New Roman" w:cs="Times New Roman"/>
+          <w:sz w:val="24"/>
+          <w:szCs w:val="24"/>
+          <w:lang w:eastAsia="ca-ES"/>
+        </w:rPr>
+        <w:t>Maps</w:t>
+      </w:r>
+      <w:proofErr w:type="spellEnd"/>
+    </w:p>
+    <w:p>
+      <w:pPr>
+        <w:pStyle w:val="ListParagraph"/>
+        <w:numPr>
+          <w:ilvl w:val="0"/>
+          <w:numId w:val="4"/>
+        </w:numPr>
+        <w:spacing w:after="0" w:line="240" w:lineRule="auto"/>
+        <w:jc w:val="both"/>
+        <w:rPr>
+          <w:rFonts w:ascii="Times New Roman" w:eastAsia="Times New Roman" w:hAnsi="Times New Roman" w:cs="Times New Roman"/>
+          <w:sz w:val="24"/>
+          <w:szCs w:val="24"/>
+          <w:lang w:eastAsia="ca-ES"/>
+        </w:rPr>
+      </w:pPr>
+      <w:proofErr w:type="spellStart"/>
+      <w:r>
+        <w:rPr>
+          <w:rFonts w:ascii="Times New Roman" w:eastAsia="Times New Roman" w:hAnsi="Times New Roman" w:cs="Times New Roman"/>
+          <w:sz w:val="24"/>
+          <w:szCs w:val="24"/>
+          <w:lang w:eastAsia="ca-ES"/>
+        </w:rPr>
+        <w:t>Gene-Concept</w:t>
+      </w:r>
+      <w:proofErr w:type="spellEnd"/>
+      <w:r>
+        <w:rPr>
+          <w:rFonts w:ascii="Times New Roman" w:eastAsia="Times New Roman" w:hAnsi="Times New Roman" w:cs="Times New Roman"/>
+          <w:sz w:val="24"/>
+          <w:szCs w:val="24"/>
+          <w:lang w:eastAsia="ca-ES"/>
+        </w:rPr>
+        <w:t xml:space="preserve"> Networks.</w:t>
+      </w:r>
+    </w:p>
+    <w:p>
+      <w:pPr>
+        <w:spacing w:after="0" w:line="240" w:lineRule="auto"/>
+        <w:jc w:val="both"/>
+        <w:rPr>
+          <w:rFonts w:ascii="Times New Roman" w:eastAsia="Times New Roman" w:hAnsi="Times New Roman" w:cs="Times New Roman"/>
+          <w:sz w:val="24"/>
+          <w:szCs w:val="24"/>
+          <w:lang w:eastAsia="ca-ES"/>
+        </w:rPr>
+      </w:pPr>
+    </w:p>
+    <w:p>
+      <w:pPr>
+        <w:spacing w:after="0" w:line="240" w:lineRule="auto"/>
+        <w:jc w:val="both"/>
+        <w:rPr>
+          <w:rFonts w:ascii="Times New Roman" w:hAnsi="Times New Roman" w:cs="Times New Roman"/>
+          <w:sz w:val="24"/>
+          <w:szCs w:val="24"/>
+        </w:rPr>
+      </w:pPr>
+      <w:r>
+        <w:rPr>
+          <w:rFonts w:ascii="Times New Roman" w:hAnsi="Times New Roman" w:cs="Times New Roman"/>
+          <w:sz w:val="24"/>
+          <w:szCs w:val="24"/>
+        </w:rPr>
+        <w:t>El gràfic GO està organitzat jeràrquicament com direccional acíclic gràfic (</w:t>
+      </w:r>
+      <w:proofErr w:type="spellStart"/>
+      <w:r>
+        <w:rPr>
+          <w:rFonts w:ascii="Times New Roman" w:hAnsi="Times New Roman" w:cs="Times New Roman"/>
+          <w:sz w:val="24"/>
+          <w:szCs w:val="24"/>
+        </w:rPr>
+        <w:t>Directed</w:t>
+      </w:r>
+      <w:proofErr w:type="spellEnd"/>
+      <w:r>
+        <w:rPr>
+          <w:rFonts w:ascii="Times New Roman" w:hAnsi="Times New Roman" w:cs="Times New Roman"/>
+          <w:sz w:val="24"/>
+          <w:szCs w:val="24"/>
+        </w:rPr>
+        <w:t xml:space="preserve"> </w:t>
+      </w:r>
+      <w:proofErr w:type="spellStart"/>
+      <w:r>
+        <w:rPr>
+          <w:rFonts w:ascii="Times New Roman" w:hAnsi="Times New Roman" w:cs="Times New Roman"/>
+          <w:sz w:val="24"/>
+          <w:szCs w:val="24"/>
+        </w:rPr>
+        <w:t>Acyclic</w:t>
+      </w:r>
+      <w:proofErr w:type="spellEnd"/>
+      <w:r>
+        <w:rPr>
+          <w:rFonts w:ascii="Times New Roman" w:hAnsi="Times New Roman" w:cs="Times New Roman"/>
+          <w:sz w:val="24"/>
+          <w:szCs w:val="24"/>
+        </w:rPr>
+        <w:t xml:space="preserve"> </w:t>
+      </w:r>
+      <w:proofErr w:type="spellStart"/>
+      <w:r>
+        <w:rPr>
+          <w:rFonts w:ascii="Times New Roman" w:hAnsi="Times New Roman" w:cs="Times New Roman"/>
+          <w:sz w:val="24"/>
+          <w:szCs w:val="24"/>
+        </w:rPr>
+        <w:t>Graph</w:t>
+      </w:r>
+      <w:proofErr w:type="spellEnd"/>
+      <w:r>
+        <w:rPr>
+          <w:rFonts w:ascii="Times New Roman" w:hAnsi="Times New Roman" w:cs="Times New Roman"/>
+          <w:sz w:val="24"/>
+          <w:szCs w:val="24"/>
+        </w:rPr>
+        <w:t xml:space="preserve">) i mostra tres relacions: is-a, part of  </w:t>
+      </w:r>
+      <w:proofErr w:type="spellStart"/>
+      <w:r>
+        <w:rPr>
+          <w:rFonts w:ascii="Times New Roman" w:hAnsi="Times New Roman" w:cs="Times New Roman"/>
+          <w:sz w:val="24"/>
+          <w:szCs w:val="24"/>
+        </w:rPr>
+        <w:t>regulates</w:t>
+      </w:r>
+      <w:proofErr w:type="spellEnd"/>
+      <w:r>
+        <w:rPr>
+          <w:rFonts w:ascii="Times New Roman" w:hAnsi="Times New Roman" w:cs="Times New Roman"/>
+          <w:sz w:val="24"/>
+          <w:szCs w:val="24"/>
+        </w:rPr>
+        <w:t>,</w:t>
+      </w:r>
+    </w:p>
+    <w:p>
+      <w:pPr>
+        <w:spacing w:after="0" w:line="240" w:lineRule="auto"/>
+        <w:jc w:val="both"/>
+        <w:rPr>
+          <w:rFonts w:ascii="Times New Roman" w:hAnsi="Times New Roman" w:cs="Times New Roman"/>
+          <w:sz w:val="24"/>
+          <w:szCs w:val="24"/>
+        </w:rPr>
+      </w:pPr>
+    </w:p>
+    <w:p>
+      <w:pPr>
+        <w:spacing w:after="0" w:line="240" w:lineRule="auto"/>
+        <w:jc w:val="both"/>
+        <w:rPr>
+          <w:rFonts w:ascii="Times New Roman" w:hAnsi="Times New Roman" w:cs="Times New Roman"/>
+          <w:sz w:val="24"/>
+          <w:szCs w:val="24"/>
+        </w:rPr>
+      </w:pPr>
+      <w:proofErr w:type="spellStart"/>
+      <w:r>
+        <w:rPr>
+          <w:rFonts w:ascii="Times New Roman" w:hAnsi="Times New Roman" w:cs="Times New Roman"/>
+          <w:sz w:val="24"/>
+          <w:szCs w:val="24"/>
+        </w:rPr>
+        <w:t>Enrichment</w:t>
+      </w:r>
+      <w:proofErr w:type="spellEnd"/>
+      <w:r>
+        <w:rPr>
+          <w:rFonts w:ascii="Times New Roman" w:hAnsi="Times New Roman" w:cs="Times New Roman"/>
+          <w:sz w:val="24"/>
+          <w:szCs w:val="24"/>
+        </w:rPr>
+        <w:t xml:space="preserve"> </w:t>
+      </w:r>
+      <w:proofErr w:type="spellStart"/>
+      <w:r>
+        <w:rPr>
+          <w:rFonts w:ascii="Times New Roman" w:hAnsi="Times New Roman" w:cs="Times New Roman"/>
+          <w:sz w:val="24"/>
+          <w:szCs w:val="24"/>
+        </w:rPr>
+        <w:t>Map</w:t>
+      </w:r>
+      <w:proofErr w:type="spellEnd"/>
+      <w:r>
+        <w:rPr>
+          <w:rFonts w:ascii="Times New Roman" w:hAnsi="Times New Roman" w:cs="Times New Roman"/>
+          <w:sz w:val="24"/>
+          <w:szCs w:val="24"/>
+        </w:rPr>
+        <w:t xml:space="preserve">  és un mètode de representació molt útil per poder reduir/simplificar la informació obtinguda mitjançant els mètodes. El mapa d’enriquiment redueix la redundància als conjunts de gens, que poden inc</w:t>
+      </w:r>
+      <w:r>
+        <w:rPr>
+          <w:rFonts w:ascii="Times New Roman" w:hAnsi="Times New Roman" w:cs="Times New Roman"/>
+          <w:sz w:val="24"/>
+          <w:szCs w:val="24"/>
+        </w:rPr>
+        <w:t>loure</w:t>
+      </w:r>
+      <w:r>
+        <w:rPr>
+          <w:rFonts w:ascii="Times New Roman" w:hAnsi="Times New Roman" w:cs="Times New Roman"/>
+          <w:sz w:val="24"/>
+          <w:szCs w:val="24"/>
+        </w:rPr>
+        <w:t xml:space="preserve"> els mateixos gens. Això és encara més significatiu per als conceptes GO, que són estructurats jeràrquicament.</w:t>
+      </w:r>
+      <w:r>
+        <w:rPr>
+          <w:rFonts w:ascii="Times New Roman" w:hAnsi="Times New Roman" w:cs="Times New Roman"/>
+          <w:sz w:val="24"/>
+          <w:szCs w:val="24"/>
+        </w:rPr>
+        <w:t xml:space="preserve"> Els conjunt de gens estan representats com a nodes els radis dels quals són proporcionalment relacionats amb el nombre de gens que formen part d’aquests conjunts. Els cantells indiquen els nodes que tenen gens compartits, on el seu gruix depèn del nombre de gens compartits.</w:t>
+      </w:r>
+    </w:p>
+    <w:p>
+      <w:pPr>
+        <w:spacing w:after="0" w:line="240" w:lineRule="auto"/>
+        <w:jc w:val="both"/>
+        <w:rPr>
+          <w:rFonts w:ascii="Times New Roman" w:hAnsi="Times New Roman" w:cs="Times New Roman"/>
+          <w:sz w:val="24"/>
+          <w:szCs w:val="24"/>
+        </w:rPr>
+      </w:pPr>
+    </w:p>
+    <w:p>
+      <w:pPr>
+        <w:spacing w:after="0" w:line="240" w:lineRule="auto"/>
+        <w:jc w:val="both"/>
+        <w:rPr>
+          <w:rFonts w:ascii="Times New Roman" w:hAnsi="Times New Roman" w:cs="Times New Roman"/>
+          <w:sz w:val="24"/>
+          <w:szCs w:val="24"/>
+        </w:rPr>
+      </w:pPr>
+      <w:r>
+        <w:rPr>
+          <w:rFonts w:ascii="Times New Roman" w:hAnsi="Times New Roman" w:cs="Times New Roman"/>
+          <w:sz w:val="24"/>
+          <w:szCs w:val="24"/>
+        </w:rPr>
+        <w:t xml:space="preserve">Amb </w:t>
+      </w:r>
+      <w:proofErr w:type="spellStart"/>
+      <w:r>
+        <w:rPr>
+          <w:rFonts w:ascii="Times New Roman" w:hAnsi="Times New Roman" w:cs="Times New Roman"/>
+          <w:sz w:val="24"/>
+          <w:szCs w:val="24"/>
+        </w:rPr>
+        <w:t>Gene-Concept</w:t>
+      </w:r>
+      <w:proofErr w:type="spellEnd"/>
+      <w:r>
+        <w:rPr>
+          <w:rFonts w:ascii="Times New Roman" w:hAnsi="Times New Roman" w:cs="Times New Roman"/>
+          <w:sz w:val="24"/>
+          <w:szCs w:val="24"/>
+        </w:rPr>
+        <w:t xml:space="preserve"> Networks es pretén visualitzar els gens al voltant dels conceptes on els gens poden ser connectats amb rutes (conceptes) diferents. D'aquesta manera es fa possible identificar les associacions biològiques més complexes entre les rutes mitjançant els gens.</w:t>
+      </w:r>
+    </w:p>
+    <w:p>
+      <w:pPr>
+        <w:spacing w:after="0" w:line="240" w:lineRule="auto"/>
+        <w:jc w:val="both"/>
+      </w:pPr>
+    </w:p>
+    <w:p>
+      <w:pPr>
+        <w:spacing w:after="0" w:line="240" w:lineRule="auto"/>
+        <w:jc w:val="both"/>
+        <w:rPr>
+          <w:rFonts w:ascii="Times New Roman" w:hAnsi="Times New Roman" w:cs="Times New Roman"/>
+          <w:b/>
+          <w:sz w:val="28"/>
+          <w:szCs w:val="28"/>
+        </w:rPr>
+      </w:pPr>
+      <w:r>
+        <w:rPr>
+          <w:rFonts w:ascii="Times New Roman" w:hAnsi="Times New Roman" w:cs="Times New Roman"/>
+          <w:b/>
+          <w:sz w:val="28"/>
+          <w:szCs w:val="28"/>
+        </w:rPr>
+        <w:t>Diapositiva 10</w:t>
+      </w:r>
+    </w:p>
+    <w:p>
+      <w:pPr>
+        <w:spacing w:after="0" w:line="240" w:lineRule="auto"/>
+        <w:jc w:val="both"/>
+        <w:rPr>
+          <w:rFonts w:ascii="Times New Roman" w:hAnsi="Times New Roman" w:cs="Times New Roman"/>
+          <w:sz w:val="24"/>
+          <w:szCs w:val="24"/>
+        </w:rPr>
+      </w:pPr>
+      <w:r>
+        <w:rPr>
+          <w:rFonts w:ascii="Times New Roman" w:hAnsi="Times New Roman" w:cs="Times New Roman"/>
+          <w:sz w:val="24"/>
+          <w:szCs w:val="24"/>
+        </w:rPr>
+        <w:t xml:space="preserve">He contemplat opcions diferents de publicar l’aplicació. La més preferible seria publicar-la en un servidor WEB. Ho podria fer al meu ordenador de casa configurant el servidor </w:t>
+      </w:r>
+      <w:proofErr w:type="spellStart"/>
+      <w:r>
+        <w:rPr>
+          <w:rFonts w:ascii="Times New Roman" w:hAnsi="Times New Roman" w:cs="Times New Roman"/>
+          <w:sz w:val="24"/>
+          <w:szCs w:val="24"/>
+        </w:rPr>
+        <w:t>Shiny</w:t>
+      </w:r>
+      <w:proofErr w:type="spellEnd"/>
+      <w:r>
+        <w:rPr>
+          <w:rFonts w:ascii="Times New Roman" w:hAnsi="Times New Roman" w:cs="Times New Roman"/>
+          <w:sz w:val="24"/>
+          <w:szCs w:val="24"/>
+        </w:rPr>
+        <w:t xml:space="preserve">. Clar com un exercici seria bé però no seria accessible de facto: el meu ordenador </w:t>
+      </w:r>
+      <w:r>
+        <w:rPr>
+          <w:rFonts w:ascii="Times New Roman" w:hAnsi="Times New Roman" w:cs="Times New Roman"/>
+          <w:sz w:val="24"/>
+          <w:szCs w:val="24"/>
+        </w:rPr>
+        <w:lastRenderedPageBreak/>
+        <w:t xml:space="preserve">de casa no és pas un servidor i l’apago de tant en tan. Per poder fer-ho factible hauria de llogar un servidor i configurar-lo. Això implica un factor econòmic i temporal que no estic preparat d’assumir.  El meu professor Alex </w:t>
+      </w:r>
+      <w:proofErr w:type="spellStart"/>
+      <w:r>
+        <w:rPr>
+          <w:rFonts w:ascii="Times New Roman" w:hAnsi="Times New Roman" w:cs="Times New Roman"/>
+          <w:sz w:val="24"/>
+          <w:szCs w:val="24"/>
+        </w:rPr>
+        <w:t>Sanches</w:t>
+      </w:r>
+      <w:proofErr w:type="spellEnd"/>
+      <w:r>
+        <w:rPr>
+          <w:rFonts w:ascii="Times New Roman" w:hAnsi="Times New Roman" w:cs="Times New Roman"/>
+          <w:sz w:val="24"/>
+          <w:szCs w:val="24"/>
+        </w:rPr>
+        <w:t xml:space="preserve">-Pla, em volia donar accés al servidor de seu grup de recerca però en al moment actual, no hi tinc accés. Per tant que he fet és empaquetar l’aplicació i fer la disponible via GitHub. </w:t>
+      </w:r>
+      <w:r>
+        <w:rPr>
+          <w:rFonts w:ascii="Times New Roman" w:hAnsi="Times New Roman" w:cs="Times New Roman"/>
+          <w:sz w:val="24"/>
+          <w:szCs w:val="24"/>
+        </w:rPr>
+        <w:t>Però, t</w:t>
+      </w:r>
+      <w:r>
+        <w:rPr>
+          <w:rFonts w:ascii="Times New Roman" w:hAnsi="Times New Roman" w:cs="Times New Roman"/>
+          <w:sz w:val="24"/>
+          <w:szCs w:val="24"/>
+        </w:rPr>
+        <w:t xml:space="preserve">enint servidor </w:t>
+      </w:r>
+      <w:proofErr w:type="spellStart"/>
+      <w:r>
+        <w:rPr>
+          <w:rFonts w:ascii="Times New Roman" w:hAnsi="Times New Roman" w:cs="Times New Roman"/>
+          <w:sz w:val="24"/>
+          <w:szCs w:val="24"/>
+        </w:rPr>
+        <w:t>shiny</w:t>
+      </w:r>
+      <w:proofErr w:type="spellEnd"/>
+      <w:r>
+        <w:rPr>
+          <w:rFonts w:ascii="Times New Roman" w:hAnsi="Times New Roman" w:cs="Times New Roman"/>
+          <w:sz w:val="24"/>
+          <w:szCs w:val="24"/>
+        </w:rPr>
+        <w:t xml:space="preserve"> </w:t>
+      </w:r>
+      <w:r>
+        <w:rPr>
+          <w:rFonts w:ascii="Times New Roman" w:hAnsi="Times New Roman" w:cs="Times New Roman"/>
+          <w:sz w:val="24"/>
+          <w:szCs w:val="24"/>
+        </w:rPr>
+        <w:t>configurat es podrà depositar-hi l’aplicació relativament fàcil i ràpid.</w:t>
+      </w:r>
+    </w:p>
+    <w:p>
+      <w:pPr>
+        <w:spacing w:after="0" w:line="240" w:lineRule="auto"/>
+        <w:jc w:val="both"/>
+        <w:rPr>
+          <w:rFonts w:ascii="Times New Roman" w:hAnsi="Times New Roman" w:cs="Times New Roman"/>
+          <w:sz w:val="24"/>
+          <w:szCs w:val="24"/>
+        </w:rPr>
+      </w:pPr>
+    </w:p>
+    <w:p>
+      <w:pPr>
+        <w:spacing w:after="0" w:line="240" w:lineRule="auto"/>
+        <w:jc w:val="both"/>
+        <w:rPr>
+          <w:rFonts w:ascii="Times New Roman" w:hAnsi="Times New Roman" w:cs="Times New Roman"/>
+          <w:sz w:val="24"/>
+          <w:szCs w:val="24"/>
+        </w:rPr>
+      </w:pPr>
+      <w:r>
+        <w:rPr>
+          <w:rFonts w:ascii="Times New Roman" w:hAnsi="Times New Roman" w:cs="Times New Roman"/>
+          <w:sz w:val="24"/>
+          <w:szCs w:val="24"/>
+        </w:rPr>
+        <w:t xml:space="preserve">L’usuari ha de tenir </w:t>
+      </w:r>
+      <w:proofErr w:type="spellStart"/>
+      <w:r>
+        <w:rPr>
+          <w:rFonts w:ascii="Times New Roman" w:hAnsi="Times New Roman" w:cs="Times New Roman"/>
+          <w:sz w:val="24"/>
+          <w:szCs w:val="24"/>
+        </w:rPr>
+        <w:t>Bioconductor</w:t>
+      </w:r>
+      <w:proofErr w:type="spellEnd"/>
+      <w:r>
+        <w:rPr>
+          <w:rFonts w:ascii="Times New Roman" w:hAnsi="Times New Roman" w:cs="Times New Roman"/>
+          <w:sz w:val="24"/>
+          <w:szCs w:val="24"/>
+        </w:rPr>
+        <w:t xml:space="preserve"> i el Paquet </w:t>
+      </w:r>
+      <w:proofErr w:type="spellStart"/>
+      <w:r>
+        <w:rPr>
+          <w:rFonts w:ascii="Times New Roman" w:hAnsi="Times New Roman" w:cs="Times New Roman"/>
+          <w:sz w:val="24"/>
+          <w:szCs w:val="24"/>
+        </w:rPr>
+        <w:t>devtools</w:t>
+      </w:r>
+      <w:proofErr w:type="spellEnd"/>
+      <w:r>
+        <w:rPr>
+          <w:rFonts w:ascii="Times New Roman" w:hAnsi="Times New Roman" w:cs="Times New Roman"/>
+          <w:sz w:val="24"/>
+          <w:szCs w:val="24"/>
+        </w:rPr>
+        <w:t xml:space="preserve"> instal·lats prèviament al seu R Studio. Quan l’usuari ho ha fet, ell pot instal·lar l’aplicació via funció </w:t>
+      </w:r>
+      <w:proofErr w:type="spellStart"/>
+      <w:r>
+        <w:rPr>
+          <w:rFonts w:ascii="Times New Roman" w:hAnsi="Times New Roman" w:cs="Times New Roman"/>
+          <w:sz w:val="24"/>
+          <w:szCs w:val="24"/>
+        </w:rPr>
+        <w:t>install_github</w:t>
+      </w:r>
+      <w:proofErr w:type="spellEnd"/>
+      <w:r>
+        <w:rPr>
+          <w:rFonts w:ascii="Times New Roman" w:hAnsi="Times New Roman" w:cs="Times New Roman"/>
+          <w:sz w:val="24"/>
+          <w:szCs w:val="24"/>
+        </w:rPr>
+        <w:t xml:space="preserve">. Quan l’aplicació està instal·lada l’usuari por accedir a l’aplicació via la funció </w:t>
+      </w:r>
+      <w:proofErr w:type="spellStart"/>
+      <w:r>
+        <w:rPr>
+          <w:rFonts w:ascii="Times New Roman" w:hAnsi="Times New Roman" w:cs="Times New Roman"/>
+          <w:sz w:val="24"/>
+          <w:szCs w:val="24"/>
+        </w:rPr>
+        <w:t>runPathwayApp</w:t>
+      </w:r>
+      <w:proofErr w:type="spellEnd"/>
+      <w:r>
+        <w:rPr>
+          <w:rFonts w:ascii="Times New Roman" w:hAnsi="Times New Roman" w:cs="Times New Roman"/>
+          <w:sz w:val="24"/>
+          <w:szCs w:val="24"/>
+        </w:rPr>
+        <w:t>()</w:t>
+      </w:r>
+      <w:r>
+        <w:rPr>
+          <w:rFonts w:ascii="Times New Roman" w:hAnsi="Times New Roman" w:cs="Times New Roman"/>
+          <w:sz w:val="24"/>
+          <w:szCs w:val="24"/>
+        </w:rPr>
+        <w:t xml:space="preserve">. Si alguns dels paquets no són instal·lats localment l’aplicació primer procedirà instal·lar-los. He decidit no forçar la instal·lació de totes les bases d’anotacions per GO i </w:t>
+      </w:r>
+      <w:proofErr w:type="spellStart"/>
+      <w:r>
+        <w:rPr>
+          <w:rFonts w:ascii="Times New Roman" w:hAnsi="Times New Roman" w:cs="Times New Roman"/>
+          <w:sz w:val="24"/>
+          <w:szCs w:val="24"/>
+        </w:rPr>
+        <w:t>Reactome</w:t>
+      </w:r>
+      <w:proofErr w:type="spellEnd"/>
+      <w:r>
+        <w:rPr>
+          <w:rFonts w:ascii="Times New Roman" w:hAnsi="Times New Roman" w:cs="Times New Roman"/>
+          <w:sz w:val="24"/>
+          <w:szCs w:val="24"/>
+        </w:rPr>
+        <w:t xml:space="preserve">, perquè això implicaria més temps d’instal·lació i requeriria més espai al disc dur localment, cosa que resultaria a una  experiència </w:t>
+      </w:r>
+      <w:proofErr w:type="spellStart"/>
+      <w:r>
+        <w:rPr>
+          <w:rFonts w:ascii="Times New Roman" w:hAnsi="Times New Roman" w:cs="Times New Roman"/>
+          <w:sz w:val="24"/>
+          <w:szCs w:val="24"/>
+        </w:rPr>
+        <w:t>ferragosa</w:t>
+      </w:r>
+      <w:proofErr w:type="spellEnd"/>
+      <w:r>
+        <w:rPr>
+          <w:rFonts w:ascii="Times New Roman" w:hAnsi="Times New Roman" w:cs="Times New Roman"/>
+          <w:sz w:val="24"/>
+          <w:szCs w:val="24"/>
+        </w:rPr>
+        <w:t>.</w:t>
+      </w:r>
+    </w:p>
+    <w:p>
+      <w:pPr>
+        <w:spacing w:after="0" w:line="240" w:lineRule="auto"/>
+        <w:jc w:val="both"/>
+        <w:rPr>
+          <w:rFonts w:ascii="Times New Roman" w:hAnsi="Times New Roman" w:cs="Times New Roman"/>
+          <w:sz w:val="24"/>
+          <w:szCs w:val="24"/>
+        </w:rPr>
+      </w:pPr>
+    </w:p>
+    <w:p>
+      <w:pPr>
+        <w:spacing w:after="0" w:line="240" w:lineRule="auto"/>
+        <w:jc w:val="both"/>
+        <w:rPr>
+          <w:rFonts w:ascii="Times New Roman" w:hAnsi="Times New Roman" w:cs="Times New Roman"/>
+          <w:b/>
+          <w:sz w:val="28"/>
+          <w:szCs w:val="28"/>
+        </w:rPr>
+      </w:pPr>
+      <w:r>
+        <w:rPr>
+          <w:rFonts w:ascii="Times New Roman" w:hAnsi="Times New Roman" w:cs="Times New Roman"/>
+          <w:b/>
+          <w:sz w:val="28"/>
+          <w:szCs w:val="28"/>
+        </w:rPr>
+        <w:t>Diapositiva 11</w:t>
+      </w:r>
+    </w:p>
+    <w:p>
+      <w:pPr>
+        <w:spacing w:after="0" w:line="240" w:lineRule="auto"/>
+        <w:jc w:val="both"/>
+        <w:rPr>
+          <w:rFonts w:ascii="Times New Roman" w:eastAsia="Times New Roman" w:hAnsi="Times New Roman" w:cs="Times New Roman"/>
+          <w:sz w:val="24"/>
+          <w:szCs w:val="24"/>
+          <w:lang w:eastAsia="es-ES"/>
+        </w:rPr>
+      </w:pPr>
+      <w:r>
+        <w:rPr>
+          <w:rFonts w:ascii="Times New Roman" w:eastAsia="Times New Roman" w:hAnsi="Times New Roman" w:cs="Times New Roman"/>
+          <w:sz w:val="24"/>
+          <w:szCs w:val="24"/>
+          <w:lang w:eastAsia="es-ES"/>
+        </w:rPr>
+        <w:t>Li i coautors</w:t>
+      </w:r>
+      <w:r>
+        <w:rPr>
+          <w:rFonts w:ascii="Times New Roman" w:eastAsia="Times New Roman" w:hAnsi="Times New Roman" w:cs="Times New Roman"/>
+          <w:sz w:val="24"/>
+          <w:szCs w:val="24"/>
+          <w:lang w:eastAsia="es-ES"/>
+        </w:rPr>
+        <w:t xml:space="preserve"> analitzen l'associació del gen Zbtb7b amb la </w:t>
+      </w:r>
+      <w:r>
+        <w:rPr>
+          <w:rFonts w:ascii="Times New Roman" w:eastAsia="Times New Roman" w:hAnsi="Times New Roman" w:cs="Times New Roman"/>
+          <w:sz w:val="24"/>
+          <w:szCs w:val="24"/>
+          <w:lang w:eastAsia="es-ES"/>
+        </w:rPr>
+        <w:t>producció</w:t>
+      </w:r>
+      <w:r>
+        <w:rPr>
+          <w:rFonts w:ascii="Times New Roman" w:eastAsia="Times New Roman" w:hAnsi="Times New Roman" w:cs="Times New Roman"/>
+          <w:sz w:val="24"/>
+          <w:szCs w:val="24"/>
+          <w:lang w:eastAsia="es-ES"/>
+        </w:rPr>
+        <w:t xml:space="preserve"> dels greixos marrons que al seu torn influeixen en </w:t>
+      </w:r>
+      <w:r>
+        <w:rPr>
+          <w:rFonts w:ascii="Times New Roman" w:eastAsia="Times New Roman" w:hAnsi="Times New Roman" w:cs="Times New Roman"/>
+          <w:sz w:val="24"/>
+          <w:szCs w:val="24"/>
+          <w:lang w:eastAsia="es-ES"/>
+        </w:rPr>
+        <w:t>termogènesis</w:t>
+      </w:r>
+      <w:r>
+        <w:rPr>
+          <w:rFonts w:ascii="Times New Roman" w:eastAsia="Times New Roman" w:hAnsi="Times New Roman" w:cs="Times New Roman"/>
+          <w:sz w:val="24"/>
+          <w:szCs w:val="24"/>
+          <w:lang w:eastAsia="es-ES"/>
+        </w:rPr>
+        <w:t xml:space="preserve"> i </w:t>
+      </w:r>
+      <w:r>
+        <w:rPr>
+          <w:rFonts w:ascii="Times New Roman" w:eastAsia="Times New Roman" w:hAnsi="Times New Roman" w:cs="Times New Roman"/>
+          <w:sz w:val="24"/>
+          <w:szCs w:val="24"/>
+          <w:lang w:eastAsia="es-ES"/>
+        </w:rPr>
+        <w:t>processos</w:t>
+      </w:r>
+      <w:r>
+        <w:rPr>
+          <w:rFonts w:ascii="Times New Roman" w:eastAsia="Times New Roman" w:hAnsi="Times New Roman" w:cs="Times New Roman"/>
+          <w:sz w:val="24"/>
+          <w:szCs w:val="24"/>
+          <w:lang w:eastAsia="es-ES"/>
+        </w:rPr>
+        <w:t xml:space="preserve"> metabòlics diferents. D'aquesta manera els greixos marrons són importants per al tractament dels desordres metabòlics.</w:t>
+      </w:r>
+    </w:p>
+    <w:p>
+      <w:pPr>
+        <w:spacing w:after="0" w:line="240" w:lineRule="auto"/>
+        <w:jc w:val="both"/>
+        <w:rPr>
+          <w:rFonts w:ascii="Times New Roman" w:eastAsia="Times New Roman" w:hAnsi="Times New Roman" w:cs="Times New Roman"/>
+          <w:sz w:val="24"/>
+          <w:szCs w:val="24"/>
+          <w:lang w:eastAsia="es-ES"/>
+        </w:rPr>
+      </w:pPr>
+    </w:p>
+    <w:p>
+      <w:pPr>
+        <w:spacing w:after="0" w:line="240" w:lineRule="auto"/>
+        <w:jc w:val="both"/>
+        <w:rPr>
+          <w:rFonts w:ascii="Times New Roman" w:eastAsia="Times New Roman" w:hAnsi="Times New Roman" w:cs="Times New Roman"/>
+          <w:sz w:val="24"/>
+          <w:szCs w:val="24"/>
+          <w:lang w:eastAsia="es-ES"/>
+        </w:rPr>
+      </w:pPr>
+      <w:r>
+        <w:rPr>
+          <w:rFonts w:ascii="Times New Roman" w:eastAsia="Times New Roman" w:hAnsi="Times New Roman" w:cs="Times New Roman"/>
+          <w:sz w:val="24"/>
+          <w:szCs w:val="24"/>
+          <w:lang w:eastAsia="es-ES"/>
+        </w:rPr>
+        <w:t xml:space="preserve">Les dades d'estudi són ja </w:t>
+      </w:r>
+      <w:proofErr w:type="spellStart"/>
+      <w:r>
+        <w:rPr>
+          <w:rFonts w:ascii="Times New Roman" w:eastAsia="Times New Roman" w:hAnsi="Times New Roman" w:cs="Times New Roman"/>
+          <w:sz w:val="24"/>
+          <w:szCs w:val="24"/>
+          <w:lang w:eastAsia="es-ES"/>
+        </w:rPr>
+        <w:t>preprocessades</w:t>
+      </w:r>
+      <w:proofErr w:type="spellEnd"/>
+      <w:r>
+        <w:rPr>
+          <w:rFonts w:ascii="Times New Roman" w:eastAsia="Times New Roman" w:hAnsi="Times New Roman" w:cs="Times New Roman"/>
+          <w:sz w:val="24"/>
+          <w:szCs w:val="24"/>
+          <w:lang w:eastAsia="es-ES"/>
+        </w:rPr>
+        <w:t xml:space="preserve"> per Ricardo Gonzalo Sanz i </w:t>
+      </w:r>
+      <w:proofErr w:type="spellStart"/>
+      <w:r>
+        <w:rPr>
+          <w:rFonts w:ascii="Times New Roman" w:eastAsia="Times New Roman" w:hAnsi="Times New Roman" w:cs="Times New Roman"/>
+          <w:sz w:val="24"/>
+          <w:szCs w:val="24"/>
+          <w:lang w:eastAsia="es-ES"/>
+        </w:rPr>
+        <w:t>Sa</w:t>
+      </w:r>
+      <w:r>
+        <w:rPr>
+          <w:rFonts w:ascii="Times New Roman" w:eastAsia="Times New Roman" w:hAnsi="Times New Roman" w:cs="Times New Roman"/>
+          <w:sz w:val="24"/>
+          <w:szCs w:val="24"/>
+          <w:lang w:eastAsia="es-ES"/>
+        </w:rPr>
+        <w:t>nchez</w:t>
+      </w:r>
+      <w:proofErr w:type="spellEnd"/>
+      <w:r>
+        <w:rPr>
+          <w:rFonts w:ascii="Times New Roman" w:eastAsia="Times New Roman" w:hAnsi="Times New Roman" w:cs="Times New Roman"/>
+          <w:sz w:val="24"/>
+          <w:szCs w:val="24"/>
+          <w:lang w:eastAsia="es-ES"/>
+        </w:rPr>
+        <w:t xml:space="preserve"> Pla i estan disponibles a </w:t>
+      </w:r>
+      <w:proofErr w:type="spellStart"/>
+      <w:r>
+        <w:rPr>
+          <w:rFonts w:ascii="Times New Roman" w:eastAsia="Times New Roman" w:hAnsi="Times New Roman" w:cs="Times New Roman"/>
+          <w:sz w:val="24"/>
+          <w:szCs w:val="24"/>
+          <w:lang w:eastAsia="es-ES"/>
+        </w:rPr>
+        <w:t>Github</w:t>
+      </w:r>
+      <w:proofErr w:type="spellEnd"/>
+      <w:r>
+        <w:rPr>
+          <w:rFonts w:ascii="Times New Roman" w:eastAsia="Times New Roman" w:hAnsi="Times New Roman" w:cs="Times New Roman"/>
+          <w:sz w:val="24"/>
+          <w:szCs w:val="24"/>
+          <w:lang w:eastAsia="es-ES"/>
+        </w:rPr>
+        <w:t xml:space="preserve">. De la carpeta </w:t>
+      </w:r>
+      <w:proofErr w:type="spellStart"/>
+      <w:r>
+        <w:rPr>
+          <w:rFonts w:ascii="Times New Roman" w:eastAsia="Times New Roman" w:hAnsi="Times New Roman" w:cs="Times New Roman"/>
+          <w:sz w:val="24"/>
+          <w:szCs w:val="24"/>
+          <w:lang w:eastAsia="es-ES"/>
+        </w:rPr>
+        <w:t>results</w:t>
+      </w:r>
+      <w:proofErr w:type="spellEnd"/>
+      <w:r>
+        <w:rPr>
+          <w:rFonts w:ascii="Times New Roman" w:eastAsia="Times New Roman" w:hAnsi="Times New Roman" w:cs="Times New Roman"/>
+          <w:sz w:val="24"/>
+          <w:szCs w:val="24"/>
+          <w:lang w:eastAsia="es-ES"/>
+        </w:rPr>
+        <w:t xml:space="preserve"> he agafat la taula </w:t>
+      </w:r>
+      <w:proofErr w:type="spellStart"/>
+      <w:r>
+        <w:rPr>
+          <w:rFonts w:ascii="Times New Roman" w:eastAsia="Times New Roman" w:hAnsi="Times New Roman" w:cs="Times New Roman"/>
+          <w:sz w:val="24"/>
+          <w:szCs w:val="24"/>
+          <w:lang w:eastAsia="es-ES"/>
+        </w:rPr>
+        <w:t>topAnnotated</w:t>
+      </w:r>
+      <w:proofErr w:type="spellEnd"/>
+      <w:r>
+        <w:rPr>
+          <w:rFonts w:ascii="Times New Roman" w:eastAsia="Times New Roman" w:hAnsi="Times New Roman" w:cs="Times New Roman"/>
+          <w:sz w:val="24"/>
+          <w:szCs w:val="24"/>
+          <w:lang w:eastAsia="es-ES"/>
+        </w:rPr>
+        <w:t>\_KOvsWT_COLD.csv</w:t>
+      </w:r>
+      <w:r>
+        <w:rPr>
+          <w:rFonts w:ascii="Times New Roman" w:eastAsia="Times New Roman" w:hAnsi="Times New Roman" w:cs="Times New Roman"/>
+          <w:sz w:val="24"/>
+          <w:szCs w:val="24"/>
+          <w:lang w:eastAsia="es-ES"/>
+        </w:rPr>
+        <w:t xml:space="preserve">. Sanz i Pla utilitzen el paquet </w:t>
+      </w:r>
+      <w:proofErr w:type="spellStart"/>
+      <w:r>
+        <w:rPr>
+          <w:rFonts w:ascii="Times New Roman" w:eastAsia="Times New Roman" w:hAnsi="Times New Roman" w:cs="Times New Roman"/>
+          <w:sz w:val="24"/>
+          <w:szCs w:val="24"/>
+          <w:lang w:eastAsia="es-ES"/>
+        </w:rPr>
+        <w:t>ReactomePA</w:t>
+      </w:r>
+      <w:proofErr w:type="spellEnd"/>
+      <w:r>
+        <w:rPr>
+          <w:rFonts w:ascii="Times New Roman" w:eastAsia="Times New Roman" w:hAnsi="Times New Roman" w:cs="Times New Roman"/>
+          <w:sz w:val="24"/>
+          <w:szCs w:val="24"/>
+          <w:lang w:eastAsia="es-ES"/>
+        </w:rPr>
+        <w:t xml:space="preserve"> per a l'anàlisi d'enriquiment. Repeteixo doncs el seu anàlisi utilitzant l'aplicació.</w:t>
+      </w:r>
+    </w:p>
+    <w:p>
+      <w:pPr>
+        <w:spacing w:after="0" w:line="240" w:lineRule="auto"/>
+        <w:jc w:val="both"/>
+        <w:rPr>
+          <w:rFonts w:ascii="Times New Roman" w:eastAsia="Times New Roman" w:hAnsi="Times New Roman" w:cs="Times New Roman"/>
+          <w:sz w:val="24"/>
+          <w:szCs w:val="24"/>
+          <w:lang w:eastAsia="es-ES"/>
+        </w:rPr>
+      </w:pPr>
+    </w:p>
+    <w:p>
+      <w:pPr>
+        <w:spacing w:after="0" w:line="240" w:lineRule="auto"/>
+        <w:jc w:val="both"/>
+        <w:rPr>
+          <w:rFonts w:ascii="Times New Roman" w:eastAsia="Times New Roman" w:hAnsi="Times New Roman" w:cs="Times New Roman"/>
+          <w:sz w:val="24"/>
+          <w:szCs w:val="24"/>
+          <w:lang w:eastAsia="es-ES"/>
+        </w:rPr>
+      </w:pPr>
+      <w:proofErr w:type="spellStart"/>
+      <w:r>
+        <w:rPr>
+          <w:rFonts w:ascii="Times New Roman" w:eastAsia="Times New Roman" w:hAnsi="Times New Roman" w:cs="Times New Roman"/>
+          <w:sz w:val="24"/>
+          <w:szCs w:val="24"/>
+          <w:lang w:eastAsia="es-ES"/>
+        </w:rPr>
+        <w:t>RStudio</w:t>
+      </w:r>
+      <w:proofErr w:type="spellEnd"/>
+      <w:r>
+        <w:rPr>
+          <w:rFonts w:ascii="Times New Roman" w:eastAsia="Times New Roman" w:hAnsi="Times New Roman" w:cs="Times New Roman"/>
+          <w:sz w:val="24"/>
+          <w:szCs w:val="24"/>
+          <w:lang w:eastAsia="es-ES"/>
+        </w:rPr>
+        <w:t xml:space="preserve"> </w:t>
+      </w:r>
+    </w:p>
+    <w:p>
+      <w:pPr>
+        <w:spacing w:after="0" w:line="240" w:lineRule="auto"/>
+        <w:jc w:val="both"/>
+        <w:rPr>
+          <w:rFonts w:ascii="Times New Roman" w:eastAsia="Times New Roman" w:hAnsi="Times New Roman" w:cs="Times New Roman"/>
+          <w:sz w:val="24"/>
+          <w:szCs w:val="24"/>
+          <w:lang w:eastAsia="es-ES"/>
+        </w:rPr>
+      </w:pPr>
+    </w:p>
+    <w:p>
+      <w:pPr>
+        <w:pStyle w:val="ListParagraph"/>
+        <w:numPr>
+          <w:ilvl w:val="0"/>
+          <w:numId w:val="5"/>
+        </w:numPr>
+        <w:spacing w:after="0" w:line="240" w:lineRule="auto"/>
+        <w:jc w:val="both"/>
+        <w:rPr>
+          <w:rFonts w:ascii="Times New Roman" w:eastAsia="Times New Roman" w:hAnsi="Times New Roman" w:cs="Times New Roman"/>
+          <w:sz w:val="24"/>
+          <w:szCs w:val="24"/>
+          <w:lang w:eastAsia="es-ES"/>
+        </w:rPr>
+      </w:pPr>
+      <w:r>
+        <w:rPr>
+          <w:rFonts w:ascii="Times New Roman" w:eastAsia="Times New Roman" w:hAnsi="Times New Roman" w:cs="Times New Roman"/>
+          <w:sz w:val="24"/>
+          <w:szCs w:val="24"/>
+          <w:lang w:eastAsia="es-ES"/>
+        </w:rPr>
+        <w:t xml:space="preserve">Primer instal·lo l’aplicació. Ja tinc tant el </w:t>
+      </w:r>
+      <w:proofErr w:type="spellStart"/>
+      <w:r>
+        <w:rPr>
+          <w:rFonts w:ascii="Times New Roman" w:eastAsia="Times New Roman" w:hAnsi="Times New Roman" w:cs="Times New Roman"/>
+          <w:sz w:val="24"/>
+          <w:szCs w:val="24"/>
+          <w:lang w:eastAsia="es-ES"/>
+        </w:rPr>
+        <w:t>Bioconductor</w:t>
+      </w:r>
+      <w:proofErr w:type="spellEnd"/>
+      <w:r>
+        <w:rPr>
+          <w:rFonts w:ascii="Times New Roman" w:eastAsia="Times New Roman" w:hAnsi="Times New Roman" w:cs="Times New Roman"/>
+          <w:sz w:val="24"/>
+          <w:szCs w:val="24"/>
+          <w:lang w:eastAsia="es-ES"/>
+        </w:rPr>
+        <w:t xml:space="preserve"> com </w:t>
+      </w:r>
+      <w:proofErr w:type="spellStart"/>
+      <w:r>
+        <w:rPr>
+          <w:rFonts w:ascii="Times New Roman" w:eastAsia="Times New Roman" w:hAnsi="Times New Roman" w:cs="Times New Roman"/>
+          <w:sz w:val="24"/>
+          <w:szCs w:val="24"/>
+          <w:lang w:eastAsia="es-ES"/>
+        </w:rPr>
+        <w:t>devtools</w:t>
+      </w:r>
+      <w:proofErr w:type="spellEnd"/>
+      <w:r>
+        <w:rPr>
+          <w:rFonts w:ascii="Times New Roman" w:eastAsia="Times New Roman" w:hAnsi="Times New Roman" w:cs="Times New Roman"/>
+          <w:sz w:val="24"/>
+          <w:szCs w:val="24"/>
+          <w:lang w:eastAsia="es-ES"/>
+        </w:rPr>
+        <w:t xml:space="preserve"> </w:t>
+      </w:r>
+      <w:proofErr w:type="spellStart"/>
+      <w:r>
+        <w:rPr>
+          <w:rFonts w:ascii="Times New Roman" w:eastAsia="Times New Roman" w:hAnsi="Times New Roman" w:cs="Times New Roman"/>
+          <w:sz w:val="24"/>
+          <w:szCs w:val="24"/>
+          <w:lang w:eastAsia="es-ES"/>
+        </w:rPr>
+        <w:t>preinstal·lats</w:t>
+      </w:r>
+      <w:proofErr w:type="spellEnd"/>
+      <w:r>
+        <w:rPr>
+          <w:rFonts w:ascii="Times New Roman" w:eastAsia="Times New Roman" w:hAnsi="Times New Roman" w:cs="Times New Roman"/>
+          <w:sz w:val="24"/>
+          <w:szCs w:val="24"/>
+          <w:lang w:eastAsia="es-ES"/>
+        </w:rPr>
+        <w:t>.</w:t>
+      </w:r>
+    </w:p>
+    <w:p>
+      <w:pPr>
+        <w:pStyle w:val="ListParagraph"/>
+        <w:numPr>
+          <w:ilvl w:val="0"/>
+          <w:numId w:val="5"/>
+        </w:numPr>
+        <w:spacing w:after="0" w:line="240" w:lineRule="auto"/>
+        <w:jc w:val="both"/>
+        <w:rPr>
+          <w:rFonts w:ascii="Times New Roman" w:eastAsia="Times New Roman" w:hAnsi="Times New Roman" w:cs="Times New Roman"/>
+          <w:sz w:val="24"/>
+          <w:szCs w:val="24"/>
+          <w:lang w:eastAsia="es-ES"/>
+        </w:rPr>
+      </w:pPr>
+      <w:proofErr w:type="spellStart"/>
+      <w:r>
+        <w:rPr>
+          <w:rFonts w:ascii="Times New Roman" w:eastAsia="Times New Roman" w:hAnsi="Times New Roman" w:cs="Times New Roman"/>
+          <w:sz w:val="24"/>
+          <w:szCs w:val="24"/>
+          <w:lang w:eastAsia="es-ES"/>
+        </w:rPr>
+        <w:t>Comprobo</w:t>
+      </w:r>
+      <w:proofErr w:type="spellEnd"/>
+      <w:r>
+        <w:rPr>
+          <w:rFonts w:ascii="Times New Roman" w:eastAsia="Times New Roman" w:hAnsi="Times New Roman" w:cs="Times New Roman"/>
+          <w:sz w:val="24"/>
+          <w:szCs w:val="24"/>
+          <w:lang w:eastAsia="es-ES"/>
+        </w:rPr>
+        <w:t xml:space="preserve"> si </w:t>
+      </w:r>
+      <w:proofErr w:type="spellStart"/>
+      <w:r>
+        <w:rPr>
+          <w:rFonts w:ascii="Times New Roman" w:eastAsia="Times New Roman" w:hAnsi="Times New Roman" w:cs="Times New Roman"/>
+          <w:sz w:val="24"/>
+          <w:szCs w:val="24"/>
+          <w:lang w:eastAsia="es-ES"/>
+        </w:rPr>
+        <w:t>l’anotacions</w:t>
+      </w:r>
+      <w:proofErr w:type="spellEnd"/>
+      <w:r>
+        <w:rPr>
+          <w:rFonts w:ascii="Times New Roman" w:eastAsia="Times New Roman" w:hAnsi="Times New Roman" w:cs="Times New Roman"/>
+          <w:sz w:val="24"/>
+          <w:szCs w:val="24"/>
+          <w:lang w:eastAsia="es-ES"/>
+        </w:rPr>
+        <w:t xml:space="preserve"> per al ratolí ja són instal·lades.</w:t>
+      </w:r>
+    </w:p>
+    <w:p>
+      <w:pPr>
+        <w:pStyle w:val="ListParagraph"/>
+        <w:numPr>
+          <w:ilvl w:val="0"/>
+          <w:numId w:val="5"/>
+        </w:numPr>
+        <w:spacing w:after="0" w:line="240" w:lineRule="auto"/>
+        <w:jc w:val="both"/>
+        <w:rPr>
+          <w:rFonts w:ascii="Times New Roman" w:eastAsia="Times New Roman" w:hAnsi="Times New Roman" w:cs="Times New Roman"/>
+          <w:sz w:val="24"/>
+          <w:szCs w:val="24"/>
+          <w:lang w:eastAsia="es-ES"/>
+        </w:rPr>
+      </w:pPr>
+      <w:r>
+        <w:rPr>
+          <w:rFonts w:ascii="Times New Roman" w:eastAsia="Times New Roman" w:hAnsi="Times New Roman" w:cs="Times New Roman"/>
+          <w:sz w:val="24"/>
+          <w:szCs w:val="24"/>
+          <w:lang w:eastAsia="es-ES"/>
+        </w:rPr>
+        <w:t xml:space="preserve">Crido la funció </w:t>
+      </w:r>
+      <w:proofErr w:type="spellStart"/>
+      <w:r>
+        <w:rPr>
+          <w:rFonts w:ascii="Times New Roman" w:eastAsia="Times New Roman" w:hAnsi="Times New Roman" w:cs="Times New Roman"/>
+          <w:sz w:val="24"/>
+          <w:szCs w:val="24"/>
+          <w:lang w:eastAsia="es-ES"/>
+        </w:rPr>
+        <w:t>runPathwayApp</w:t>
+      </w:r>
+      <w:proofErr w:type="spellEnd"/>
+      <w:r>
+        <w:rPr>
+          <w:rFonts w:ascii="Times New Roman" w:eastAsia="Times New Roman" w:hAnsi="Times New Roman" w:cs="Times New Roman"/>
+          <w:sz w:val="24"/>
+          <w:szCs w:val="24"/>
+          <w:lang w:eastAsia="es-ES"/>
+        </w:rPr>
+        <w:t>. L’execució no triga gaire perquè tots els paquets necessaris els tinc ja instal·lats</w:t>
+      </w:r>
+    </w:p>
+    <w:p>
+      <w:pPr>
+        <w:pStyle w:val="ListParagraph"/>
+        <w:numPr>
+          <w:ilvl w:val="0"/>
+          <w:numId w:val="5"/>
+        </w:numPr>
+        <w:spacing w:after="0" w:line="240" w:lineRule="auto"/>
+        <w:jc w:val="both"/>
+        <w:rPr>
+          <w:rFonts w:ascii="Times New Roman" w:eastAsia="Times New Roman" w:hAnsi="Times New Roman" w:cs="Times New Roman"/>
+          <w:sz w:val="24"/>
+          <w:szCs w:val="24"/>
+          <w:lang w:eastAsia="es-ES"/>
+        </w:rPr>
+      </w:pPr>
+      <w:r>
+        <w:rPr>
+          <w:rFonts w:ascii="Times New Roman" w:eastAsia="Times New Roman" w:hAnsi="Times New Roman" w:cs="Times New Roman"/>
+          <w:sz w:val="24"/>
+          <w:szCs w:val="24"/>
+          <w:lang w:eastAsia="es-ES"/>
+        </w:rPr>
+        <w:t xml:space="preserve">Així arribem a interfície de l’aplicació. </w:t>
+      </w:r>
+    </w:p>
+    <w:p>
+      <w:pPr>
+        <w:pStyle w:val="ListParagraph"/>
+        <w:spacing w:after="0" w:line="240" w:lineRule="auto"/>
+        <w:jc w:val="both"/>
+        <w:rPr>
+          <w:rFonts w:ascii="Times New Roman" w:eastAsia="Times New Roman" w:hAnsi="Times New Roman" w:cs="Times New Roman"/>
+          <w:sz w:val="24"/>
+          <w:szCs w:val="24"/>
+          <w:lang w:eastAsia="es-ES"/>
+        </w:rPr>
+      </w:pPr>
+    </w:p>
+    <w:p>
+      <w:pPr>
+        <w:spacing w:after="0" w:line="240" w:lineRule="auto"/>
+        <w:jc w:val="both"/>
+        <w:rPr>
+          <w:rFonts w:ascii="Times New Roman" w:eastAsia="Times New Roman" w:hAnsi="Times New Roman" w:cs="Times New Roman"/>
+          <w:sz w:val="24"/>
+          <w:szCs w:val="24"/>
+          <w:lang w:eastAsia="es-ES"/>
+        </w:rPr>
+      </w:pPr>
+    </w:p>
+    <w:p>
+      <w:pPr>
+        <w:spacing w:after="0" w:line="240" w:lineRule="auto"/>
+        <w:jc w:val="both"/>
+        <w:rPr>
+          <w:rFonts w:ascii="Times New Roman" w:hAnsi="Times New Roman" w:cs="Times New Roman"/>
+          <w:sz w:val="24"/>
+          <w:szCs w:val="24"/>
+          <w:lang w:eastAsia="ca-ES"/>
+        </w:rPr>
+      </w:pPr>
+      <w:r>
+        <w:rPr>
+          <w:rFonts w:ascii="Times New Roman" w:hAnsi="Times New Roman" w:cs="Times New Roman"/>
+          <w:sz w:val="24"/>
+          <w:szCs w:val="24"/>
+          <w:lang w:eastAsia="ca-ES"/>
+        </w:rPr>
+        <w:t xml:space="preserve">L’aplicació està dividida en quatre parts: Selecció de dades, Anàlisi dels conceptes  GO, l’anàlisi de les rutes KEGG i l’anàlisi de les rutes </w:t>
+      </w:r>
+      <w:proofErr w:type="spellStart"/>
+      <w:r>
+        <w:rPr>
+          <w:rFonts w:ascii="Times New Roman" w:hAnsi="Times New Roman" w:cs="Times New Roman"/>
+          <w:sz w:val="24"/>
+          <w:szCs w:val="24"/>
+          <w:lang w:eastAsia="ca-ES"/>
+        </w:rPr>
+        <w:t>Reactome</w:t>
+      </w:r>
+      <w:proofErr w:type="spellEnd"/>
+      <w:r>
+        <w:rPr>
+          <w:rFonts w:ascii="Times New Roman" w:hAnsi="Times New Roman" w:cs="Times New Roman"/>
+          <w:sz w:val="24"/>
+          <w:szCs w:val="24"/>
+          <w:lang w:eastAsia="ca-ES"/>
+        </w:rPr>
         <w:t xml:space="preserve">. Per cada base de dades podem generar resultats ORA, GSEA i visualitzar-los via Bar-Plots , Dot-Plots, </w:t>
       </w:r>
       <w:proofErr w:type="spellStart"/>
       <w:r>
         <w:rPr>
-          <w:rFonts w:ascii="Times New Roman" w:eastAsia="Times New Roman" w:hAnsi="Times New Roman" w:cs="Times New Roman"/>
+          <w:rFonts w:ascii="Times New Roman" w:hAnsi="Times New Roman" w:cs="Times New Roman"/>
           <w:sz w:val="24"/>
           <w:szCs w:val="24"/>
           <w:lang w:eastAsia="ca-ES"/>
@@ -2505,7 +3892,7 @@
       <w:proofErr w:type="spellEnd"/>
       <w:r>
         <w:rPr>
-          <w:rFonts w:ascii="Times New Roman" w:eastAsia="Times New Roman" w:hAnsi="Times New Roman" w:cs="Times New Roman"/>
+          <w:rFonts w:ascii="Times New Roman" w:hAnsi="Times New Roman" w:cs="Times New Roman"/>
           <w:sz w:val="24"/>
           <w:szCs w:val="24"/>
           <w:lang w:eastAsia="ca-ES"/>
@@ -2515,7 +3902,7 @@
       <w:proofErr w:type="spellStart"/>
       <w:r>
         <w:rPr>
-          <w:rFonts w:ascii="Times New Roman" w:eastAsia="Times New Roman" w:hAnsi="Times New Roman" w:cs="Times New Roman"/>
+          <w:rFonts w:ascii="Times New Roman" w:hAnsi="Times New Roman" w:cs="Times New Roman"/>
           <w:sz w:val="24"/>
           <w:szCs w:val="24"/>
           <w:lang w:eastAsia="ca-ES"/>
@@ -2525,7 +3912,7 @@
       <w:proofErr w:type="spellEnd"/>
       <w:r>
         <w:rPr>
-          <w:rFonts w:ascii="Times New Roman" w:eastAsia="Times New Roman" w:hAnsi="Times New Roman" w:cs="Times New Roman"/>
+          <w:rFonts w:ascii="Times New Roman" w:hAnsi="Times New Roman" w:cs="Times New Roman"/>
           <w:sz w:val="24"/>
           <w:szCs w:val="24"/>
           <w:lang w:eastAsia="ca-ES"/>
@@ -2535,7 +3922,7 @@
       <w:proofErr w:type="spellStart"/>
       <w:r>
         <w:rPr>
-          <w:rFonts w:ascii="Times New Roman" w:eastAsia="Times New Roman" w:hAnsi="Times New Roman" w:cs="Times New Roman"/>
+          <w:rFonts w:ascii="Times New Roman" w:hAnsi="Times New Roman" w:cs="Times New Roman"/>
           <w:sz w:val="24"/>
           <w:szCs w:val="24"/>
           <w:lang w:eastAsia="ca-ES"/>
@@ -2545,7 +3932,7 @@
       <w:proofErr w:type="spellEnd"/>
       <w:r>
         <w:rPr>
-          <w:rFonts w:ascii="Times New Roman" w:eastAsia="Times New Roman" w:hAnsi="Times New Roman" w:cs="Times New Roman"/>
+          <w:rFonts w:ascii="Times New Roman" w:hAnsi="Times New Roman" w:cs="Times New Roman"/>
           <w:sz w:val="24"/>
           <w:szCs w:val="24"/>
           <w:lang w:eastAsia="ca-ES"/>
@@ -2555,7 +3942,7 @@
       <w:proofErr w:type="spellStart"/>
       <w:r>
         <w:rPr>
-          <w:rFonts w:ascii="Times New Roman" w:eastAsia="Times New Roman" w:hAnsi="Times New Roman" w:cs="Times New Roman"/>
+          <w:rFonts w:ascii="Times New Roman" w:hAnsi="Times New Roman" w:cs="Times New Roman"/>
           <w:sz w:val="24"/>
           <w:szCs w:val="24"/>
           <w:lang w:eastAsia="ca-ES"/>
@@ -2565,7 +3952,7 @@
       <w:proofErr w:type="spellEnd"/>
       <w:r>
         <w:rPr>
-          <w:rFonts w:ascii="Times New Roman" w:eastAsia="Times New Roman" w:hAnsi="Times New Roman" w:cs="Times New Roman"/>
+          <w:rFonts w:ascii="Times New Roman" w:hAnsi="Times New Roman" w:cs="Times New Roman"/>
           <w:sz w:val="24"/>
           <w:szCs w:val="24"/>
           <w:lang w:eastAsia="ca-ES"/>
@@ -2578,27 +3965,27 @@
         <w:spacing w:after="0" w:line="240" w:lineRule="auto"/>
         <w:jc w:val="both"/>
         <w:rPr>
-          <w:rFonts w:ascii="Times New Roman" w:eastAsia="Times New Roman" w:hAnsi="Times New Roman" w:cs="Times New Roman"/>
-          <w:sz w:val="24"/>
-          <w:szCs w:val="24"/>
-          <w:lang w:eastAsia="ca-ES"/>
-        </w:rPr>
-      </w:pPr>
-    </w:p>
-    <w:p>
-      <w:pPr>
-        <w:spacing w:after="0" w:line="240" w:lineRule="auto"/>
-        <w:jc w:val="both"/>
-        <w:rPr>
-          <w:rFonts w:ascii="Times New Roman" w:eastAsia="Times New Roman" w:hAnsi="Times New Roman" w:cs="Times New Roman"/>
-          <w:sz w:val="24"/>
-          <w:szCs w:val="24"/>
-          <w:lang w:eastAsia="ca-ES"/>
-        </w:rPr>
-      </w:pPr>
-      <w:r>
-        <w:rPr>
-          <w:rFonts w:ascii="Times New Roman" w:eastAsia="Times New Roman" w:hAnsi="Times New Roman" w:cs="Times New Roman"/>
+          <w:rFonts w:ascii="Times New Roman" w:hAnsi="Times New Roman" w:cs="Times New Roman"/>
+          <w:sz w:val="24"/>
+          <w:szCs w:val="24"/>
+          <w:lang w:eastAsia="ca-ES"/>
+        </w:rPr>
+      </w:pPr>
+    </w:p>
+    <w:p>
+      <w:pPr>
+        <w:spacing w:after="0" w:line="240" w:lineRule="auto"/>
+        <w:jc w:val="both"/>
+        <w:rPr>
+          <w:rFonts w:ascii="Times New Roman" w:hAnsi="Times New Roman" w:cs="Times New Roman"/>
+          <w:sz w:val="24"/>
+          <w:szCs w:val="24"/>
+          <w:lang w:eastAsia="ca-ES"/>
+        </w:rPr>
+      </w:pPr>
+      <w:r>
+        <w:rPr>
+          <w:rFonts w:ascii="Times New Roman" w:hAnsi="Times New Roman" w:cs="Times New Roman"/>
           <w:sz w:val="24"/>
           <w:szCs w:val="24"/>
           <w:lang w:eastAsia="ca-ES"/>
@@ -2611,27 +3998,27 @@
         <w:spacing w:after="0" w:line="240" w:lineRule="auto"/>
         <w:jc w:val="both"/>
         <w:rPr>
-          <w:rFonts w:ascii="Times New Roman" w:eastAsia="Times New Roman" w:hAnsi="Times New Roman" w:cs="Times New Roman"/>
-          <w:sz w:val="24"/>
-          <w:szCs w:val="24"/>
-          <w:lang w:eastAsia="ca-ES"/>
-        </w:rPr>
-      </w:pPr>
-    </w:p>
-    <w:p>
-      <w:pPr>
-        <w:spacing w:after="0" w:line="240" w:lineRule="auto"/>
-        <w:jc w:val="both"/>
-        <w:rPr>
-          <w:rFonts w:ascii="Times New Roman" w:eastAsia="Times New Roman" w:hAnsi="Times New Roman" w:cs="Times New Roman"/>
-          <w:sz w:val="24"/>
-          <w:szCs w:val="24"/>
-          <w:lang w:eastAsia="ca-ES"/>
-        </w:rPr>
-      </w:pPr>
-      <w:r>
-        <w:rPr>
-          <w:rFonts w:ascii="Times New Roman" w:eastAsia="Times New Roman" w:hAnsi="Times New Roman" w:cs="Times New Roman"/>
+          <w:rFonts w:ascii="Times New Roman" w:hAnsi="Times New Roman" w:cs="Times New Roman"/>
+          <w:sz w:val="24"/>
+          <w:szCs w:val="24"/>
+          <w:lang w:eastAsia="ca-ES"/>
+        </w:rPr>
+      </w:pPr>
+    </w:p>
+    <w:p>
+      <w:pPr>
+        <w:spacing w:after="0" w:line="240" w:lineRule="auto"/>
+        <w:jc w:val="both"/>
+        <w:rPr>
+          <w:rFonts w:ascii="Times New Roman" w:hAnsi="Times New Roman" w:cs="Times New Roman"/>
+          <w:sz w:val="24"/>
+          <w:szCs w:val="24"/>
+          <w:lang w:eastAsia="ca-ES"/>
+        </w:rPr>
+      </w:pPr>
+      <w:r>
+        <w:rPr>
+          <w:rFonts w:ascii="Times New Roman" w:hAnsi="Times New Roman" w:cs="Times New Roman"/>
           <w:sz w:val="24"/>
           <w:szCs w:val="24"/>
           <w:lang w:eastAsia="ca-ES"/>
@@ -2644,36 +4031,27 @@
         <w:spacing w:after="0" w:line="240" w:lineRule="auto"/>
         <w:jc w:val="both"/>
         <w:rPr>
-          <w:rFonts w:ascii="Times New Roman" w:eastAsia="Times New Roman" w:hAnsi="Times New Roman" w:cs="Times New Roman"/>
-          <w:sz w:val="24"/>
-          <w:szCs w:val="24"/>
-          <w:lang w:eastAsia="ca-ES"/>
-        </w:rPr>
-      </w:pPr>
-      <w:r>
-        <w:rPr>
-          <w:rFonts w:ascii="Times New Roman" w:eastAsia="Times New Roman" w:hAnsi="Times New Roman" w:cs="Times New Roman"/>
-          <w:sz w:val="24"/>
-          <w:szCs w:val="24"/>
-          <w:lang w:eastAsia="ca-ES"/>
-        </w:rPr>
-        <w:t xml:space="preserve"> </w:t>
-      </w:r>
-    </w:p>
-    <w:p>
-      <w:pPr>
-        <w:spacing w:after="0" w:line="240" w:lineRule="auto"/>
-        <w:jc w:val="both"/>
-        <w:rPr>
-          <w:rFonts w:ascii="Times New Roman" w:eastAsia="Times New Roman" w:hAnsi="Times New Roman" w:cs="Times New Roman"/>
-          <w:sz w:val="24"/>
-          <w:szCs w:val="24"/>
-          <w:lang w:eastAsia="ca-ES"/>
-        </w:rPr>
-      </w:pPr>
-      <w:r>
-        <w:rPr>
-          <w:rFonts w:ascii="Times New Roman" w:eastAsia="Times New Roman" w:hAnsi="Times New Roman" w:cs="Times New Roman"/>
+          <w:rFonts w:ascii="Times New Roman" w:hAnsi="Times New Roman" w:cs="Times New Roman"/>
+          <w:sz w:val="24"/>
+          <w:szCs w:val="24"/>
+          <w:lang w:eastAsia="ca-ES"/>
+        </w:rPr>
+      </w:pPr>
+    </w:p>
+    <w:p>
+      <w:pPr>
+        <w:spacing w:after="0" w:line="240" w:lineRule="auto"/>
+        <w:jc w:val="both"/>
+        <w:rPr>
+          <w:rFonts w:ascii="Times New Roman" w:hAnsi="Times New Roman" w:cs="Times New Roman"/>
+          <w:sz w:val="24"/>
+          <w:szCs w:val="24"/>
+          <w:lang w:eastAsia="ca-ES"/>
+        </w:rPr>
+      </w:pPr>
+      <w:r>
+        <w:rPr>
+          <w:rFonts w:ascii="Times New Roman" w:hAnsi="Times New Roman" w:cs="Times New Roman"/>
           <w:sz w:val="24"/>
           <w:szCs w:val="24"/>
           <w:lang w:eastAsia="ca-ES"/>
@@ -2683,7 +4061,7 @@
       <w:proofErr w:type="spellStart"/>
       <w:r>
         <w:rPr>
-          <w:rFonts w:ascii="Times New Roman" w:eastAsia="Times New Roman" w:hAnsi="Times New Roman" w:cs="Times New Roman"/>
+          <w:rFonts w:ascii="Times New Roman" w:hAnsi="Times New Roman" w:cs="Times New Roman"/>
           <w:sz w:val="24"/>
           <w:szCs w:val="24"/>
           <w:lang w:eastAsia="ca-ES"/>
@@ -2693,7 +4071,7 @@
       <w:proofErr w:type="spellEnd"/>
       <w:r>
         <w:rPr>
-          <w:rFonts w:ascii="Times New Roman" w:eastAsia="Times New Roman" w:hAnsi="Times New Roman" w:cs="Times New Roman"/>
+          <w:rFonts w:ascii="Times New Roman" w:hAnsi="Times New Roman" w:cs="Times New Roman"/>
           <w:sz w:val="24"/>
           <w:szCs w:val="24"/>
           <w:lang w:eastAsia="ca-ES"/>
@@ -2706,27 +4084,27 @@
         <w:spacing w:after="0" w:line="240" w:lineRule="auto"/>
         <w:jc w:val="both"/>
         <w:rPr>
-          <w:rFonts w:ascii="Times New Roman" w:eastAsia="Times New Roman" w:hAnsi="Times New Roman" w:cs="Times New Roman"/>
-          <w:sz w:val="24"/>
-          <w:szCs w:val="24"/>
-          <w:lang w:eastAsia="ca-ES"/>
-        </w:rPr>
-      </w:pPr>
-    </w:p>
-    <w:p>
-      <w:pPr>
-        <w:spacing w:after="0" w:line="240" w:lineRule="auto"/>
-        <w:jc w:val="both"/>
-        <w:rPr>
-          <w:rFonts w:ascii="Times New Roman" w:eastAsia="Times New Roman" w:hAnsi="Times New Roman" w:cs="Times New Roman"/>
-          <w:sz w:val="24"/>
-          <w:szCs w:val="24"/>
-          <w:lang w:eastAsia="ca-ES"/>
-        </w:rPr>
-      </w:pPr>
-      <w:r>
-        <w:rPr>
-          <w:rFonts w:ascii="Times New Roman" w:eastAsia="Times New Roman" w:hAnsi="Times New Roman" w:cs="Times New Roman"/>
+          <w:rFonts w:ascii="Times New Roman" w:hAnsi="Times New Roman" w:cs="Times New Roman"/>
+          <w:sz w:val="24"/>
+          <w:szCs w:val="24"/>
+          <w:lang w:eastAsia="ca-ES"/>
+        </w:rPr>
+      </w:pPr>
+    </w:p>
+    <w:p>
+      <w:pPr>
+        <w:spacing w:after="0" w:line="240" w:lineRule="auto"/>
+        <w:jc w:val="both"/>
+        <w:rPr>
+          <w:rFonts w:ascii="Times New Roman" w:hAnsi="Times New Roman" w:cs="Times New Roman"/>
+          <w:sz w:val="24"/>
+          <w:szCs w:val="24"/>
+          <w:lang w:eastAsia="ca-ES"/>
+        </w:rPr>
+      </w:pPr>
+      <w:r>
+        <w:rPr>
+          <w:rFonts w:ascii="Times New Roman" w:hAnsi="Times New Roman" w:cs="Times New Roman"/>
           <w:sz w:val="24"/>
           <w:szCs w:val="24"/>
           <w:lang w:eastAsia="ca-ES"/>
@@ -2739,17 +4117,52 @@
         <w:spacing w:after="0" w:line="240" w:lineRule="auto"/>
         <w:jc w:val="both"/>
         <w:rPr>
-          <w:rFonts w:ascii="Times New Roman" w:eastAsia="Times New Roman" w:hAnsi="Times New Roman" w:cs="Times New Roman"/>
-          <w:sz w:val="24"/>
-          <w:szCs w:val="24"/>
-          <w:lang w:eastAsia="ca-ES"/>
-        </w:rPr>
-      </w:pPr>
-    </w:p>
-    <w:p>
-      <w:pPr>
-        <w:spacing w:after="0" w:line="240" w:lineRule="auto"/>
-        <w:jc w:val="both"/>
+          <w:rFonts w:ascii="Times New Roman" w:hAnsi="Times New Roman" w:cs="Times New Roman"/>
+          <w:sz w:val="24"/>
+          <w:szCs w:val="24"/>
+          <w:lang w:eastAsia="ca-ES"/>
+        </w:rPr>
+      </w:pPr>
+    </w:p>
+    <w:p>
+      <w:pPr>
+        <w:spacing w:after="0" w:line="240" w:lineRule="auto"/>
+        <w:jc w:val="both"/>
+        <w:rPr>
+          <w:rFonts w:ascii="Calibri" w:hAnsi="Calibri" w:cs="Calibri"/>
+        </w:rPr>
+      </w:pPr>
+      <w:r>
+        <w:rPr>
+          <w:rFonts w:ascii="Times New Roman" w:hAnsi="Times New Roman" w:cs="Times New Roman"/>
+          <w:sz w:val="24"/>
+          <w:szCs w:val="24"/>
+          <w:lang w:eastAsia="ca-ES"/>
+        </w:rPr>
+        <w:lastRenderedPageBreak/>
+        <w:t xml:space="preserve">Anem a l’apartat de </w:t>
+      </w:r>
+      <w:proofErr w:type="spellStart"/>
+      <w:r>
+        <w:rPr>
+          <w:rFonts w:ascii="Times New Roman" w:hAnsi="Times New Roman" w:cs="Times New Roman"/>
+          <w:sz w:val="24"/>
+          <w:szCs w:val="24"/>
+          <w:lang w:eastAsia="ca-ES"/>
+        </w:rPr>
+        <w:t>Reactome</w:t>
+      </w:r>
+      <w:proofErr w:type="spellEnd"/>
+      <w:r>
+        <w:rPr>
+          <w:rFonts w:ascii="Times New Roman" w:hAnsi="Times New Roman" w:cs="Times New Roman"/>
+          <w:sz w:val="24"/>
+          <w:szCs w:val="24"/>
+          <w:lang w:eastAsia="ca-ES"/>
+        </w:rPr>
+        <w:t xml:space="preserve"> i fem primer l’anàlisi ORA. Per això selecciono el nivell de significació de 0.05 i el mètode d’ajustament </w:t>
+      </w:r>
+      <w:r>
         <w:rPr>
           <w:rFonts w:ascii="Source Sans Pro" w:hAnsi="Source Sans Pro"/>
           <w:color w:val="333333"/>
@@ -2757,36 +4170,9 @@
           <w:szCs w:val="21"/>
           <w:shd w:val="clear" w:color="auto" w:fill="FFFFFF"/>
         </w:rPr>
-      </w:pPr>
-      <w:r>
-        <w:rPr>
-          <w:rFonts w:ascii="Times New Roman" w:eastAsia="Times New Roman" w:hAnsi="Times New Roman" w:cs="Times New Roman"/>
-          <w:sz w:val="24"/>
-          <w:szCs w:val="24"/>
-          <w:lang w:eastAsia="ca-ES"/>
-        </w:rPr>
-        <w:t xml:space="preserve">Anem a l’apartat de </w:t>
-      </w:r>
-      <w:proofErr w:type="spellStart"/>
-      <w:r>
-        <w:rPr>
-          <w:rFonts w:ascii="Times New Roman" w:eastAsia="Times New Roman" w:hAnsi="Times New Roman" w:cs="Times New Roman"/>
-          <w:sz w:val="24"/>
-          <w:szCs w:val="24"/>
-          <w:lang w:eastAsia="ca-ES"/>
-        </w:rPr>
-        <w:t>Reactome</w:t>
-      </w:r>
-      <w:proofErr w:type="spellEnd"/>
-      <w:r>
-        <w:rPr>
-          <w:rFonts w:ascii="Times New Roman" w:eastAsia="Times New Roman" w:hAnsi="Times New Roman" w:cs="Times New Roman"/>
-          <w:sz w:val="24"/>
-          <w:szCs w:val="24"/>
-          <w:lang w:eastAsia="ca-ES"/>
-        </w:rPr>
-        <w:t xml:space="preserve"> i fem primer l’anàlisi ORA. Per això selecciono el nivell de significació de 0.05 i el mètode d’ajustament </w:t>
-      </w:r>
+        <w:t> </w:t>
+      </w:r>
+      <w:proofErr w:type="spellStart"/>
       <w:r>
         <w:rPr>
           <w:rFonts w:ascii="Source Sans Pro" w:hAnsi="Source Sans Pro"/>
@@ -2795,9 +4181,9 @@
           <w:szCs w:val="21"/>
           <w:shd w:val="clear" w:color="auto" w:fill="FFFFFF"/>
         </w:rPr>
-        <w:t> </w:t>
-      </w:r>
-      <w:proofErr w:type="spellStart"/>
+        <w:t>Benjamini</w:t>
+      </w:r>
+      <w:proofErr w:type="spellEnd"/>
       <w:r>
         <w:rPr>
           <w:rFonts w:ascii="Source Sans Pro" w:hAnsi="Source Sans Pro"/>
@@ -2806,9 +4192,9 @@
           <w:szCs w:val="21"/>
           <w:shd w:val="clear" w:color="auto" w:fill="FFFFFF"/>
         </w:rPr>
-        <w:t>Benjamini</w:t>
-      </w:r>
-      <w:proofErr w:type="spellEnd"/>
+        <w:t xml:space="preserve"> </w:t>
+      </w:r>
+      <w:proofErr w:type="spellStart"/>
       <w:r>
         <w:rPr>
           <w:rFonts w:ascii="Source Sans Pro" w:hAnsi="Source Sans Pro"/>
@@ -2817,9 +4203,9 @@
           <w:szCs w:val="21"/>
           <w:shd w:val="clear" w:color="auto" w:fill="FFFFFF"/>
         </w:rPr>
-        <w:t xml:space="preserve"> </w:t>
-      </w:r>
-      <w:proofErr w:type="spellStart"/>
+        <w:t>and</w:t>
+      </w:r>
+      <w:proofErr w:type="spellEnd"/>
       <w:r>
         <w:rPr>
           <w:rFonts w:ascii="Source Sans Pro" w:hAnsi="Source Sans Pro"/>
@@ -2828,9 +4214,9 @@
           <w:szCs w:val="21"/>
           <w:shd w:val="clear" w:color="auto" w:fill="FFFFFF"/>
         </w:rPr>
-        <w:t>and</w:t>
-      </w:r>
-      <w:proofErr w:type="spellEnd"/>
+        <w:t xml:space="preserve"> </w:t>
+      </w:r>
+      <w:proofErr w:type="spellStart"/>
       <w:r>
         <w:rPr>
           <w:rFonts w:ascii="Source Sans Pro" w:hAnsi="Source Sans Pro"/>
@@ -2839,10 +4225,17 @@
           <w:szCs w:val="21"/>
           <w:shd w:val="clear" w:color="auto" w:fill="FFFFFF"/>
         </w:rPr>
-        <w:t xml:space="preserve"> </w:t>
-      </w:r>
-      <w:proofErr w:type="spellStart"/>
-      <w:r>
+        <w:t>Hochberg</w:t>
+      </w:r>
+      <w:proofErr w:type="spellEnd"/>
+      <w:r>
+        <w:t>.</w:t>
+      </w:r>
+    </w:p>
+    <w:p>
+      <w:pPr>
+        <w:spacing w:after="0" w:line="240" w:lineRule="auto"/>
+        <w:jc w:val="both"/>
         <w:rPr>
           <w:rFonts w:ascii="Source Sans Pro" w:hAnsi="Source Sans Pro"/>
           <w:color w:val="333333"/>
@@ -2850,9 +4243,7 @@
           <w:szCs w:val="21"/>
           <w:shd w:val="clear" w:color="auto" w:fill="FFFFFF"/>
         </w:rPr>
-        <w:t>Hochberg</w:t>
-      </w:r>
-      <w:proofErr w:type="spellEnd"/>
+      </w:pPr>
       <w:r>
         <w:rPr>
           <w:rFonts w:ascii="Source Sans Pro" w:hAnsi="Source Sans Pro"/>
@@ -2861,13 +4252,10 @@
           <w:szCs w:val="21"/>
           <w:shd w:val="clear" w:color="auto" w:fill="FFFFFF"/>
         </w:rPr>
-        <w:t>.</w:t>
-      </w:r>
-    </w:p>
-    <w:p>
-      <w:pPr>
-        <w:spacing w:after="0" w:line="240" w:lineRule="auto"/>
-        <w:jc w:val="both"/>
+        <w:t xml:space="preserve">D’aquesta manera obtindrem tres categories. Les podem visualitzar amb gràfic de barres i de punts. Mirem també el mapa </w:t>
+      </w:r>
+      <w:proofErr w:type="spellStart"/>
+      <w:r>
         <w:rPr>
           <w:rFonts w:ascii="Source Sans Pro" w:hAnsi="Source Sans Pro"/>
           <w:color w:val="333333"/>
@@ -2875,7 +4263,9 @@
           <w:szCs w:val="21"/>
           <w:shd w:val="clear" w:color="auto" w:fill="FFFFFF"/>
         </w:rPr>
-      </w:pPr>
+        <w:t>d’entiquement</w:t>
+      </w:r>
+      <w:proofErr w:type="spellEnd"/>
       <w:r>
         <w:rPr>
           <w:rFonts w:ascii="Source Sans Pro" w:hAnsi="Source Sans Pro"/>
@@ -2884,7 +4274,7 @@
           <w:szCs w:val="21"/>
           <w:shd w:val="clear" w:color="auto" w:fill="FFFFFF"/>
         </w:rPr>
-        <w:t xml:space="preserve">D’aquesta manera obtindrem tres categories. Les podem visualitzar amb gràfic de barres i de punts. Mirem també el mapa </w:t>
+        <w:t xml:space="preserve">. Viem que totes les categories són </w:t>
       </w:r>
       <w:proofErr w:type="spellStart"/>
       <w:r>
@@ -2895,7 +4285,7 @@
           <w:szCs w:val="21"/>
           <w:shd w:val="clear" w:color="auto" w:fill="FFFFFF"/>
         </w:rPr>
-        <w:t>d’entiquement</w:t>
+        <w:t>conectades</w:t>
       </w:r>
       <w:proofErr w:type="spellEnd"/>
       <w:r>
@@ -2906,7 +4296,7 @@
           <w:szCs w:val="21"/>
           <w:shd w:val="clear" w:color="auto" w:fill="FFFFFF"/>
         </w:rPr>
-        <w:t xml:space="preserve">. Viem que totes les categories són </w:t>
+        <w:t xml:space="preserve">, cosa que </w:t>
       </w:r>
       <w:proofErr w:type="spellStart"/>
       <w:r>
@@ -2917,7 +4307,7 @@
           <w:szCs w:val="21"/>
           <w:shd w:val="clear" w:color="auto" w:fill="FFFFFF"/>
         </w:rPr>
-        <w:t>conectades</w:t>
+        <w:t>implilca</w:t>
       </w:r>
       <w:proofErr w:type="spellEnd"/>
       <w:r>
@@ -2928,7 +4318,7 @@
           <w:szCs w:val="21"/>
           <w:shd w:val="clear" w:color="auto" w:fill="FFFFFF"/>
         </w:rPr>
-        <w:t xml:space="preserve">, cosa que </w:t>
+        <w:t xml:space="preserve"> que </w:t>
       </w:r>
       <w:proofErr w:type="spellStart"/>
       <w:r>
@@ -2939,7 +4329,7 @@
           <w:szCs w:val="21"/>
           <w:shd w:val="clear" w:color="auto" w:fill="FFFFFF"/>
         </w:rPr>
-        <w:t>implilca</w:t>
+        <w:t>comparten</w:t>
       </w:r>
       <w:proofErr w:type="spellEnd"/>
       <w:r>
@@ -2950,7 +4340,7 @@
           <w:szCs w:val="21"/>
           <w:shd w:val="clear" w:color="auto" w:fill="FFFFFF"/>
         </w:rPr>
-        <w:t xml:space="preserve"> que </w:t>
+        <w:t xml:space="preserve"> els gens. Amb el </w:t>
       </w:r>
       <w:proofErr w:type="spellStart"/>
       <w:r>
@@ -2961,7 +4351,7 @@
           <w:szCs w:val="21"/>
           <w:shd w:val="clear" w:color="auto" w:fill="FFFFFF"/>
         </w:rPr>
-        <w:t>comparten</w:t>
+        <w:t>category-gene</w:t>
       </w:r>
       <w:proofErr w:type="spellEnd"/>
       <w:r>
@@ -2972,7 +4362,7 @@
           <w:szCs w:val="21"/>
           <w:shd w:val="clear" w:color="auto" w:fill="FFFFFF"/>
         </w:rPr>
-        <w:t xml:space="preserve"> els gens. Amb el </w:t>
+        <w:t xml:space="preserve"> network podem identificar els gens compartits. Aquí veiem la importància </w:t>
       </w:r>
       <w:proofErr w:type="spellStart"/>
       <w:r>
@@ -2983,7 +4373,7 @@
           <w:szCs w:val="21"/>
           <w:shd w:val="clear" w:color="auto" w:fill="FFFFFF"/>
         </w:rPr>
-        <w:t>category-gene</w:t>
+        <w:t>d’aquesters</w:t>
       </w:r>
       <w:proofErr w:type="spellEnd"/>
       <w:r>
@@ -2994,7 +4384,7 @@
           <w:szCs w:val="21"/>
           <w:shd w:val="clear" w:color="auto" w:fill="FFFFFF"/>
         </w:rPr>
-        <w:t xml:space="preserve"> network podem identificar els gens compartits. Aquí veiem la importància </w:t>
+        <w:t xml:space="preserve"> representacions, perquè  sembla que aquí hi ha una estructura jeràrquica amb la ruta </w:t>
       </w:r>
       <w:proofErr w:type="spellStart"/>
       <w:r>
@@ -3005,7 +4395,7 @@
           <w:szCs w:val="21"/>
           <w:shd w:val="clear" w:color="auto" w:fill="FFFFFF"/>
         </w:rPr>
-        <w:t>d’aquesters</w:t>
+        <w:t>fatty</w:t>
       </w:r>
       <w:proofErr w:type="spellEnd"/>
       <w:r>
@@ -3016,7 +4406,7 @@
           <w:szCs w:val="21"/>
           <w:shd w:val="clear" w:color="auto" w:fill="FFFFFF"/>
         </w:rPr>
-        <w:t xml:space="preserve"> representacions, perquè  sembla que aquí hi ha una estructura jeràrquica amb la ruta </w:t>
+        <w:t xml:space="preserve"> </w:t>
       </w:r>
       <w:proofErr w:type="spellStart"/>
       <w:r>
@@ -3027,7 +4417,7 @@
           <w:szCs w:val="21"/>
           <w:shd w:val="clear" w:color="auto" w:fill="FFFFFF"/>
         </w:rPr>
-        <w:t>fatty</w:t>
+        <w:t>acid</w:t>
       </w:r>
       <w:proofErr w:type="spellEnd"/>
       <w:r>
@@ -3049,7 +4439,7 @@
           <w:szCs w:val="21"/>
           <w:shd w:val="clear" w:color="auto" w:fill="FFFFFF"/>
         </w:rPr>
-        <w:t>acid</w:t>
+        <w:t>metabolism</w:t>
       </w:r>
       <w:proofErr w:type="spellEnd"/>
       <w:r>
@@ -3060,7 +4450,7 @@
           <w:szCs w:val="21"/>
           <w:shd w:val="clear" w:color="auto" w:fill="FFFFFF"/>
         </w:rPr>
-        <w:t xml:space="preserve"> </w:t>
+        <w:t xml:space="preserve"> com a top-</w:t>
       </w:r>
       <w:proofErr w:type="spellStart"/>
       <w:r>
@@ -3071,7 +4461,7 @@
           <w:szCs w:val="21"/>
           <w:shd w:val="clear" w:color="auto" w:fill="FFFFFF"/>
         </w:rPr>
-        <w:t>metabolism</w:t>
+        <w:t>level</w:t>
       </w:r>
       <w:proofErr w:type="spellEnd"/>
       <w:r>
@@ -3082,10 +4472,13 @@
           <w:szCs w:val="21"/>
           <w:shd w:val="clear" w:color="auto" w:fill="FFFFFF"/>
         </w:rPr>
-        <w:t xml:space="preserve"> com a top-</w:t>
-      </w:r>
-      <w:proofErr w:type="spellStart"/>
-      <w:r>
+        <w:t>.</w:t>
+      </w:r>
+    </w:p>
+    <w:p>
+      <w:pPr>
+        <w:spacing w:after="0" w:line="240" w:lineRule="auto"/>
+        <w:jc w:val="both"/>
         <w:rPr>
           <w:rFonts w:ascii="Source Sans Pro" w:hAnsi="Source Sans Pro"/>
           <w:color w:val="333333"/>
@@ -3093,9 +4486,7 @@
           <w:szCs w:val="21"/>
           <w:shd w:val="clear" w:color="auto" w:fill="FFFFFF"/>
         </w:rPr>
-        <w:t>level</w:t>
-      </w:r>
-      <w:proofErr w:type="spellEnd"/>
+      </w:pPr>
       <w:r>
         <w:rPr>
           <w:rFonts w:ascii="Source Sans Pro" w:hAnsi="Source Sans Pro"/>
@@ -3104,13 +4495,10 @@
           <w:szCs w:val="21"/>
           <w:shd w:val="clear" w:color="auto" w:fill="FFFFFF"/>
         </w:rPr>
-        <w:t>.</w:t>
-      </w:r>
-    </w:p>
-    <w:p>
-      <w:pPr>
-        <w:spacing w:after="0" w:line="240" w:lineRule="auto"/>
-        <w:jc w:val="both"/>
+        <w:t xml:space="preserve">Visualitzem la ruta </w:t>
+      </w:r>
+      <w:proofErr w:type="spellStart"/>
+      <w:r>
         <w:rPr>
           <w:rFonts w:ascii="Source Sans Pro" w:hAnsi="Source Sans Pro"/>
           <w:color w:val="333333"/>
@@ -3118,7 +4506,9 @@
           <w:szCs w:val="21"/>
           <w:shd w:val="clear" w:color="auto" w:fill="FFFFFF"/>
         </w:rPr>
-      </w:pPr>
+        <w:t>synthesis</w:t>
+      </w:r>
+      <w:proofErr w:type="spellEnd"/>
       <w:r>
         <w:rPr>
           <w:rFonts w:ascii="Source Sans Pro" w:hAnsi="Source Sans Pro"/>
@@ -3127,7 +4517,7 @@
           <w:szCs w:val="21"/>
           <w:shd w:val="clear" w:color="auto" w:fill="FFFFFF"/>
         </w:rPr>
-        <w:t xml:space="preserve">Visualitzem la ruta </w:t>
+        <w:t xml:space="preserve"> of </w:t>
       </w:r>
       <w:proofErr w:type="spellStart"/>
       <w:r>
@@ -3138,7 +4528,7 @@
           <w:szCs w:val="21"/>
           <w:shd w:val="clear" w:color="auto" w:fill="FFFFFF"/>
         </w:rPr>
-        <w:t>synthesis</w:t>
+        <w:t>very</w:t>
       </w:r>
       <w:proofErr w:type="spellEnd"/>
       <w:r>
@@ -3149,7 +4539,7 @@
           <w:szCs w:val="21"/>
           <w:shd w:val="clear" w:color="auto" w:fill="FFFFFF"/>
         </w:rPr>
-        <w:t xml:space="preserve"> of </w:t>
+        <w:t>-long-</w:t>
       </w:r>
       <w:proofErr w:type="spellStart"/>
       <w:r>
@@ -3160,7 +4550,7 @@
           <w:szCs w:val="21"/>
           <w:shd w:val="clear" w:color="auto" w:fill="FFFFFF"/>
         </w:rPr>
-        <w:t>very</w:t>
+        <w:t>chain</w:t>
       </w:r>
       <w:proofErr w:type="spellEnd"/>
       <w:r>
@@ -3171,7 +4561,7 @@
           <w:szCs w:val="21"/>
           <w:shd w:val="clear" w:color="auto" w:fill="FFFFFF"/>
         </w:rPr>
-        <w:t>-long-</w:t>
+        <w:t xml:space="preserve"> </w:t>
       </w:r>
       <w:proofErr w:type="spellStart"/>
       <w:r>
@@ -3182,7 +4572,7 @@
           <w:szCs w:val="21"/>
           <w:shd w:val="clear" w:color="auto" w:fill="FFFFFF"/>
         </w:rPr>
-        <w:t>chain</w:t>
+        <w:t>fatty-acid</w:t>
       </w:r>
       <w:proofErr w:type="spellEnd"/>
       <w:r>
@@ -3204,7 +4594,7 @@
           <w:szCs w:val="21"/>
           <w:shd w:val="clear" w:color="auto" w:fill="FFFFFF"/>
         </w:rPr>
-        <w:t>fatty-acid</w:t>
+        <w:t>acyl-coas</w:t>
       </w:r>
       <w:proofErr w:type="spellEnd"/>
       <w:r>
@@ -3215,10 +4605,13 @@
           <w:szCs w:val="21"/>
           <w:shd w:val="clear" w:color="auto" w:fill="FFFFFF"/>
         </w:rPr>
-        <w:t xml:space="preserve"> </w:t>
-      </w:r>
-      <w:proofErr w:type="spellStart"/>
-      <w:r>
+        <w:t>.</w:t>
+      </w:r>
+    </w:p>
+    <w:p>
+      <w:pPr>
+        <w:spacing w:after="0" w:line="240" w:lineRule="auto"/>
+        <w:jc w:val="both"/>
         <w:rPr>
           <w:rFonts w:ascii="Source Sans Pro" w:hAnsi="Source Sans Pro"/>
           <w:color w:val="333333"/>
@@ -3226,10 +4619,12 @@
           <w:szCs w:val="21"/>
           <w:shd w:val="clear" w:color="auto" w:fill="FFFFFF"/>
         </w:rPr>
-        <w:t>acyl-coas</w:t>
-      </w:r>
-      <w:proofErr w:type="spellEnd"/>
-      <w:r>
+      </w:pPr>
+    </w:p>
+    <w:p>
+      <w:pPr>
+        <w:spacing w:after="0" w:line="240" w:lineRule="auto"/>
+        <w:jc w:val="both"/>
         <w:rPr>
           <w:rFonts w:ascii="Source Sans Pro" w:hAnsi="Source Sans Pro"/>
           <w:color w:val="333333"/>
@@ -3237,13 +4632,8 @@
           <w:szCs w:val="21"/>
           <w:shd w:val="clear" w:color="auto" w:fill="FFFFFF"/>
         </w:rPr>
-        <w:t>.</w:t>
-      </w:r>
-    </w:p>
-    <w:p>
-      <w:pPr>
-        <w:spacing w:after="0" w:line="240" w:lineRule="auto"/>
-        <w:jc w:val="both"/>
+      </w:pPr>
+      <w:r>
         <w:rPr>
           <w:rFonts w:ascii="Source Sans Pro" w:hAnsi="Source Sans Pro"/>
           <w:color w:val="333333"/>
@@ -3251,14 +4641,10 @@
           <w:szCs w:val="21"/>
           <w:shd w:val="clear" w:color="auto" w:fill="FFFFFF"/>
         </w:rPr>
-      </w:pPr>
-      <w:bookmarkStart w:id="3" w:name="_GoBack"/>
-      <w:bookmarkEnd w:id="3"/>
-    </w:p>
-    <w:p>
-      <w:pPr>
-        <w:spacing w:after="0" w:line="240" w:lineRule="auto"/>
-        <w:jc w:val="both"/>
+        <w:t xml:space="preserve">Ara podem fer </w:t>
+      </w:r>
+      <w:proofErr w:type="spellStart"/>
+      <w:r>
         <w:rPr>
           <w:rFonts w:ascii="Source Sans Pro" w:hAnsi="Source Sans Pro"/>
           <w:color w:val="333333"/>
@@ -3266,7 +4652,9 @@
           <w:szCs w:val="21"/>
           <w:shd w:val="clear" w:color="auto" w:fill="FFFFFF"/>
         </w:rPr>
-      </w:pPr>
+        <w:t>gene</w:t>
+      </w:r>
+      <w:proofErr w:type="spellEnd"/>
       <w:r>
         <w:rPr>
           <w:rFonts w:ascii="Source Sans Pro" w:hAnsi="Source Sans Pro"/>
@@ -3275,7 +4663,7 @@
           <w:szCs w:val="21"/>
           <w:shd w:val="clear" w:color="auto" w:fill="FFFFFF"/>
         </w:rPr>
-        <w:t xml:space="preserve">Ara podem fer </w:t>
+        <w:t xml:space="preserve"> set </w:t>
       </w:r>
       <w:proofErr w:type="spellStart"/>
       <w:r>
@@ -3286,7 +4674,7 @@
           <w:szCs w:val="21"/>
           <w:shd w:val="clear" w:color="auto" w:fill="FFFFFF"/>
         </w:rPr>
-        <w:t>gene</w:t>
+        <w:t>enrichment</w:t>
       </w:r>
       <w:proofErr w:type="spellEnd"/>
       <w:r>
@@ -3297,7 +4685,7 @@
           <w:szCs w:val="21"/>
           <w:shd w:val="clear" w:color="auto" w:fill="FFFFFF"/>
         </w:rPr>
-        <w:t xml:space="preserve"> set </w:t>
+        <w:t xml:space="preserve"> </w:t>
       </w:r>
       <w:proofErr w:type="spellStart"/>
       <w:r>
@@ -3308,7 +4696,7 @@
           <w:szCs w:val="21"/>
           <w:shd w:val="clear" w:color="auto" w:fill="FFFFFF"/>
         </w:rPr>
-        <w:t>enrichment</w:t>
+        <w:t>analysis</w:t>
       </w:r>
       <w:proofErr w:type="spellEnd"/>
       <w:r>
@@ -3319,10 +4707,13 @@
           <w:szCs w:val="21"/>
           <w:shd w:val="clear" w:color="auto" w:fill="FFFFFF"/>
         </w:rPr>
-        <w:t xml:space="preserve"> </w:t>
-      </w:r>
-      <w:proofErr w:type="spellStart"/>
-      <w:r>
+        <w:t>.</w:t>
+      </w:r>
+    </w:p>
+    <w:p>
+      <w:pPr>
+        <w:spacing w:after="0" w:line="240" w:lineRule="auto"/>
+        <w:jc w:val="both"/>
         <w:rPr>
           <w:rFonts w:ascii="Source Sans Pro" w:hAnsi="Source Sans Pro"/>
           <w:color w:val="333333"/>
@@ -3330,10 +4721,12 @@
           <w:szCs w:val="21"/>
           <w:shd w:val="clear" w:color="auto" w:fill="FFFFFF"/>
         </w:rPr>
-        <w:t>analysis</w:t>
-      </w:r>
-      <w:proofErr w:type="spellEnd"/>
-      <w:r>
+      </w:pPr>
+    </w:p>
+    <w:p>
+      <w:pPr>
+        <w:spacing w:after="0" w:line="240" w:lineRule="auto"/>
+        <w:jc w:val="both"/>
         <w:rPr>
           <w:rFonts w:ascii="Source Sans Pro" w:hAnsi="Source Sans Pro"/>
           <w:color w:val="333333"/>
@@ -3341,13 +4734,8 @@
           <w:szCs w:val="21"/>
           <w:shd w:val="clear" w:color="auto" w:fill="FFFFFF"/>
         </w:rPr>
-        <w:t>.</w:t>
-      </w:r>
-    </w:p>
-    <w:p>
-      <w:pPr>
-        <w:spacing w:after="0" w:line="240" w:lineRule="auto"/>
-        <w:jc w:val="both"/>
+      </w:pPr>
+      <w:r>
         <w:rPr>
           <w:rFonts w:ascii="Source Sans Pro" w:hAnsi="Source Sans Pro"/>
           <w:color w:val="333333"/>
@@ -3355,12 +4743,10 @@
           <w:szCs w:val="21"/>
           <w:shd w:val="clear" w:color="auto" w:fill="FFFFFF"/>
         </w:rPr>
-      </w:pPr>
-    </w:p>
-    <w:p>
-      <w:pPr>
-        <w:spacing w:after="0" w:line="240" w:lineRule="auto"/>
-        <w:jc w:val="both"/>
+        <w:t xml:space="preserve">Totes les </w:t>
+      </w:r>
+      <w:proofErr w:type="spellStart"/>
+      <w:r>
         <w:rPr>
           <w:rFonts w:ascii="Source Sans Pro" w:hAnsi="Source Sans Pro"/>
           <w:color w:val="333333"/>
@@ -3368,7 +4754,9 @@
           <w:szCs w:val="21"/>
           <w:shd w:val="clear" w:color="auto" w:fill="FFFFFF"/>
         </w:rPr>
-      </w:pPr>
+        <w:t>imatgen</w:t>
+      </w:r>
+      <w:proofErr w:type="spellEnd"/>
       <w:r>
         <w:rPr>
           <w:rFonts w:ascii="Source Sans Pro" w:hAnsi="Source Sans Pro"/>
@@ -3377,10 +4765,13 @@
           <w:szCs w:val="21"/>
           <w:shd w:val="clear" w:color="auto" w:fill="FFFFFF"/>
         </w:rPr>
-        <w:t xml:space="preserve">Totes les </w:t>
-      </w:r>
-      <w:proofErr w:type="spellStart"/>
-      <w:r>
+        <w:t>, les podem guardar especificant els paràmetres d’imatge.</w:t>
+      </w:r>
+    </w:p>
+    <w:p>
+      <w:pPr>
+        <w:spacing w:after="0" w:line="240" w:lineRule="auto"/>
+        <w:jc w:val="both"/>
         <w:rPr>
           <w:rFonts w:ascii="Source Sans Pro" w:hAnsi="Source Sans Pro"/>
           <w:color w:val="333333"/>
@@ -3388,44 +4779,28 @@
           <w:szCs w:val="21"/>
           <w:shd w:val="clear" w:color="auto" w:fill="FFFFFF"/>
         </w:rPr>
-        <w:t>imatgen</w:t>
-      </w:r>
-      <w:proofErr w:type="spellEnd"/>
-      <w:r>
-        <w:rPr>
-          <w:rFonts w:ascii="Source Sans Pro" w:hAnsi="Source Sans Pro"/>
-          <w:color w:val="333333"/>
-          <w:sz w:val="21"/>
-          <w:szCs w:val="21"/>
-          <w:shd w:val="clear" w:color="auto" w:fill="FFFFFF"/>
-        </w:rPr>
-        <w:t>, les podem guardar especificant els paràmetres d’imatge.</w:t>
-      </w:r>
-    </w:p>
-    <w:p>
-      <w:pPr>
-        <w:spacing w:after="0" w:line="240" w:lineRule="auto"/>
-        <w:jc w:val="both"/>
-        <w:rPr>
-          <w:rFonts w:ascii="Source Sans Pro" w:hAnsi="Source Sans Pro"/>
-          <w:color w:val="333333"/>
-          <w:sz w:val="21"/>
-          <w:szCs w:val="21"/>
-          <w:shd w:val="clear" w:color="auto" w:fill="FFFFFF"/>
-        </w:rPr>
-      </w:pPr>
-    </w:p>
-    <w:p>
-      <w:pPr>
-        <w:spacing w:after="0" w:line="240" w:lineRule="auto"/>
-        <w:jc w:val="both"/>
-        <w:rPr>
-          <w:rFonts w:ascii="Times New Roman" w:eastAsia="Times New Roman" w:hAnsi="Times New Roman" w:cs="Times New Roman"/>
-          <w:sz w:val="24"/>
-          <w:szCs w:val="24"/>
-          <w:lang w:eastAsia="ca-ES"/>
-        </w:rPr>
-      </w:pPr>
+      </w:pPr>
+    </w:p>
+    <w:p>
+      <w:pPr>
+        <w:rPr>
+          <w:rFonts w:ascii="Calibri" w:hAnsi="Calibri"/>
+        </w:rPr>
+      </w:pPr>
+    </w:p>
+    <w:p>
+      <w:pPr>
+        <w:spacing w:after="0" w:line="240" w:lineRule="auto"/>
+        <w:jc w:val="both"/>
+        <w:rPr>
+          <w:rFonts w:ascii="Times New Roman" w:eastAsia="Times New Roman" w:hAnsi="Times New Roman" w:cs="Times New Roman"/>
+          <w:sz w:val="24"/>
+          <w:szCs w:val="24"/>
+          <w:lang w:eastAsia="es-ES"/>
+        </w:rPr>
+      </w:pPr>
+      <w:bookmarkStart w:id="3" w:name="_GoBack"/>
+      <w:bookmarkEnd w:id="3"/>
     </w:p>
     <w:sectPr>
       <w:pgSz w:w="11906" w:h="16838"/>
@@ -3706,6 +5081,184 @@
       </w:pPr>
     </w:lvl>
   </w:abstractNum>
+  <w:abstractNum w:abstractNumId="3" w15:restartNumberingAfterBreak="0">
+    <w:nsid w:val="5C6E38F2"/>
+    <w:multiLevelType w:val="hybridMultilevel"/>
+    <w:tmpl w:val="C61CD0B2"/>
+    <w:lvl w:ilvl="0" w:tplc="0C0A000F">
+      <w:start w:val="1"/>
+      <w:numFmt w:val="decimal"/>
+      <w:lvlText w:val="%1."/>
+      <w:lvlJc w:val="left"/>
+      <w:pPr>
+        <w:ind w:left="720" w:hanging="360"/>
+      </w:pPr>
+      <w:rPr>
+        <w:rFonts w:hint="default"/>
+      </w:rPr>
+    </w:lvl>
+    <w:lvl w:ilvl="1" w:tplc="0C0A0019" w:tentative="1">
+      <w:start w:val="1"/>
+      <w:numFmt w:val="lowerLetter"/>
+      <w:lvlText w:val="%2."/>
+      <w:lvlJc w:val="left"/>
+      <w:pPr>
+        <w:ind w:left="1440" w:hanging="360"/>
+      </w:pPr>
+    </w:lvl>
+    <w:lvl w:ilvl="2" w:tplc="0C0A001B" w:tentative="1">
+      <w:start w:val="1"/>
+      <w:numFmt w:val="lowerRoman"/>
+      <w:lvlText w:val="%3."/>
+      <w:lvlJc w:val="right"/>
+      <w:pPr>
+        <w:ind w:left="2160" w:hanging="180"/>
+      </w:pPr>
+    </w:lvl>
+    <w:lvl w:ilvl="3" w:tplc="0C0A000F" w:tentative="1">
+      <w:start w:val="1"/>
+      <w:numFmt w:val="decimal"/>
+      <w:lvlText w:val="%4."/>
+      <w:lvlJc w:val="left"/>
+      <w:pPr>
+        <w:ind w:left="2880" w:hanging="360"/>
+      </w:pPr>
+    </w:lvl>
+    <w:lvl w:ilvl="4" w:tplc="0C0A0019" w:tentative="1">
+      <w:start w:val="1"/>
+      <w:numFmt w:val="lowerLetter"/>
+      <w:lvlText w:val="%5."/>
+      <w:lvlJc w:val="left"/>
+      <w:pPr>
+        <w:ind w:left="3600" w:hanging="360"/>
+      </w:pPr>
+    </w:lvl>
+    <w:lvl w:ilvl="5" w:tplc="0C0A001B" w:tentative="1">
+      <w:start w:val="1"/>
+      <w:numFmt w:val="lowerRoman"/>
+      <w:lvlText w:val="%6."/>
+      <w:lvlJc w:val="right"/>
+      <w:pPr>
+        <w:ind w:left="4320" w:hanging="180"/>
+      </w:pPr>
+    </w:lvl>
+    <w:lvl w:ilvl="6" w:tplc="0C0A000F" w:tentative="1">
+      <w:start w:val="1"/>
+      <w:numFmt w:val="decimal"/>
+      <w:lvlText w:val="%7."/>
+      <w:lvlJc w:val="left"/>
+      <w:pPr>
+        <w:ind w:left="5040" w:hanging="360"/>
+      </w:pPr>
+    </w:lvl>
+    <w:lvl w:ilvl="7" w:tplc="0C0A0019" w:tentative="1">
+      <w:start w:val="1"/>
+      <w:numFmt w:val="lowerLetter"/>
+      <w:lvlText w:val="%8."/>
+      <w:lvlJc w:val="left"/>
+      <w:pPr>
+        <w:ind w:left="5760" w:hanging="360"/>
+      </w:pPr>
+    </w:lvl>
+    <w:lvl w:ilvl="8" w:tplc="0C0A001B" w:tentative="1">
+      <w:start w:val="1"/>
+      <w:numFmt w:val="lowerRoman"/>
+      <w:lvlText w:val="%9."/>
+      <w:lvlJc w:val="right"/>
+      <w:pPr>
+        <w:ind w:left="6480" w:hanging="180"/>
+      </w:pPr>
+    </w:lvl>
+  </w:abstractNum>
+  <w:abstractNum w:abstractNumId="4" w15:restartNumberingAfterBreak="0">
+    <w:nsid w:val="6C425C44"/>
+    <w:multiLevelType w:val="hybridMultilevel"/>
+    <w:tmpl w:val="112078CA"/>
+    <w:lvl w:ilvl="0" w:tplc="0C0A000F">
+      <w:start w:val="1"/>
+      <w:numFmt w:val="decimal"/>
+      <w:lvlText w:val="%1."/>
+      <w:lvlJc w:val="left"/>
+      <w:pPr>
+        <w:ind w:left="720" w:hanging="360"/>
+      </w:pPr>
+      <w:rPr>
+        <w:rFonts w:hint="default"/>
+      </w:rPr>
+    </w:lvl>
+    <w:lvl w:ilvl="1" w:tplc="0C0A0019" w:tentative="1">
+      <w:start w:val="1"/>
+      <w:numFmt w:val="lowerLetter"/>
+      <w:lvlText w:val="%2."/>
+      <w:lvlJc w:val="left"/>
+      <w:pPr>
+        <w:ind w:left="1440" w:hanging="360"/>
+      </w:pPr>
+    </w:lvl>
+    <w:lvl w:ilvl="2" w:tplc="0C0A001B" w:tentative="1">
+      <w:start w:val="1"/>
+      <w:numFmt w:val="lowerRoman"/>
+      <w:lvlText w:val="%3."/>
+      <w:lvlJc w:val="right"/>
+      <w:pPr>
+        <w:ind w:left="2160" w:hanging="180"/>
+      </w:pPr>
+    </w:lvl>
+    <w:lvl w:ilvl="3" w:tplc="0C0A000F" w:tentative="1">
+      <w:start w:val="1"/>
+      <w:numFmt w:val="decimal"/>
+      <w:lvlText w:val="%4."/>
+      <w:lvlJc w:val="left"/>
+      <w:pPr>
+        <w:ind w:left="2880" w:hanging="360"/>
+      </w:pPr>
+    </w:lvl>
+    <w:lvl w:ilvl="4" w:tplc="0C0A0019" w:tentative="1">
+      <w:start w:val="1"/>
+      <w:numFmt w:val="lowerLetter"/>
+      <w:lvlText w:val="%5."/>
+      <w:lvlJc w:val="left"/>
+      <w:pPr>
+        <w:ind w:left="3600" w:hanging="360"/>
+      </w:pPr>
+    </w:lvl>
+    <w:lvl w:ilvl="5" w:tplc="0C0A001B" w:tentative="1">
+      <w:start w:val="1"/>
+      <w:numFmt w:val="lowerRoman"/>
+      <w:lvlText w:val="%6."/>
+      <w:lvlJc w:val="right"/>
+      <w:pPr>
+        <w:ind w:left="4320" w:hanging="180"/>
+      </w:pPr>
+    </w:lvl>
+    <w:lvl w:ilvl="6" w:tplc="0C0A000F" w:tentative="1">
+      <w:start w:val="1"/>
+      <w:numFmt w:val="decimal"/>
+      <w:lvlText w:val="%7."/>
+      <w:lvlJc w:val="left"/>
+      <w:pPr>
+        <w:ind w:left="5040" w:hanging="360"/>
+      </w:pPr>
+    </w:lvl>
+    <w:lvl w:ilvl="7" w:tplc="0C0A0019" w:tentative="1">
+      <w:start w:val="1"/>
+      <w:numFmt w:val="lowerLetter"/>
+      <w:lvlText w:val="%8."/>
+      <w:lvlJc w:val="left"/>
+      <w:pPr>
+        <w:ind w:left="5760" w:hanging="360"/>
+      </w:pPr>
+    </w:lvl>
+    <w:lvl w:ilvl="8" w:tplc="0C0A001B" w:tentative="1">
+      <w:start w:val="1"/>
+      <w:numFmt w:val="lowerRoman"/>
+      <w:lvlText w:val="%9."/>
+      <w:lvlJc w:val="right"/>
+      <w:pPr>
+        <w:ind w:left="6480" w:hanging="180"/>
+      </w:pPr>
+    </w:lvl>
+  </w:abstractNum>
   <w:num w:numId="1">
     <w:abstractNumId w:val="0"/>
   </w:num>
@@ -3714,6 +5267,12 @@
   </w:num>
   <w:num w:numId="3">
     <w:abstractNumId w:val="1"/>
+  </w:num>
+  <w:num w:numId="4">
+    <w:abstractNumId w:val="3"/>
+  </w:num>
+  <w:num w:numId="5">
+    <w:abstractNumId w:val="4"/>
   </w:num>
 </w:numbering>
 </file>
@@ -3841,7 +5400,6 @@
     <w:lsdException w:name="HTML Sample" w:semiHidden="1" w:unhideWhenUsed="1"/>
     <w:lsdException w:name="HTML Typewriter" w:semiHidden="1" w:unhideWhenUsed="1"/>
     <w:lsdException w:name="HTML Variable" w:semiHidden="1" w:unhideWhenUsed="1"/>
-    <w:lsdException w:name="Normal Table" w:semiHidden="1" w:unhideWhenUsed="1"/>
     <w:lsdException w:name="annotation subject" w:semiHidden="1" w:unhideWhenUsed="1"/>
     <w:lsdException w:name="No List" w:semiHidden="1" w:unhideWhenUsed="1"/>
     <w:lsdException w:name="Outline List 1" w:semiHidden="1" w:unhideWhenUsed="1"/>
@@ -3884,11 +5442,8 @@
     <w:lsdException w:name="Table Contemporary" w:semiHidden="1" w:unhideWhenUsed="1"/>
     <w:lsdException w:name="Table Elegant" w:semiHidden="1" w:unhideWhenUsed="1"/>
     <w:lsdException w:name="Table Professional" w:semiHidden="1" w:unhideWhenUsed="1"/>
-    <w:lsdException w:name="Table Subtle 1" w:semiHidden="1" w:unhideWhenUsed="1"/>
     <w:lsdException w:name="Table Subtle 2" w:semiHidden="1" w:unhideWhenUsed="1"/>
     <w:lsdException w:name="Table Web 1" w:semiHidden="1" w:unhideWhenUsed="1"/>
-    <w:lsdException w:name="Table Web 2" w:semiHidden="1" w:unhideWhenUsed="1"/>
-    <w:lsdException w:name="Table Web 3" w:semiHidden="1" w:unhideWhenUsed="1"/>
     <w:lsdException w:name="Balloon Text" w:semiHidden="1" w:unhideWhenUsed="1"/>
     <w:lsdException w:name="Table Grid" w:uiPriority="39"/>
     <w:lsdException w:name="Table Theme" w:semiHidden="1" w:unhideWhenUsed="1"/>

--- a/9_Presentation/Presentation.docx
+++ b/9_Presentation/Presentation.docx
@@ -1077,7 +1077,7 @@
       <w:r>
         <w:t xml:space="preserve"> podem trobar per exemple, la ruta </w:t>
       </w:r>
-      <w:hyperlink r:id="rId5" w:anchor="/R-HSA-75876" w:tooltip="Show Details" w:history="1">
+      <w:hyperlink r:id="rId6" w:anchor="/R-HSA-75876" w:tooltip="Show Details" w:history="1">
         <w:proofErr w:type="spellStart"/>
         <w:r>
           <w:rPr>
@@ -4799,8 +4799,346 @@
           <w:lang w:eastAsia="es-ES"/>
         </w:rPr>
       </w:pPr>
-      <w:bookmarkStart w:id="3" w:name="_GoBack"/>
+      <w:bookmarkStart w:id="3" w:name="_Hlk11267305"/>
+      <w:r>
+        <w:rPr>
+          <w:rFonts w:ascii="Times New Roman" w:eastAsia="Times New Roman" w:hAnsi="Times New Roman" w:cs="Times New Roman"/>
+          <w:sz w:val="24"/>
+          <w:szCs w:val="24"/>
+          <w:lang w:eastAsia="es-ES"/>
+        </w:rPr>
+        <w:t xml:space="preserve">Finalment per variar els mètodes podem aplicar el mètode GSEA, per trobar, per exemple, l’enriquiment dels termes GO. Observem un llistat de gens trobats per </w:t>
+      </w:r>
+      <w:proofErr w:type="spellStart"/>
+      <w:r>
+        <w:rPr>
+          <w:rFonts w:ascii="Times New Roman" w:eastAsia="Times New Roman" w:hAnsi="Times New Roman" w:cs="Times New Roman"/>
+          <w:sz w:val="24"/>
+          <w:szCs w:val="24"/>
+          <w:lang w:eastAsia="es-ES"/>
+        </w:rPr>
+        <w:t>Gene</w:t>
+      </w:r>
+      <w:proofErr w:type="spellEnd"/>
+      <w:r>
+        <w:rPr>
+          <w:rFonts w:ascii="Times New Roman" w:eastAsia="Times New Roman" w:hAnsi="Times New Roman" w:cs="Times New Roman"/>
+          <w:sz w:val="24"/>
+          <w:szCs w:val="24"/>
+          <w:lang w:eastAsia="es-ES"/>
+        </w:rPr>
+        <w:t xml:space="preserve"> Set </w:t>
+      </w:r>
+      <w:proofErr w:type="spellStart"/>
+      <w:r>
+        <w:rPr>
+          <w:rFonts w:ascii="Times New Roman" w:eastAsia="Times New Roman" w:hAnsi="Times New Roman" w:cs="Times New Roman"/>
+          <w:sz w:val="24"/>
+          <w:szCs w:val="24"/>
+          <w:lang w:eastAsia="es-ES"/>
+        </w:rPr>
+        <w:t>Analysis</w:t>
+      </w:r>
+      <w:proofErr w:type="spellEnd"/>
+      <w:r>
+        <w:rPr>
+          <w:rFonts w:ascii="Times New Roman" w:eastAsia="Times New Roman" w:hAnsi="Times New Roman" w:cs="Times New Roman"/>
+          <w:sz w:val="24"/>
+          <w:szCs w:val="24"/>
+          <w:lang w:eastAsia="es-ES"/>
+        </w:rPr>
+        <w:t xml:space="preserve">. Encara que amb falta de significació estadística el primer terme és el de la resposta immune. La resposta immune, si busquem en la literatura, està participa en procés de termogènesis i per tant està íntimament connectat amb greixos marrons, cosa que confirma la hipòtesi que el gen ZBTB7B és important per a aquests processos. </w:t>
+      </w:r>
+    </w:p>
+    <w:p>
+      <w:pPr>
+        <w:spacing w:after="0" w:line="240" w:lineRule="auto"/>
+        <w:jc w:val="both"/>
+        <w:rPr>
+          <w:rFonts w:ascii="Times New Roman" w:eastAsia="Times New Roman" w:hAnsi="Times New Roman" w:cs="Times New Roman"/>
+          <w:sz w:val="24"/>
+          <w:szCs w:val="24"/>
+          <w:lang w:eastAsia="es-ES"/>
+        </w:rPr>
+      </w:pPr>
+    </w:p>
+    <w:p>
+      <w:pPr>
+        <w:spacing w:after="0" w:line="240" w:lineRule="auto"/>
+        <w:jc w:val="both"/>
+        <w:rPr>
+          <w:rFonts w:ascii="Times New Roman" w:eastAsia="Times New Roman" w:hAnsi="Times New Roman" w:cs="Times New Roman"/>
+          <w:sz w:val="24"/>
+          <w:szCs w:val="24"/>
+          <w:lang w:eastAsia="es-ES"/>
+        </w:rPr>
+      </w:pPr>
+      <w:r>
+        <w:rPr>
+          <w:rFonts w:ascii="Times New Roman" w:eastAsia="Times New Roman" w:hAnsi="Times New Roman" w:cs="Times New Roman"/>
+          <w:sz w:val="24"/>
+          <w:szCs w:val="24"/>
+          <w:lang w:eastAsia="es-ES"/>
+        </w:rPr>
+        <w:t>Noteu que he posicionat el símbols d’ajuda en llocs específics. El manual complet el trobem aquí.</w:t>
+      </w:r>
+    </w:p>
+    <w:p>
+      <w:pPr>
+        <w:spacing w:after="0" w:line="240" w:lineRule="auto"/>
+        <w:jc w:val="both"/>
+        <w:rPr>
+          <w:rFonts w:ascii="Times New Roman" w:eastAsia="Times New Roman" w:hAnsi="Times New Roman" w:cs="Times New Roman"/>
+          <w:sz w:val="24"/>
+          <w:szCs w:val="24"/>
+          <w:lang w:eastAsia="es-ES"/>
+        </w:rPr>
+      </w:pPr>
+    </w:p>
+    <w:p>
+      <w:pPr>
+        <w:spacing w:after="0" w:line="240" w:lineRule="auto"/>
+        <w:jc w:val="both"/>
+        <w:rPr>
+          <w:rFonts w:ascii="Times New Roman" w:eastAsia="Times New Roman" w:hAnsi="Times New Roman" w:cs="Times New Roman"/>
+          <w:sz w:val="24"/>
+          <w:szCs w:val="24"/>
+          <w:lang w:eastAsia="es-ES"/>
+        </w:rPr>
+      </w:pPr>
+      <w:r>
+        <w:rPr>
+          <w:rFonts w:ascii="Times New Roman" w:eastAsia="Times New Roman" w:hAnsi="Times New Roman" w:cs="Times New Roman"/>
+          <w:sz w:val="24"/>
+          <w:szCs w:val="24"/>
+          <w:lang w:eastAsia="es-ES"/>
+        </w:rPr>
+        <w:t>En resum:</w:t>
+      </w:r>
+    </w:p>
+    <w:p>
+      <w:pPr>
+        <w:spacing w:after="0" w:line="240" w:lineRule="auto"/>
+        <w:jc w:val="both"/>
+        <w:rPr>
+          <w:rFonts w:ascii="Times New Roman" w:eastAsia="Times New Roman" w:hAnsi="Times New Roman" w:cs="Times New Roman"/>
+          <w:sz w:val="24"/>
+          <w:szCs w:val="24"/>
+          <w:lang w:eastAsia="es-ES"/>
+        </w:rPr>
+      </w:pPr>
+      <w:r>
+        <w:rPr>
+          <w:rFonts w:ascii="Times New Roman" w:eastAsia="Times New Roman" w:hAnsi="Times New Roman" w:cs="Times New Roman"/>
+          <w:sz w:val="24"/>
+          <w:szCs w:val="24"/>
+          <w:lang w:eastAsia="es-ES"/>
+        </w:rPr>
+        <w:t xml:space="preserve">El </w:t>
+      </w:r>
+      <w:proofErr w:type="spellStart"/>
+      <w:r>
+        <w:rPr>
+          <w:rFonts w:ascii="Times New Roman" w:eastAsia="Times New Roman" w:hAnsi="Times New Roman" w:cs="Times New Roman"/>
+          <w:sz w:val="24"/>
+          <w:szCs w:val="24"/>
+          <w:lang w:eastAsia="es-ES"/>
+        </w:rPr>
+        <w:t>PathwayApp</w:t>
+      </w:r>
+      <w:proofErr w:type="spellEnd"/>
+      <w:r>
+        <w:rPr>
+          <w:rFonts w:ascii="Times New Roman" w:eastAsia="Times New Roman" w:hAnsi="Times New Roman" w:cs="Times New Roman"/>
+          <w:sz w:val="24"/>
+          <w:szCs w:val="24"/>
+          <w:lang w:eastAsia="es-ES"/>
+        </w:rPr>
+        <w:t xml:space="preserve"> és na aplicació útil amb els mètodes d’anàlisi ben fundats. L’usuari pot baixar els gràfics en el form</w:t>
+      </w:r>
+      <w:r>
+        <w:rPr>
+          <w:rFonts w:ascii="Times New Roman" w:eastAsia="Times New Roman" w:hAnsi="Times New Roman" w:cs="Times New Roman"/>
+          <w:sz w:val="24"/>
+          <w:szCs w:val="24"/>
+          <w:lang w:eastAsia="es-ES"/>
+        </w:rPr>
+        <w:t>at</w:t>
+      </w:r>
+      <w:r>
+        <w:rPr>
+          <w:rFonts w:ascii="Times New Roman" w:eastAsia="Times New Roman" w:hAnsi="Times New Roman" w:cs="Times New Roman"/>
+          <w:sz w:val="24"/>
+          <w:szCs w:val="24"/>
+          <w:lang w:eastAsia="es-ES"/>
+        </w:rPr>
+        <w:t xml:space="preserve"> </w:t>
+      </w:r>
+      <w:r>
+        <w:rPr>
+          <w:rFonts w:ascii="Times New Roman" w:eastAsia="Times New Roman" w:hAnsi="Times New Roman" w:cs="Times New Roman"/>
+          <w:sz w:val="24"/>
+          <w:szCs w:val="24"/>
+          <w:lang w:eastAsia="es-ES"/>
+        </w:rPr>
+        <w:t>especificat. La instal·lació requereix encara un coneixement bàsic de R per tan c</w:t>
+      </w:r>
+      <w:r>
+        <w:rPr>
+          <w:rFonts w:ascii="Times New Roman" w:eastAsia="Times New Roman" w:hAnsi="Times New Roman" w:cs="Times New Roman"/>
+          <w:sz w:val="24"/>
+          <w:szCs w:val="24"/>
+          <w:lang w:eastAsia="es-ES"/>
+        </w:rPr>
+        <w:t>om a millora és podria trobar un lloc per allotjar l’aplicació</w:t>
+      </w:r>
+      <w:r>
+        <w:rPr>
+          <w:rFonts w:ascii="Times New Roman" w:eastAsia="Times New Roman" w:hAnsi="Times New Roman" w:cs="Times New Roman"/>
+          <w:sz w:val="24"/>
+          <w:szCs w:val="24"/>
+          <w:lang w:eastAsia="es-ES"/>
+        </w:rPr>
+        <w:t xml:space="preserve"> i d’aquesta manera fer-la completament lliure de programació d’usuari</w:t>
+      </w:r>
+      <w:r>
+        <w:rPr>
+          <w:rFonts w:ascii="Times New Roman" w:eastAsia="Times New Roman" w:hAnsi="Times New Roman" w:cs="Times New Roman"/>
+          <w:sz w:val="24"/>
+          <w:szCs w:val="24"/>
+          <w:lang w:eastAsia="es-ES"/>
+        </w:rPr>
+        <w:t xml:space="preserve">. </w:t>
+      </w:r>
       <w:bookmarkEnd w:id="3"/>
+    </w:p>
+    <w:p>
+      <w:pPr>
+        <w:spacing w:after="0" w:line="240" w:lineRule="auto"/>
+        <w:jc w:val="both"/>
+        <w:rPr>
+          <w:rFonts w:ascii="Times New Roman" w:eastAsia="Times New Roman" w:hAnsi="Times New Roman" w:cs="Times New Roman"/>
+          <w:sz w:val="24"/>
+          <w:szCs w:val="24"/>
+          <w:lang w:eastAsia="es-ES"/>
+        </w:rPr>
+      </w:pPr>
+    </w:p>
+    <w:p>
+      <w:pPr>
+        <w:spacing w:after="0" w:line="240" w:lineRule="auto"/>
+        <w:jc w:val="both"/>
+        <w:rPr>
+          <w:rFonts w:ascii="Times New Roman" w:eastAsia="Times New Roman" w:hAnsi="Times New Roman" w:cs="Times New Roman"/>
+          <w:sz w:val="24"/>
+          <w:szCs w:val="24"/>
+          <w:lang w:eastAsia="es-ES"/>
+        </w:rPr>
+      </w:pPr>
+      <w:r>
+        <w:rPr>
+          <w:rFonts w:ascii="Times New Roman" w:eastAsia="Times New Roman" w:hAnsi="Times New Roman" w:cs="Times New Roman"/>
+          <w:sz w:val="24"/>
+          <w:szCs w:val="24"/>
+          <w:lang w:eastAsia="es-ES"/>
+        </w:rPr>
+        <w:t>Gràcies per la vostra atenció</w:t>
+      </w:r>
+    </w:p>
+    <w:p>
+      <w:pPr>
+        <w:spacing w:after="0" w:line="240" w:lineRule="auto"/>
+        <w:jc w:val="both"/>
+        <w:rPr>
+          <w:rFonts w:ascii="Times New Roman" w:eastAsia="Times New Roman" w:hAnsi="Times New Roman" w:cs="Times New Roman"/>
+          <w:sz w:val="24"/>
+          <w:szCs w:val="24"/>
+          <w:lang w:eastAsia="es-ES"/>
+        </w:rPr>
+      </w:pPr>
+    </w:p>
+    <w:p>
+      <w:pPr>
+        <w:spacing w:after="0" w:line="240" w:lineRule="auto"/>
+        <w:jc w:val="both"/>
+        <w:rPr>
+          <w:rFonts w:ascii="Times New Roman" w:eastAsia="Times New Roman" w:hAnsi="Times New Roman" w:cs="Times New Roman"/>
+          <w:sz w:val="24"/>
+          <w:szCs w:val="24"/>
+          <w:lang w:eastAsia="es-ES"/>
+        </w:rPr>
+      </w:pPr>
+      <w:r>
+        <w:rPr>
+          <w:rFonts w:ascii="Times New Roman" w:eastAsia="Times New Roman" w:hAnsi="Times New Roman" w:cs="Times New Roman"/>
+          <w:sz w:val="24"/>
+          <w:szCs w:val="24"/>
+          <w:lang w:eastAsia="es-ES"/>
+        </w:rPr>
+        <w:t>&lt;p&gt;[</w:t>
+      </w:r>
+      <w:proofErr w:type="spellStart"/>
+      <w:r>
+        <w:rPr>
+          <w:rFonts w:ascii="Times New Roman" w:eastAsia="Times New Roman" w:hAnsi="Times New Roman" w:cs="Times New Roman"/>
+          <w:sz w:val="24"/>
+          <w:szCs w:val="24"/>
+          <w:lang w:eastAsia="es-ES"/>
+        </w:rPr>
+        <w:t>evm-widget</w:t>
+      </w:r>
+      <w:proofErr w:type="spellEnd"/>
+      <w:r>
+        <w:rPr>
+          <w:rFonts w:ascii="Times New Roman" w:eastAsia="Times New Roman" w:hAnsi="Times New Roman" w:cs="Times New Roman"/>
+          <w:sz w:val="24"/>
+          <w:szCs w:val="24"/>
+          <w:lang w:eastAsia="es-ES"/>
+        </w:rPr>
+        <w:t xml:space="preserve"> </w:t>
+      </w:r>
+      <w:proofErr w:type="spellStart"/>
+      <w:r>
+        <w:rPr>
+          <w:rFonts w:ascii="Times New Roman" w:eastAsia="Times New Roman" w:hAnsi="Times New Roman" w:cs="Times New Roman"/>
+          <w:sz w:val="24"/>
+          <w:szCs w:val="24"/>
+          <w:lang w:eastAsia="es-ES"/>
+        </w:rPr>
+        <w:t>embed_id</w:t>
+      </w:r>
+      <w:proofErr w:type="spellEnd"/>
+      <w:r>
+        <w:rPr>
+          <w:rFonts w:ascii="Times New Roman" w:eastAsia="Times New Roman" w:hAnsi="Times New Roman" w:cs="Times New Roman"/>
+          <w:sz w:val="24"/>
+          <w:szCs w:val="24"/>
+          <w:lang w:eastAsia="es-ES"/>
+        </w:rPr>
+        <w:t xml:space="preserve">=1_vwdh52v6 </w:t>
+      </w:r>
+      <w:proofErr w:type="spellStart"/>
+      <w:r>
+        <w:rPr>
+          <w:rFonts w:ascii="Times New Roman" w:eastAsia="Times New Roman" w:hAnsi="Times New Roman" w:cs="Times New Roman"/>
+          <w:sz w:val="24"/>
+          <w:szCs w:val="24"/>
+          <w:lang w:eastAsia="es-ES"/>
+        </w:rPr>
+        <w:t>profile</w:t>
+      </w:r>
+      <w:proofErr w:type="spellEnd"/>
+      <w:r>
+        <w:rPr>
+          <w:rFonts w:ascii="Times New Roman" w:eastAsia="Times New Roman" w:hAnsi="Times New Roman" w:cs="Times New Roman"/>
+          <w:sz w:val="24"/>
+          <w:szCs w:val="24"/>
+          <w:lang w:eastAsia="es-ES"/>
+        </w:rPr>
+        <w:t>=post width=]&lt;/p&gt;</w:t>
+      </w:r>
+      <w:bookmarkStart w:id="4" w:name="_GoBack"/>
+      <w:bookmarkEnd w:id="4"/>
     </w:p>
     <w:sectPr>
       <w:pgSz w:w="11906" w:h="16838"/>
@@ -5400,6 +5738,7 @@
     <w:lsdException w:name="HTML Sample" w:semiHidden="1" w:unhideWhenUsed="1"/>
     <w:lsdException w:name="HTML Typewriter" w:semiHidden="1" w:unhideWhenUsed="1"/>
     <w:lsdException w:name="HTML Variable" w:semiHidden="1" w:unhideWhenUsed="1"/>
+    <w:lsdException w:name="Normal Table" w:semiHidden="1" w:unhideWhenUsed="1"/>
     <w:lsdException w:name="annotation subject" w:semiHidden="1" w:unhideWhenUsed="1"/>
     <w:lsdException w:name="No List" w:semiHidden="1" w:unhideWhenUsed="1"/>
     <w:lsdException w:name="Outline List 1" w:semiHidden="1" w:unhideWhenUsed="1"/>
@@ -5442,8 +5781,11 @@
     <w:lsdException w:name="Table Contemporary" w:semiHidden="1" w:unhideWhenUsed="1"/>
     <w:lsdException w:name="Table Elegant" w:semiHidden="1" w:unhideWhenUsed="1"/>
     <w:lsdException w:name="Table Professional" w:semiHidden="1" w:unhideWhenUsed="1"/>
+    <w:lsdException w:name="Table Subtle 1" w:semiHidden="1" w:unhideWhenUsed="1"/>
     <w:lsdException w:name="Table Subtle 2" w:semiHidden="1" w:unhideWhenUsed="1"/>
     <w:lsdException w:name="Table Web 1" w:semiHidden="1" w:unhideWhenUsed="1"/>
+    <w:lsdException w:name="Table Web 2" w:semiHidden="1" w:unhideWhenUsed="1"/>
+    <w:lsdException w:name="Table Web 3" w:semiHidden="1" w:unhideWhenUsed="1"/>
     <w:lsdException w:name="Balloon Text" w:semiHidden="1" w:unhideWhenUsed="1"/>
     <w:lsdException w:name="Table Grid" w:uiPriority="39"/>
     <w:lsdException w:name="Table Theme" w:semiHidden="1" w:unhideWhenUsed="1"/>
@@ -6047,4 +6389,16 @@
     </a:ext>
   </a:extLst>
 </a:theme>
+</file>
+
+<file path=customXml/item1.xml><?xml version="1.0" encoding="utf-8"?>
+<b:Sources xmlns:b="http://schemas.openxmlformats.org/officeDocument/2006/bibliography" xmlns="http://schemas.openxmlformats.org/officeDocument/2006/bibliography" SelectedStyle="\APASixthEditionOfficeOnline.xsl" StyleName="APA" Version="6"/>
+</file>
+
+<file path=customXml/itemProps1.xml><?xml version="1.0" encoding="utf-8"?>
+<ds:datastoreItem xmlns:ds="http://schemas.openxmlformats.org/officeDocument/2006/customXml" ds:itemID="{BCE1367D-86BC-41E4-B99C-6F1C507C4FC8}">
+  <ds:schemaRefs>
+    <ds:schemaRef ds:uri="http://schemas.openxmlformats.org/officeDocument/2006/bibliography"/>
+  </ds:schemaRefs>
+</ds:datastoreItem>
 </file>